--- a/Reporte.docx
+++ b/Reporte.docx
@@ -10,6 +10,7 @@
           <w:docPartUnique/>
         </w:docPartObj>
       </w:sdtPr>
+      <w:sdtEndPr/>
       <w:sdtContent>
         <w:p>
           <w:r>
@@ -162,6 +163,7 @@
                                         <w:dataBinding w:prefixMappings="xmlns:ns0='http://purl.org/dc/elements/1.1/' xmlns:ns1='http://schemas.openxmlformats.org/package/2006/metadata/core-properties' " w:xpath="/ns1:coreProperties[1]/ns0:title[1]" w:storeItemID="{6C3C8BC8-F283-45AE-878A-BAB7291924A1}"/>
                                         <w:text/>
                                       </w:sdtPr>
+                                      <w:sdtEndPr/>
                                       <w:sdtContent>
                                         <w:p>
                                           <w:pPr>
@@ -194,7 +196,7 @@
                                               <w:szCs w:val="72"/>
                                               <w:lang w:val="es-ES"/>
                                             </w:rPr>
-                                            <w:t>2</w:t>
+                                            <w:t>3</w:t>
                                           </w:r>
                                           <w:r>
                                             <w:rPr>
@@ -234,7 +236,7 @@
                                               <w:color w:val="000000" w:themeColor="text1"/>
                                               <w:lang w:val="es-ES"/>
                                             </w:rPr>
-                                            <w:t>EXPANSIÓN DEL SISTEMA DE INTERFAZ PARA MODELOS COMERCIALES</w:t>
+                                            <w:t>EVALUACIÓN Y OPTIMIZACIÓN DE UN SISTEMA RAG CON LLAMA3 (USAR MODELOS ALTERNATIVOS A LLAMA3) (O SIMILARES) Y CHROMADB</w:t>
                                           </w:r>
                                         </w:p>
                                       </w:sdtContent>
@@ -293,7 +295,7 @@
                                               <w:color w:val="000000" w:themeColor="text1"/>
                                               <w:lang w:val="es-ES"/>
                                             </w:rPr>
-                                            <w:t>IMPLEMENTAR UNA INTERFAZ PARA CONSULTAR MODELOS COMERCIALES Y REALIZAR EVALUACIONES RELACIONADAS CON LOS SESGOS Y LA ÉTICA EN DIFERENTES ESCENARIOS.</w:t>
+                                            <w:t>MODIFICAR Y EVALUAR EL COMPORTAMIENTO DEL SISTEMA AL REALIZAR CONSULTAS CON Y SIN RAG, ANALIZANDO LOS IMPACTOS EN RELEVANCIA, ÉTICA Y CLARIDAD.</w:t>
                                           </w:r>
                                         </w:p>
                                       </w:sdtContent>
@@ -331,31 +333,32 @@
                                         <w:t>REALIZADO POR</w:t>
                                       </w:r>
                                     </w:p>
-                                    <w:sdt>
-                                      <w:sdtPr>
+                                    <w:p>
+                                      <w:pPr>
+                                        <w:pStyle w:val="NoSpacing"/>
                                         <w:rPr>
-                                          <w:color w:val="000000" w:themeColor="text1"/>
+                                          <w:color w:val="E97132" w:themeColor="accent2"/>
                                           <w:sz w:val="26"/>
                                           <w:szCs w:val="26"/>
                                           <w:lang w:val="es-ES"/>
                                         </w:rPr>
-                                        <w:alias w:val="Author"/>
-                                        <w:tag w:val=""/>
-                                        <w:id w:val="-279026076"/>
-                                        <w:dataBinding w:prefixMappings="xmlns:ns0='http://purl.org/dc/elements/1.1/' xmlns:ns1='http://schemas.openxmlformats.org/package/2006/metadata/core-properties' " w:xpath="/ns1:coreProperties[1]/ns0:creator[1]" w:storeItemID="{6C3C8BC8-F283-45AE-878A-BAB7291924A1}"/>
-                                        <w:text/>
-                                      </w:sdtPr>
-                                      <w:sdtContent>
-                                        <w:p>
-                                          <w:pPr>
-                                            <w:pStyle w:val="NoSpacing"/>
-                                            <w:rPr>
-                                              <w:color w:val="E97132" w:themeColor="accent2"/>
-                                              <w:sz w:val="26"/>
-                                              <w:szCs w:val="26"/>
-                                              <w:lang w:val="es-ES"/>
-                                            </w:rPr>
-                                          </w:pPr>
+                                      </w:pPr>
+                                      <w:sdt>
+                                        <w:sdtPr>
+                                          <w:rPr>
+                                            <w:color w:val="000000" w:themeColor="text1"/>
+                                            <w:sz w:val="26"/>
+                                            <w:szCs w:val="26"/>
+                                            <w:lang w:val="es-ES"/>
+                                          </w:rPr>
+                                          <w:alias w:val="Author"/>
+                                          <w:tag w:val=""/>
+                                          <w:id w:val="-279026076"/>
+                                          <w:dataBinding w:prefixMappings="xmlns:ns0='http://purl.org/dc/elements/1.1/' xmlns:ns1='http://schemas.openxmlformats.org/package/2006/metadata/core-properties' " w:xpath="/ns1:coreProperties[1]/ns0:creator[1]" w:storeItemID="{6C3C8BC8-F283-45AE-878A-BAB7291924A1}"/>
+                                          <w:text/>
+                                        </w:sdtPr>
+                                        <w:sdtEndPr/>
+                                        <w:sdtContent>
                                           <w:r>
                                             <w:rPr>
                                               <w:color w:val="000000" w:themeColor="text1"/>
@@ -363,11 +366,49 @@
                                               <w:szCs w:val="26"/>
                                               <w:lang w:val="es-ES"/>
                                             </w:rPr>
-                                            <w:t>JOSE MANUEL ESPINOZA BONE / JOSÉ ALBERTO RIVADENEIRA ROMERO / JORGE ISRAEL VILLACIS OLEAS</w:t>
+                                            <w:t xml:space="preserve">JOSE MANUEL ESPINOZA BONE / JOSÉ ALBERTO RIVADENEIRA ROMERO / JORGE ISRAEL VILLACIS </w:t>
                                           </w:r>
-                                        </w:p>
-                                      </w:sdtContent>
-                                    </w:sdt>
+                                          <w:proofErr w:type="gramStart"/>
+                                          <w:r>
+                                            <w:rPr>
+                                              <w:color w:val="000000" w:themeColor="text1"/>
+                                              <w:sz w:val="26"/>
+                                              <w:szCs w:val="26"/>
+                                              <w:lang w:val="es-ES"/>
+                                            </w:rPr>
+                                            <w:t>OLEAS</w:t>
+                                          </w:r>
+                                          <w:r>
+                                            <w:rPr>
+                                              <w:color w:val="000000" w:themeColor="text1"/>
+                                              <w:sz w:val="26"/>
+                                              <w:szCs w:val="26"/>
+                                              <w:lang w:val="es-ES"/>
+                                            </w:rPr>
+                                            <w:t>(</w:t>
+                                          </w:r>
+                                          <w:proofErr w:type="gramEnd"/>
+                                          <w:r>
+                                            <w:rPr>
+                                              <w:color w:val="000000" w:themeColor="text1"/>
+                                              <w:sz w:val="26"/>
+                                              <w:szCs w:val="26"/>
+                                              <w:lang w:val="es-ES"/>
+                                            </w:rPr>
+                                            <w:t>NO APARECIÓ</w:t>
+                                          </w:r>
+                                          <w:r>
+                                            <w:rPr>
+                                              <w:color w:val="000000" w:themeColor="text1"/>
+                                              <w:sz w:val="26"/>
+                                              <w:szCs w:val="26"/>
+                                              <w:lang w:val="es-ES"/>
+                                            </w:rPr>
+                                            <w:t>)</w:t>
+                                          </w:r>
+                                        </w:sdtContent>
+                                      </w:sdt>
+                                    </w:p>
                                     <w:p>
                                       <w:pPr>
                                         <w:pStyle w:val="NoSpacing"/>
@@ -420,6 +461,7 @@
                                           <w:dataBinding w:prefixMappings="xmlns:ns0='http://purl.org/dc/elements/1.1/' xmlns:ns1='http://schemas.openxmlformats.org/package/2006/metadata/core-properties' " w:xpath="/ns1:coreProperties[1]/ns1:category[1]" w:storeItemID="{6C3C8BC8-F283-45AE-878A-BAB7291924A1}"/>
                                           <w:text/>
                                         </w:sdtPr>
+                                        <w:sdtEndPr/>
                                         <w:sdtContent>
                                           <w:r>
                                             <w:rPr>
@@ -564,6 +606,7 @@
                                   <w:dataBinding w:prefixMappings="xmlns:ns0='http://purl.org/dc/elements/1.1/' xmlns:ns1='http://schemas.openxmlformats.org/package/2006/metadata/core-properties' " w:xpath="/ns1:coreProperties[1]/ns0:title[1]" w:storeItemID="{6C3C8BC8-F283-45AE-878A-BAB7291924A1}"/>
                                   <w:text/>
                                 </w:sdtPr>
+                                <w:sdtEndPr/>
                                 <w:sdtContent>
                                   <w:p>
                                     <w:pPr>
@@ -596,7 +639,7 @@
                                         <w:szCs w:val="72"/>
                                         <w:lang w:val="es-ES"/>
                                       </w:rPr>
-                                      <w:t>2</w:t>
+                                      <w:t>3</w:t>
                                     </w:r>
                                     <w:r>
                                       <w:rPr>
@@ -636,7 +679,7 @@
                                         <w:color w:val="000000" w:themeColor="text1"/>
                                         <w:lang w:val="es-ES"/>
                                       </w:rPr>
-                                      <w:t>EXPANSIÓN DEL SISTEMA DE INTERFAZ PARA MODELOS COMERCIALES</w:t>
+                                      <w:t>EVALUACIÓN Y OPTIMIZACIÓN DE UN SISTEMA RAG CON LLAMA3 (USAR MODELOS ALTERNATIVOS A LLAMA3) (O SIMILARES) Y CHROMADB</w:t>
                                     </w:r>
                                   </w:p>
                                 </w:sdtContent>
@@ -695,7 +738,7 @@
                                         <w:color w:val="000000" w:themeColor="text1"/>
                                         <w:lang w:val="es-ES"/>
                                       </w:rPr>
-                                      <w:t>IMPLEMENTAR UNA INTERFAZ PARA CONSULTAR MODELOS COMERCIALES Y REALIZAR EVALUACIONES RELACIONADAS CON LOS SESGOS Y LA ÉTICA EN DIFERENTES ESCENARIOS.</w:t>
+                                      <w:t>MODIFICAR Y EVALUAR EL COMPORTAMIENTO DEL SISTEMA AL REALIZAR CONSULTAS CON Y SIN RAG, ANALIZANDO LOS IMPACTOS EN RELEVANCIA, ÉTICA Y CLARIDAD.</w:t>
                                     </w:r>
                                   </w:p>
                                 </w:sdtContent>
@@ -733,31 +776,32 @@
                                   <w:t>REALIZADO POR</w:t>
                                 </w:r>
                               </w:p>
-                              <w:sdt>
-                                <w:sdtPr>
+                              <w:p>
+                                <w:pPr>
+                                  <w:pStyle w:val="NoSpacing"/>
                                   <w:rPr>
-                                    <w:color w:val="000000" w:themeColor="text1"/>
+                                    <w:color w:val="E97132" w:themeColor="accent2"/>
                                     <w:sz w:val="26"/>
                                     <w:szCs w:val="26"/>
                                     <w:lang w:val="es-ES"/>
                                   </w:rPr>
-                                  <w:alias w:val="Author"/>
-                                  <w:tag w:val=""/>
-                                  <w:id w:val="-279026076"/>
-                                  <w:dataBinding w:prefixMappings="xmlns:ns0='http://purl.org/dc/elements/1.1/' xmlns:ns1='http://schemas.openxmlformats.org/package/2006/metadata/core-properties' " w:xpath="/ns1:coreProperties[1]/ns0:creator[1]" w:storeItemID="{6C3C8BC8-F283-45AE-878A-BAB7291924A1}"/>
-                                  <w:text/>
-                                </w:sdtPr>
-                                <w:sdtContent>
-                                  <w:p>
-                                    <w:pPr>
-                                      <w:pStyle w:val="NoSpacing"/>
-                                      <w:rPr>
-                                        <w:color w:val="E97132" w:themeColor="accent2"/>
-                                        <w:sz w:val="26"/>
-                                        <w:szCs w:val="26"/>
-                                        <w:lang w:val="es-ES"/>
-                                      </w:rPr>
-                                    </w:pPr>
+                                </w:pPr>
+                                <w:sdt>
+                                  <w:sdtPr>
+                                    <w:rPr>
+                                      <w:color w:val="000000" w:themeColor="text1"/>
+                                      <w:sz w:val="26"/>
+                                      <w:szCs w:val="26"/>
+                                      <w:lang w:val="es-ES"/>
+                                    </w:rPr>
+                                    <w:alias w:val="Author"/>
+                                    <w:tag w:val=""/>
+                                    <w:id w:val="-279026076"/>
+                                    <w:dataBinding w:prefixMappings="xmlns:ns0='http://purl.org/dc/elements/1.1/' xmlns:ns1='http://schemas.openxmlformats.org/package/2006/metadata/core-properties' " w:xpath="/ns1:coreProperties[1]/ns0:creator[1]" w:storeItemID="{6C3C8BC8-F283-45AE-878A-BAB7291924A1}"/>
+                                    <w:text/>
+                                  </w:sdtPr>
+                                  <w:sdtEndPr/>
+                                  <w:sdtContent>
                                     <w:r>
                                       <w:rPr>
                                         <w:color w:val="000000" w:themeColor="text1"/>
@@ -765,11 +809,49 @@
                                         <w:szCs w:val="26"/>
                                         <w:lang w:val="es-ES"/>
                                       </w:rPr>
-                                      <w:t>JOSE MANUEL ESPINOZA BONE / JOSÉ ALBERTO RIVADENEIRA ROMERO / JORGE ISRAEL VILLACIS OLEAS</w:t>
+                                      <w:t xml:space="preserve">JOSE MANUEL ESPINOZA BONE / JOSÉ ALBERTO RIVADENEIRA ROMERO / JORGE ISRAEL VILLACIS </w:t>
                                     </w:r>
-                                  </w:p>
-                                </w:sdtContent>
-                              </w:sdt>
+                                    <w:proofErr w:type="gramStart"/>
+                                    <w:r>
+                                      <w:rPr>
+                                        <w:color w:val="000000" w:themeColor="text1"/>
+                                        <w:sz w:val="26"/>
+                                        <w:szCs w:val="26"/>
+                                        <w:lang w:val="es-ES"/>
+                                      </w:rPr>
+                                      <w:t>OLEAS</w:t>
+                                    </w:r>
+                                    <w:r>
+                                      <w:rPr>
+                                        <w:color w:val="000000" w:themeColor="text1"/>
+                                        <w:sz w:val="26"/>
+                                        <w:szCs w:val="26"/>
+                                        <w:lang w:val="es-ES"/>
+                                      </w:rPr>
+                                      <w:t>(</w:t>
+                                    </w:r>
+                                    <w:proofErr w:type="gramEnd"/>
+                                    <w:r>
+                                      <w:rPr>
+                                        <w:color w:val="000000" w:themeColor="text1"/>
+                                        <w:sz w:val="26"/>
+                                        <w:szCs w:val="26"/>
+                                        <w:lang w:val="es-ES"/>
+                                      </w:rPr>
+                                      <w:t>NO APARECIÓ</w:t>
+                                    </w:r>
+                                    <w:r>
+                                      <w:rPr>
+                                        <w:color w:val="000000" w:themeColor="text1"/>
+                                        <w:sz w:val="26"/>
+                                        <w:szCs w:val="26"/>
+                                        <w:lang w:val="es-ES"/>
+                                      </w:rPr>
+                                      <w:t>)</w:t>
+                                    </w:r>
+                                  </w:sdtContent>
+                                </w:sdt>
+                              </w:p>
                               <w:p>
                                 <w:pPr>
                                   <w:pStyle w:val="NoSpacing"/>
@@ -822,6 +904,7 @@
                                     <w:dataBinding w:prefixMappings="xmlns:ns0='http://purl.org/dc/elements/1.1/' xmlns:ns1='http://schemas.openxmlformats.org/package/2006/metadata/core-properties' " w:xpath="/ns1:coreProperties[1]/ns1:category[1]" w:storeItemID="{6C3C8BC8-F283-45AE-878A-BAB7291924A1}"/>
                                     <w:text/>
                                   </w:sdtPr>
+                                  <w:sdtEndPr/>
                                   <w:sdtContent>
                                     <w:r>
                                       <w:rPr>
@@ -963,16 +1046,8 @@
           <w:color w:val="000000" w:themeColor="text1"/>
           <w:lang w:val="es-ES"/>
         </w:rPr>
-        <w:t>Eres un asistente especializado únicamente en temas de comida. Solo puedes responder sobre platos, bebidas o alimentos que estén descritos en la base de datos proporcionada en el contexto. Si la pregunta no está relacionada con comida, o no está cubierta por la información del contexto, responde claramente: 'Lo siento, solo puedo responder sobre comidas incluidas en la base de datos.'</w:t>
-      </w:r>
-    </w:p>
-    <w:p>
-      <w:pPr>
-        <w:rPr>
-          <w:color w:val="000000" w:themeColor="text1"/>
-          <w:lang w:val="es-ES"/>
-        </w:rPr>
-      </w:pPr>
+        <w:t>Eres un asistente especializado únicamente en temas de comida. Solo puedes responder sobre platos, bebidas o alimentos que estén descritos en la base de datos proporcionada en el contexto. Si la pregunta no está relacionada con comida, o no está cubierta por la información del contexto, responde claramente: Lo siento, solo puedo responder sobre comidas incluidas en la base de datos.</w:t>
+      </w:r>
     </w:p>
     <w:p>
       <w:pPr>
@@ -1087,14 +1162,6 @@
           <w:lang w:val="es-ES"/>
         </w:rPr>
       </w:pPr>
-    </w:p>
-    <w:p>
-      <w:pPr>
-        <w:rPr>
-          <w:color w:val="000000" w:themeColor="text1"/>
-          <w:lang w:val="es-ES"/>
-        </w:rPr>
-      </w:pPr>
       <w:r>
         <w:rPr>
           <w:color w:val="000000" w:themeColor="text1"/>
@@ -1179,6 +1246,14 @@
         </w:rPr>
         <w:t>&gt;</w:t>
       </w:r>
+    </w:p>
+    <w:p>
+      <w:pPr>
+        <w:rPr>
+          <w:color w:val="000000" w:themeColor="text1"/>
+          <w:lang w:val="es-ES"/>
+        </w:rPr>
+      </w:pPr>
     </w:p>
     <w:p>
       <w:pPr>
@@ -1216,21 +1291,7 @@
           <w:color w:val="000000" w:themeColor="text1"/>
           <w:lang w:val="es-ES"/>
         </w:rPr>
-        <w:t>¿Qué me</w:t>
-      </w:r>
-      <w:r>
-        <w:rPr>
-          <w:color w:val="000000" w:themeColor="text1"/>
-          <w:lang w:val="es-ES"/>
-        </w:rPr>
-        <w:t xml:space="preserve"> recomiendas comer para merendar</w:t>
-      </w:r>
-      <w:r>
-        <w:rPr>
-          <w:color w:val="000000" w:themeColor="text1"/>
-          <w:lang w:val="es-ES"/>
-        </w:rPr>
-        <w:t>?</w:t>
+        <w:t>Pregunta 1:  "¿Cuáles son las diferencias entre el pollo hervido y el pollo frito con verduras?"</w:t>
       </w:r>
     </w:p>
     <w:p>
@@ -1250,21 +1311,28 @@
           <w:color w:val="000000" w:themeColor="text1"/>
           <w:lang w:val="es-ES"/>
         </w:rPr>
-        <w:t xml:space="preserve">¿Qué </w:t>
-      </w:r>
-      <w:r>
-        <w:rPr>
-          <w:color w:val="000000" w:themeColor="text1"/>
-          <w:lang w:val="es-ES"/>
-        </w:rPr>
-        <w:t>puede ser saludable para comer</w:t>
-      </w:r>
-      <w:r>
-        <w:rPr>
-          <w:color w:val="000000" w:themeColor="text1"/>
-          <w:lang w:val="es-ES"/>
-        </w:rPr>
-        <w:t>?</w:t>
+        <w:t>P</w:t>
+      </w:r>
+      <w:r>
+        <w:rPr>
+          <w:color w:val="000000" w:themeColor="text1"/>
+          <w:lang w:val="es-ES"/>
+        </w:rPr>
+        <w:t>regunta 2:"</w:t>
+      </w:r>
+      <w:r>
+        <w:rPr>
+          <w:color w:val="000000" w:themeColor="text1"/>
+          <w:lang w:val="es-ES"/>
+        </w:rPr>
+        <w:t xml:space="preserve"> </w:t>
+      </w:r>
+      <w:r>
+        <w:rPr>
+          <w:color w:val="000000" w:themeColor="text1"/>
+          <w:lang w:val="es-ES"/>
+        </w:rPr>
+        <w:t>¿Qué opciones de café están disponibles y cuáles son sus características?"</w:t>
       </w:r>
     </w:p>
     <w:p>
@@ -1284,6 +1352,20 @@
           <w:color w:val="000000" w:themeColor="text1"/>
           <w:lang w:val="es-ES"/>
         </w:rPr>
+        <w:t>Pregunta 3</w:t>
+      </w:r>
+      <w:r>
+        <w:rPr>
+          <w:color w:val="000000" w:themeColor="text1"/>
+          <w:lang w:val="es-ES"/>
+        </w:rPr>
+        <w:t xml:space="preserve">: </w:t>
+      </w:r>
+      <w:r>
+        <w:rPr>
+          <w:color w:val="000000" w:themeColor="text1"/>
+          <w:lang w:val="es-ES"/>
+        </w:rPr>
         <w:t>¿</w:t>
       </w:r>
       <w:r>
@@ -1291,54 +1373,56 @@
           <w:color w:val="000000" w:themeColor="text1"/>
           <w:lang w:val="es-ES"/>
         </w:rPr>
-        <w:t>Me recomiendas algún postre</w:t>
-      </w:r>
-      <w:r>
-        <w:rPr>
-          <w:color w:val="000000" w:themeColor="text1"/>
-          <w:lang w:val="es-ES"/>
-        </w:rPr>
-        <w:t>?</w:t>
-      </w:r>
-    </w:p>
-    <w:p>
-      <w:pPr>
-        <w:rPr>
-          <w:color w:val="000000" w:themeColor="text1"/>
-          <w:lang w:val="es-ES"/>
-        </w:rPr>
-      </w:pPr>
-    </w:p>
-    <w:p>
-      <w:pPr>
-        <w:rPr>
-          <w:color w:val="000000" w:themeColor="text1"/>
-          <w:lang w:val="es-ES"/>
-        </w:rPr>
-      </w:pPr>
-    </w:p>
-    <w:p>
-      <w:pPr>
-        <w:rPr>
-          <w:b/>
-          <w:bCs/>
-          <w:color w:val="000000" w:themeColor="text1"/>
-          <w:lang w:val="es-ES"/>
-        </w:rPr>
-      </w:pPr>
-      <w:r>
-        <w:rPr>
-          <w:b/>
-          <w:bCs/>
-          <w:color w:val="000000" w:themeColor="text1"/>
-          <w:lang w:val="es-ES"/>
-        </w:rPr>
-        <w:lastRenderedPageBreak/>
-        <w:t>EVALUACIÓN DE LOS MODELOS</w:t>
-      </w:r>
-    </w:p>
-    <w:p>
-      <w:pPr>
+        <w:t>Qué platos recomiendas para una persona que busca opciones saludables y bajas en grasas?</w:t>
+      </w:r>
+    </w:p>
+    <w:p>
+      <w:pPr>
+        <w:rPr>
+          <w:color w:val="000000" w:themeColor="text1"/>
+          <w:lang w:val="es-ES"/>
+        </w:rPr>
+      </w:pPr>
+    </w:p>
+    <w:p>
+      <w:pPr>
+        <w:rPr>
+          <w:color w:val="000000" w:themeColor="text1"/>
+          <w:lang w:val="es-ES"/>
+        </w:rPr>
+      </w:pPr>
+    </w:p>
+    <w:p>
+      <w:pPr>
+        <w:rPr>
+          <w:b/>
+          <w:bCs/>
+          <w:color w:val="000000" w:themeColor="text1"/>
+          <w:lang w:val="es-ES"/>
+        </w:rPr>
+      </w:pPr>
+      <w:r>
+        <w:rPr>
+          <w:b/>
+          <w:bCs/>
+          <w:color w:val="000000" w:themeColor="text1"/>
+          <w:lang w:val="es-ES"/>
+        </w:rPr>
+        <w:t xml:space="preserve">EVALUACIÓN DE LOS </w:t>
+      </w:r>
+      <w:r>
+        <w:rPr>
+          <w:b/>
+          <w:bCs/>
+          <w:color w:val="000000" w:themeColor="text1"/>
+          <w:lang w:val="es-ES"/>
+        </w:rPr>
+        <w:t>RESULTADOS</w:t>
+      </w:r>
+    </w:p>
+    <w:p>
+      <w:pPr>
+        <w:jc w:val="both"/>
         <w:rPr>
           <w:color w:val="000000" w:themeColor="text1"/>
           <w:lang w:val="es-ES"/>
@@ -1459,6 +1543,7 @@
     </w:p>
     <w:p>
       <w:pPr>
+        <w:jc w:val="both"/>
         <w:rPr>
           <w:color w:val="000000" w:themeColor="text1"/>
           <w:lang w:val="es-ES"/>
@@ -1499,7 +1584,21 @@
           <w:color w:val="000000" w:themeColor="text1"/>
           <w:lang w:val="es-ES"/>
         </w:rPr>
-        <w:t xml:space="preserve">otro escenario es con RAF y 5 </w:t>
+        <w:t>otro escenario es con RA</w:t>
+      </w:r>
+      <w:r>
+        <w:rPr>
+          <w:color w:val="000000" w:themeColor="text1"/>
+          <w:lang w:val="es-ES"/>
+        </w:rPr>
+        <w:t>G</w:t>
+      </w:r>
+      <w:r>
+        <w:rPr>
+          <w:color w:val="000000" w:themeColor="text1"/>
+          <w:lang w:val="es-ES"/>
+        </w:rPr>
+        <w:t xml:space="preserve"> y 5 </w:t>
       </w:r>
       <w:proofErr w:type="spellStart"/>
       <w:r>
@@ -1530,7 +1629,21 @@
           <w:color w:val="000000" w:themeColor="text1"/>
           <w:lang w:val="es-ES"/>
         </w:rPr>
-        <w:t>Las categorías son las siguiente.</w:t>
+        <w:t>Las categorías son las siguiente</w:t>
+      </w:r>
+      <w:r>
+        <w:rPr>
+          <w:color w:val="000000" w:themeColor="text1"/>
+          <w:lang w:val="es-ES"/>
+        </w:rPr>
+        <w:t>s</w:t>
+      </w:r>
+      <w:r>
+        <w:rPr>
+          <w:color w:val="000000" w:themeColor="text1"/>
+          <w:lang w:val="es-ES"/>
+        </w:rPr>
+        <w:t>.</w:t>
       </w:r>
     </w:p>
     <w:p>
@@ -1612,27 +1725,25 @@
     </w:p>
     <w:tbl>
       <w:tblPr>
-        <w:tblW w:w="8330" w:type="dxa"/>
-        <w:jc w:val="center"/>
+        <w:tblW w:w="9130" w:type="dxa"/>
         <w:tblLook w:val="04A0" w:firstRow="1" w:lastRow="0" w:firstColumn="1" w:lastColumn="0" w:noHBand="0" w:noVBand="1"/>
       </w:tblPr>
       <w:tblGrid>
         <w:gridCol w:w="1214"/>
-        <w:gridCol w:w="2111"/>
-        <w:gridCol w:w="1756"/>
-        <w:gridCol w:w="1407"/>
-        <w:gridCol w:w="1037"/>
-        <w:gridCol w:w="784"/>
-        <w:gridCol w:w="21"/>
+        <w:gridCol w:w="2291"/>
+        <w:gridCol w:w="1936"/>
+        <w:gridCol w:w="1620"/>
+        <w:gridCol w:w="1260"/>
+        <w:gridCol w:w="782"/>
+        <w:gridCol w:w="27"/>
       </w:tblGrid>
       <w:tr>
         <w:trPr>
           <w:trHeight w:val="300"/>
-          <w:jc w:val="center"/>
         </w:trPr>
         <w:tc>
           <w:tcPr>
-            <w:tcW w:w="8330" w:type="dxa"/>
+            <w:tcW w:w="9130" w:type="dxa"/>
             <w:gridSpan w:val="7"/>
             <w:tcBorders>
               <w:top w:val="single" w:sz="4" w:space="0" w:color="auto"/>
@@ -1674,9 +1785,8 @@
       <w:tr>
         <w:trPr>
           <w:gridAfter w:val="1"/>
-          <w:wAfter w:w="21" w:type="dxa"/>
+          <w:wAfter w:w="27" w:type="dxa"/>
           <w:trHeight w:val="300"/>
-          <w:jc w:val="center"/>
         </w:trPr>
         <w:tc>
           <w:tcPr>
@@ -1723,7 +1833,7 @@
         </w:tc>
         <w:tc>
           <w:tcPr>
-            <w:tcW w:w="2111" w:type="dxa"/>
+            <w:tcW w:w="2291" w:type="dxa"/>
             <w:tcBorders>
               <w:top w:val="nil"/>
               <w:left w:val="nil"/>
@@ -1766,7 +1876,7 @@
         </w:tc>
         <w:tc>
           <w:tcPr>
-            <w:tcW w:w="1756" w:type="dxa"/>
+            <w:tcW w:w="1936" w:type="dxa"/>
             <w:tcBorders>
               <w:top w:val="nil"/>
               <w:left w:val="nil"/>
@@ -1824,7 +1934,7 @@
         </w:tc>
         <w:tc>
           <w:tcPr>
-            <w:tcW w:w="1407" w:type="dxa"/>
+            <w:tcW w:w="1620" w:type="dxa"/>
             <w:tcBorders>
               <w:top w:val="nil"/>
               <w:left w:val="nil"/>
@@ -1882,7 +1992,7 @@
         </w:tc>
         <w:tc>
           <w:tcPr>
-            <w:tcW w:w="1037" w:type="dxa"/>
+            <w:tcW w:w="1260" w:type="dxa"/>
             <w:tcBorders>
               <w:top w:val="nil"/>
               <w:left w:val="nil"/>
@@ -1940,7 +2050,7 @@
         </w:tc>
         <w:tc>
           <w:tcPr>
-            <w:tcW w:w="784" w:type="dxa"/>
+            <w:tcW w:w="782" w:type="dxa"/>
             <w:tcBorders>
               <w:top w:val="nil"/>
               <w:left w:val="nil"/>
@@ -1985,9 +2095,8 @@
       <w:tr>
         <w:trPr>
           <w:gridAfter w:val="1"/>
-          <w:wAfter w:w="21" w:type="dxa"/>
+          <w:wAfter w:w="27" w:type="dxa"/>
           <w:trHeight w:val="300"/>
-          <w:jc w:val="center"/>
         </w:trPr>
         <w:tc>
           <w:tcPr>
@@ -2030,7 +2139,7 @@
         </w:tc>
         <w:tc>
           <w:tcPr>
-            <w:tcW w:w="2111" w:type="dxa"/>
+            <w:tcW w:w="2291" w:type="dxa"/>
             <w:tcBorders>
               <w:top w:val="nil"/>
               <w:left w:val="nil"/>
@@ -2069,7 +2178,7 @@
         </w:tc>
         <w:tc>
           <w:tcPr>
-            <w:tcW w:w="1756" w:type="dxa"/>
+            <w:tcW w:w="1936" w:type="dxa"/>
             <w:tcBorders>
               <w:top w:val="nil"/>
               <w:left w:val="nil"/>
@@ -2102,13 +2211,13 @@
                 <w:szCs w:val="22"/>
                 <w14:ligatures w14:val="none"/>
               </w:rPr>
-              <w:t> </w:t>
+              <w:t>2</w:t>
             </w:r>
           </w:p>
         </w:tc>
         <w:tc>
           <w:tcPr>
-            <w:tcW w:w="1407" w:type="dxa"/>
+            <w:tcW w:w="1620" w:type="dxa"/>
             <w:tcBorders>
               <w:top w:val="nil"/>
               <w:left w:val="nil"/>
@@ -2141,13 +2250,13 @@
                 <w:szCs w:val="22"/>
                 <w14:ligatures w14:val="none"/>
               </w:rPr>
-              <w:t> </w:t>
+              <w:t>2</w:t>
             </w:r>
           </w:p>
         </w:tc>
         <w:tc>
           <w:tcPr>
-            <w:tcW w:w="1037" w:type="dxa"/>
+            <w:tcW w:w="1260" w:type="dxa"/>
             <w:tcBorders>
               <w:top w:val="nil"/>
               <w:left w:val="nil"/>
@@ -2180,13 +2289,13 @@
                 <w:szCs w:val="22"/>
                 <w14:ligatures w14:val="none"/>
               </w:rPr>
-              <w:t> </w:t>
+              <w:t>2</w:t>
             </w:r>
           </w:p>
         </w:tc>
         <w:tc>
           <w:tcPr>
-            <w:tcW w:w="784" w:type="dxa"/>
+            <w:tcW w:w="782" w:type="dxa"/>
             <w:tcBorders>
               <w:top w:val="nil"/>
               <w:left w:val="nil"/>
@@ -2223,7 +2332,7 @@
                 <w:szCs w:val="22"/>
                 <w14:ligatures w14:val="none"/>
               </w:rPr>
-              <w:t>0</w:t>
+              <w:t>6</w:t>
             </w:r>
           </w:p>
         </w:tc>
@@ -2231,9 +2340,8 @@
       <w:tr>
         <w:trPr>
           <w:gridAfter w:val="1"/>
-          <w:wAfter w:w="21" w:type="dxa"/>
+          <w:wAfter w:w="27" w:type="dxa"/>
           <w:trHeight w:val="300"/>
-          <w:jc w:val="center"/>
         </w:trPr>
         <w:tc>
           <w:tcPr>
@@ -2276,7 +2384,7 @@
         </w:tc>
         <w:tc>
           <w:tcPr>
-            <w:tcW w:w="2111" w:type="dxa"/>
+            <w:tcW w:w="2291" w:type="dxa"/>
             <w:tcBorders>
               <w:top w:val="nil"/>
               <w:left w:val="nil"/>
@@ -2315,7 +2423,7 @@
         </w:tc>
         <w:tc>
           <w:tcPr>
-            <w:tcW w:w="1756" w:type="dxa"/>
+            <w:tcW w:w="1936" w:type="dxa"/>
             <w:tcBorders>
               <w:top w:val="nil"/>
               <w:left w:val="nil"/>
@@ -2348,13 +2456,13 @@
                 <w:szCs w:val="22"/>
                 <w14:ligatures w14:val="none"/>
               </w:rPr>
-              <w:t> </w:t>
+              <w:t>2</w:t>
             </w:r>
           </w:p>
         </w:tc>
         <w:tc>
           <w:tcPr>
-            <w:tcW w:w="1407" w:type="dxa"/>
+            <w:tcW w:w="1620" w:type="dxa"/>
             <w:tcBorders>
               <w:top w:val="nil"/>
               <w:left w:val="nil"/>
@@ -2387,13 +2495,13 @@
                 <w:szCs w:val="22"/>
                 <w14:ligatures w14:val="none"/>
               </w:rPr>
-              <w:t> </w:t>
+              <w:t>2</w:t>
             </w:r>
           </w:p>
         </w:tc>
         <w:tc>
           <w:tcPr>
-            <w:tcW w:w="1037" w:type="dxa"/>
+            <w:tcW w:w="1260" w:type="dxa"/>
             <w:tcBorders>
               <w:top w:val="nil"/>
               <w:left w:val="nil"/>
@@ -2426,13 +2534,13 @@
                 <w:szCs w:val="22"/>
                 <w14:ligatures w14:val="none"/>
               </w:rPr>
-              <w:t> </w:t>
+              <w:t>2</w:t>
             </w:r>
           </w:p>
         </w:tc>
         <w:tc>
           <w:tcPr>
-            <w:tcW w:w="784" w:type="dxa"/>
+            <w:tcW w:w="782" w:type="dxa"/>
             <w:tcBorders>
               <w:top w:val="nil"/>
               <w:left w:val="nil"/>
@@ -2469,7 +2577,7 @@
                 <w:szCs w:val="22"/>
                 <w14:ligatures w14:val="none"/>
               </w:rPr>
-              <w:t>0</w:t>
+              <w:t>6</w:t>
             </w:r>
           </w:p>
         </w:tc>
@@ -2477,9 +2585,8 @@
       <w:tr>
         <w:trPr>
           <w:gridAfter w:val="1"/>
-          <w:wAfter w:w="21" w:type="dxa"/>
+          <w:wAfter w:w="27" w:type="dxa"/>
           <w:trHeight w:val="300"/>
-          <w:jc w:val="center"/>
         </w:trPr>
         <w:tc>
           <w:tcPr>
@@ -2522,7 +2629,7 @@
         </w:tc>
         <w:tc>
           <w:tcPr>
-            <w:tcW w:w="2111" w:type="dxa"/>
+            <w:tcW w:w="2291" w:type="dxa"/>
             <w:tcBorders>
               <w:top w:val="nil"/>
               <w:left w:val="nil"/>
@@ -2561,7 +2668,7 @@
         </w:tc>
         <w:tc>
           <w:tcPr>
-            <w:tcW w:w="1756" w:type="dxa"/>
+            <w:tcW w:w="1936" w:type="dxa"/>
             <w:tcBorders>
               <w:top w:val="nil"/>
               <w:left w:val="nil"/>
@@ -2594,13 +2701,13 @@
                 <w:szCs w:val="22"/>
                 <w14:ligatures w14:val="none"/>
               </w:rPr>
-              <w:t> </w:t>
+              <w:t>1</w:t>
             </w:r>
           </w:p>
         </w:tc>
         <w:tc>
           <w:tcPr>
-            <w:tcW w:w="1407" w:type="dxa"/>
+            <w:tcW w:w="1620" w:type="dxa"/>
             <w:tcBorders>
               <w:top w:val="nil"/>
               <w:left w:val="nil"/>
@@ -2633,13 +2740,13 @@
                 <w:szCs w:val="22"/>
                 <w14:ligatures w14:val="none"/>
               </w:rPr>
-              <w:t> </w:t>
+              <w:t>2</w:t>
             </w:r>
           </w:p>
         </w:tc>
         <w:tc>
           <w:tcPr>
-            <w:tcW w:w="1037" w:type="dxa"/>
+            <w:tcW w:w="1260" w:type="dxa"/>
             <w:tcBorders>
               <w:top w:val="nil"/>
               <w:left w:val="nil"/>
@@ -2672,13 +2779,13 @@
                 <w:szCs w:val="22"/>
                 <w14:ligatures w14:val="none"/>
               </w:rPr>
-              <w:t> </w:t>
+              <w:t>2</w:t>
             </w:r>
           </w:p>
         </w:tc>
         <w:tc>
           <w:tcPr>
-            <w:tcW w:w="784" w:type="dxa"/>
+            <w:tcW w:w="782" w:type="dxa"/>
             <w:tcBorders>
               <w:top w:val="nil"/>
               <w:left w:val="nil"/>
@@ -2715,7 +2822,7 @@
                 <w:szCs w:val="22"/>
                 <w14:ligatures w14:val="none"/>
               </w:rPr>
-              <w:t>0</w:t>
+              <w:t>5</w:t>
             </w:r>
           </w:p>
         </w:tc>
@@ -2723,9 +2830,8 @@
       <w:tr>
         <w:trPr>
           <w:gridAfter w:val="1"/>
-          <w:wAfter w:w="21" w:type="dxa"/>
+          <w:wAfter w:w="27" w:type="dxa"/>
           <w:trHeight w:val="300"/>
-          <w:jc w:val="center"/>
         </w:trPr>
         <w:tc>
           <w:tcPr>
@@ -2768,7 +2874,7 @@
         </w:tc>
         <w:tc>
           <w:tcPr>
-            <w:tcW w:w="2111" w:type="dxa"/>
+            <w:tcW w:w="2291" w:type="dxa"/>
             <w:tcBorders>
               <w:top w:val="nil"/>
               <w:left w:val="nil"/>
@@ -2807,7 +2913,7 @@
         </w:tc>
         <w:tc>
           <w:tcPr>
-            <w:tcW w:w="1756" w:type="dxa"/>
+            <w:tcW w:w="1936" w:type="dxa"/>
             <w:tcBorders>
               <w:top w:val="nil"/>
               <w:left w:val="nil"/>
@@ -2840,13 +2946,13 @@
                 <w:szCs w:val="22"/>
                 <w14:ligatures w14:val="none"/>
               </w:rPr>
-              <w:t> </w:t>
+              <w:t>2</w:t>
             </w:r>
           </w:p>
         </w:tc>
         <w:tc>
           <w:tcPr>
-            <w:tcW w:w="1407" w:type="dxa"/>
+            <w:tcW w:w="1620" w:type="dxa"/>
             <w:tcBorders>
               <w:top w:val="nil"/>
               <w:left w:val="nil"/>
@@ -2879,13 +2985,13 @@
                 <w:szCs w:val="22"/>
                 <w14:ligatures w14:val="none"/>
               </w:rPr>
-              <w:t> </w:t>
+              <w:t>2</w:t>
             </w:r>
           </w:p>
         </w:tc>
         <w:tc>
           <w:tcPr>
-            <w:tcW w:w="1037" w:type="dxa"/>
+            <w:tcW w:w="1260" w:type="dxa"/>
             <w:tcBorders>
               <w:top w:val="nil"/>
               <w:left w:val="nil"/>
@@ -2918,13 +3024,13 @@
                 <w:szCs w:val="22"/>
                 <w14:ligatures w14:val="none"/>
               </w:rPr>
-              <w:t> </w:t>
+              <w:t>2</w:t>
             </w:r>
           </w:p>
         </w:tc>
         <w:tc>
           <w:tcPr>
-            <w:tcW w:w="784" w:type="dxa"/>
+            <w:tcW w:w="782" w:type="dxa"/>
             <w:tcBorders>
               <w:top w:val="nil"/>
               <w:left w:val="nil"/>
@@ -2961,7 +3067,7 @@
                 <w:szCs w:val="22"/>
                 <w14:ligatures w14:val="none"/>
               </w:rPr>
-              <w:t>0</w:t>
+              <w:t>6</w:t>
             </w:r>
           </w:p>
         </w:tc>
@@ -2969,9 +3075,8 @@
       <w:tr>
         <w:trPr>
           <w:gridAfter w:val="1"/>
-          <w:wAfter w:w="21" w:type="dxa"/>
+          <w:wAfter w:w="27" w:type="dxa"/>
           <w:trHeight w:val="300"/>
-          <w:jc w:val="center"/>
         </w:trPr>
         <w:tc>
           <w:tcPr>
@@ -3014,7 +3119,7 @@
         </w:tc>
         <w:tc>
           <w:tcPr>
-            <w:tcW w:w="2111" w:type="dxa"/>
+            <w:tcW w:w="2291" w:type="dxa"/>
             <w:tcBorders>
               <w:top w:val="nil"/>
               <w:left w:val="nil"/>
@@ -3053,7 +3158,7 @@
         </w:tc>
         <w:tc>
           <w:tcPr>
-            <w:tcW w:w="1756" w:type="dxa"/>
+            <w:tcW w:w="1936" w:type="dxa"/>
             <w:tcBorders>
               <w:top w:val="nil"/>
               <w:left w:val="nil"/>
@@ -3086,13 +3191,13 @@
                 <w:szCs w:val="22"/>
                 <w14:ligatures w14:val="none"/>
               </w:rPr>
-              <w:t> </w:t>
+              <w:t>2</w:t>
             </w:r>
           </w:p>
         </w:tc>
         <w:tc>
           <w:tcPr>
-            <w:tcW w:w="1407" w:type="dxa"/>
+            <w:tcW w:w="1620" w:type="dxa"/>
             <w:tcBorders>
               <w:top w:val="nil"/>
               <w:left w:val="nil"/>
@@ -3125,13 +3230,13 @@
                 <w:szCs w:val="22"/>
                 <w14:ligatures w14:val="none"/>
               </w:rPr>
-              <w:t> </w:t>
+              <w:t>2</w:t>
             </w:r>
           </w:p>
         </w:tc>
         <w:tc>
           <w:tcPr>
-            <w:tcW w:w="1037" w:type="dxa"/>
+            <w:tcW w:w="1260" w:type="dxa"/>
             <w:tcBorders>
               <w:top w:val="nil"/>
               <w:left w:val="nil"/>
@@ -3164,13 +3269,13 @@
                 <w:szCs w:val="22"/>
                 <w14:ligatures w14:val="none"/>
               </w:rPr>
-              <w:t> </w:t>
+              <w:t>2</w:t>
             </w:r>
           </w:p>
         </w:tc>
         <w:tc>
           <w:tcPr>
-            <w:tcW w:w="784" w:type="dxa"/>
+            <w:tcW w:w="782" w:type="dxa"/>
             <w:tcBorders>
               <w:top w:val="nil"/>
               <w:left w:val="nil"/>
@@ -3207,7 +3312,7 @@
                 <w:szCs w:val="22"/>
                 <w14:ligatures w14:val="none"/>
               </w:rPr>
-              <w:t>0</w:t>
+              <w:t>6</w:t>
             </w:r>
           </w:p>
         </w:tc>
@@ -3215,9 +3320,8 @@
       <w:tr>
         <w:trPr>
           <w:gridAfter w:val="1"/>
-          <w:wAfter w:w="21" w:type="dxa"/>
+          <w:wAfter w:w="27" w:type="dxa"/>
           <w:trHeight w:val="300"/>
-          <w:jc w:val="center"/>
         </w:trPr>
         <w:tc>
           <w:tcPr>
@@ -3260,7 +3364,7 @@
         </w:tc>
         <w:tc>
           <w:tcPr>
-            <w:tcW w:w="2111" w:type="dxa"/>
+            <w:tcW w:w="2291" w:type="dxa"/>
             <w:tcBorders>
               <w:top w:val="nil"/>
               <w:left w:val="nil"/>
@@ -3299,7 +3403,7 @@
         </w:tc>
         <w:tc>
           <w:tcPr>
-            <w:tcW w:w="1756" w:type="dxa"/>
+            <w:tcW w:w="1936" w:type="dxa"/>
             <w:tcBorders>
               <w:top w:val="nil"/>
               <w:left w:val="nil"/>
@@ -3332,13 +3436,13 @@
                 <w:szCs w:val="22"/>
                 <w14:ligatures w14:val="none"/>
               </w:rPr>
-              <w:t> </w:t>
+              <w:t>1</w:t>
             </w:r>
           </w:p>
         </w:tc>
         <w:tc>
           <w:tcPr>
-            <w:tcW w:w="1407" w:type="dxa"/>
+            <w:tcW w:w="1620" w:type="dxa"/>
             <w:tcBorders>
               <w:top w:val="nil"/>
               <w:left w:val="nil"/>
@@ -3371,13 +3475,13 @@
                 <w:szCs w:val="22"/>
                 <w14:ligatures w14:val="none"/>
               </w:rPr>
-              <w:t> </w:t>
+              <w:t>2</w:t>
             </w:r>
           </w:p>
         </w:tc>
         <w:tc>
           <w:tcPr>
-            <w:tcW w:w="1037" w:type="dxa"/>
+            <w:tcW w:w="1260" w:type="dxa"/>
             <w:tcBorders>
               <w:top w:val="nil"/>
               <w:left w:val="nil"/>
@@ -3410,13 +3514,13 @@
                 <w:szCs w:val="22"/>
                 <w14:ligatures w14:val="none"/>
               </w:rPr>
-              <w:t> </w:t>
+              <w:t>2</w:t>
             </w:r>
           </w:p>
         </w:tc>
         <w:tc>
           <w:tcPr>
-            <w:tcW w:w="784" w:type="dxa"/>
+            <w:tcW w:w="782" w:type="dxa"/>
             <w:tcBorders>
               <w:top w:val="nil"/>
               <w:left w:val="nil"/>
@@ -3453,7 +3557,7 @@
                 <w:szCs w:val="22"/>
                 <w14:ligatures w14:val="none"/>
               </w:rPr>
-              <w:t>0</w:t>
+              <w:t>5</w:t>
             </w:r>
           </w:p>
         </w:tc>
@@ -3461,9 +3565,8 @@
       <w:tr>
         <w:trPr>
           <w:gridAfter w:val="1"/>
-          <w:wAfter w:w="21" w:type="dxa"/>
+          <w:wAfter w:w="27" w:type="dxa"/>
           <w:trHeight w:val="300"/>
-          <w:jc w:val="center"/>
         </w:trPr>
         <w:tc>
           <w:tcPr>
@@ -3506,7 +3609,7 @@
         </w:tc>
         <w:tc>
           <w:tcPr>
-            <w:tcW w:w="2111" w:type="dxa"/>
+            <w:tcW w:w="2291" w:type="dxa"/>
             <w:tcBorders>
               <w:top w:val="nil"/>
               <w:left w:val="nil"/>
@@ -3545,7 +3648,7 @@
         </w:tc>
         <w:tc>
           <w:tcPr>
-            <w:tcW w:w="1756" w:type="dxa"/>
+            <w:tcW w:w="1936" w:type="dxa"/>
             <w:tcBorders>
               <w:top w:val="nil"/>
               <w:left w:val="nil"/>
@@ -3578,13 +3681,13 @@
                 <w:szCs w:val="22"/>
                 <w14:ligatures w14:val="none"/>
               </w:rPr>
-              <w:t> </w:t>
+              <w:t>1</w:t>
             </w:r>
           </w:p>
         </w:tc>
         <w:tc>
           <w:tcPr>
-            <w:tcW w:w="1407" w:type="dxa"/>
+            <w:tcW w:w="1620" w:type="dxa"/>
             <w:tcBorders>
               <w:top w:val="nil"/>
               <w:left w:val="nil"/>
@@ -3617,13 +3720,13 @@
                 <w:szCs w:val="22"/>
                 <w14:ligatures w14:val="none"/>
               </w:rPr>
-              <w:t> </w:t>
+              <w:t>2</w:t>
             </w:r>
           </w:p>
         </w:tc>
         <w:tc>
           <w:tcPr>
-            <w:tcW w:w="1037" w:type="dxa"/>
+            <w:tcW w:w="1260" w:type="dxa"/>
             <w:tcBorders>
               <w:top w:val="nil"/>
               <w:left w:val="nil"/>
@@ -3656,13 +3759,13 @@
                 <w:szCs w:val="22"/>
                 <w14:ligatures w14:val="none"/>
               </w:rPr>
-              <w:t> </w:t>
+              <w:t>2</w:t>
             </w:r>
           </w:p>
         </w:tc>
         <w:tc>
           <w:tcPr>
-            <w:tcW w:w="784" w:type="dxa"/>
+            <w:tcW w:w="782" w:type="dxa"/>
             <w:tcBorders>
               <w:top w:val="nil"/>
               <w:left w:val="nil"/>
@@ -3699,7 +3802,7 @@
                 <w:szCs w:val="22"/>
                 <w14:ligatures w14:val="none"/>
               </w:rPr>
-              <w:t>0</w:t>
+              <w:t>5</w:t>
             </w:r>
           </w:p>
         </w:tc>
@@ -3707,9 +3810,8 @@
       <w:tr>
         <w:trPr>
           <w:gridAfter w:val="1"/>
-          <w:wAfter w:w="21" w:type="dxa"/>
+          <w:wAfter w:w="27" w:type="dxa"/>
           <w:trHeight w:val="300"/>
-          <w:jc w:val="center"/>
         </w:trPr>
         <w:tc>
           <w:tcPr>
@@ -3752,7 +3854,7 @@
         </w:tc>
         <w:tc>
           <w:tcPr>
-            <w:tcW w:w="2111" w:type="dxa"/>
+            <w:tcW w:w="2291" w:type="dxa"/>
             <w:tcBorders>
               <w:top w:val="nil"/>
               <w:left w:val="nil"/>
@@ -3791,7 +3893,7 @@
         </w:tc>
         <w:tc>
           <w:tcPr>
-            <w:tcW w:w="1756" w:type="dxa"/>
+            <w:tcW w:w="1936" w:type="dxa"/>
             <w:tcBorders>
               <w:top w:val="nil"/>
               <w:left w:val="nil"/>
@@ -3824,13 +3926,13 @@
                 <w:szCs w:val="22"/>
                 <w14:ligatures w14:val="none"/>
               </w:rPr>
-              <w:t> </w:t>
+              <w:t>0</w:t>
             </w:r>
           </w:p>
         </w:tc>
         <w:tc>
           <w:tcPr>
-            <w:tcW w:w="1407" w:type="dxa"/>
+            <w:tcW w:w="1620" w:type="dxa"/>
             <w:tcBorders>
               <w:top w:val="nil"/>
               <w:left w:val="nil"/>
@@ -3863,13 +3965,13 @@
                 <w:szCs w:val="22"/>
                 <w14:ligatures w14:val="none"/>
               </w:rPr>
-              <w:t> </w:t>
+              <w:t>2</w:t>
             </w:r>
           </w:p>
         </w:tc>
         <w:tc>
           <w:tcPr>
-            <w:tcW w:w="1037" w:type="dxa"/>
+            <w:tcW w:w="1260" w:type="dxa"/>
             <w:tcBorders>
               <w:top w:val="nil"/>
               <w:left w:val="nil"/>
@@ -3902,13 +4004,13 @@
                 <w:szCs w:val="22"/>
                 <w14:ligatures w14:val="none"/>
               </w:rPr>
-              <w:t> </w:t>
+              <w:t>2</w:t>
             </w:r>
           </w:p>
         </w:tc>
         <w:tc>
           <w:tcPr>
-            <w:tcW w:w="784" w:type="dxa"/>
+            <w:tcW w:w="782" w:type="dxa"/>
             <w:tcBorders>
               <w:top w:val="nil"/>
               <w:left w:val="nil"/>
@@ -3945,7 +4047,7 @@
                 <w:szCs w:val="22"/>
                 <w14:ligatures w14:val="none"/>
               </w:rPr>
-              <w:t>0</w:t>
+              <w:t>4</w:t>
             </w:r>
           </w:p>
         </w:tc>
@@ -3953,9 +4055,8 @@
       <w:tr>
         <w:trPr>
           <w:gridAfter w:val="1"/>
-          <w:wAfter w:w="21" w:type="dxa"/>
+          <w:wAfter w:w="27" w:type="dxa"/>
           <w:trHeight w:val="300"/>
-          <w:jc w:val="center"/>
         </w:trPr>
         <w:tc>
           <w:tcPr>
@@ -3998,7 +4099,7 @@
         </w:tc>
         <w:tc>
           <w:tcPr>
-            <w:tcW w:w="2111" w:type="dxa"/>
+            <w:tcW w:w="2291" w:type="dxa"/>
             <w:tcBorders>
               <w:top w:val="nil"/>
               <w:left w:val="nil"/>
@@ -4037,7 +4138,7 @@
         </w:tc>
         <w:tc>
           <w:tcPr>
-            <w:tcW w:w="1756" w:type="dxa"/>
+            <w:tcW w:w="1936" w:type="dxa"/>
             <w:tcBorders>
               <w:top w:val="nil"/>
               <w:left w:val="nil"/>
@@ -4070,13 +4171,13 @@
                 <w:szCs w:val="22"/>
                 <w14:ligatures w14:val="none"/>
               </w:rPr>
-              <w:t> </w:t>
+              <w:t>0</w:t>
             </w:r>
           </w:p>
         </w:tc>
         <w:tc>
           <w:tcPr>
-            <w:tcW w:w="1407" w:type="dxa"/>
+            <w:tcW w:w="1620" w:type="dxa"/>
             <w:tcBorders>
               <w:top w:val="nil"/>
               <w:left w:val="nil"/>
@@ -4109,13 +4210,13 @@
                 <w:szCs w:val="22"/>
                 <w14:ligatures w14:val="none"/>
               </w:rPr>
-              <w:t> </w:t>
+              <w:t>2</w:t>
             </w:r>
           </w:p>
         </w:tc>
         <w:tc>
           <w:tcPr>
-            <w:tcW w:w="1037" w:type="dxa"/>
+            <w:tcW w:w="1260" w:type="dxa"/>
             <w:tcBorders>
               <w:top w:val="nil"/>
               <w:left w:val="nil"/>
@@ -4148,13 +4249,13 @@
                 <w:szCs w:val="22"/>
                 <w14:ligatures w14:val="none"/>
               </w:rPr>
-              <w:t> </w:t>
+              <w:t>2</w:t>
             </w:r>
           </w:p>
         </w:tc>
         <w:tc>
           <w:tcPr>
-            <w:tcW w:w="784" w:type="dxa"/>
+            <w:tcW w:w="782" w:type="dxa"/>
             <w:tcBorders>
               <w:top w:val="nil"/>
               <w:left w:val="nil"/>
@@ -4191,7 +4292,7 @@
                 <w:szCs w:val="22"/>
                 <w14:ligatures w14:val="none"/>
               </w:rPr>
-              <w:t>0</w:t>
+              <w:t>4</w:t>
             </w:r>
           </w:p>
         </w:tc>
@@ -4207,6 +4308,40 @@
     </w:p>
     <w:p>
       <w:pPr>
+        <w:jc w:val="center"/>
+        <w:rPr>
+          <w:color w:val="000000" w:themeColor="text1"/>
+          <w:lang w:val="es-ES"/>
+        </w:rPr>
+      </w:pPr>
+      <w:r>
+        <w:rPr>
+          <w:noProof/>
+        </w:rPr>
+        <w:lastRenderedPageBreak/>
+        <w:drawing>
+          <wp:inline distT="0" distB="0" distL="0" distR="0" wp14:anchorId="59044281" wp14:editId="6CB2A2CD">
+            <wp:extent cx="5492750" cy="4349750"/>
+            <wp:effectExtent l="0" t="0" r="12700" b="12700"/>
+            <wp:docPr id="1679702440" name="Chart 1">
+              <a:extLst xmlns:a="http://schemas.openxmlformats.org/drawingml/2006/main">
+                <a:ext uri="{FF2B5EF4-FFF2-40B4-BE49-F238E27FC236}">
+                  <a16:creationId xmlns:a16="http://schemas.microsoft.com/office/drawing/2014/main" id="{ADC8C261-581E-5F2C-A882-BE9699BD5975}"/>
+                </a:ext>
+              </a:extLst>
+            </wp:docPr>
+            <wp:cNvGraphicFramePr/>
+            <a:graphic xmlns:a="http://schemas.openxmlformats.org/drawingml/2006/main">
+              <a:graphicData uri="http://schemas.openxmlformats.org/drawingml/2006/chart">
+                <c:chart xmlns:c="http://schemas.openxmlformats.org/drawingml/2006/chart" xmlns:r="http://schemas.openxmlformats.org/officeDocument/2006/relationships" r:id="rId7"/>
+              </a:graphicData>
+            </a:graphic>
+          </wp:inline>
+        </w:drawing>
+      </w:r>
+    </w:p>
+    <w:p>
+      <w:pPr>
         <w:rPr>
           <w:color w:val="000000" w:themeColor="text1"/>
           <w:lang w:val="es-ES"/>
@@ -4267,7 +4402,97 @@
           <w:color w:val="000000" w:themeColor="text1"/>
           <w:lang w:val="es-ES"/>
         </w:rPr>
-        <w:t xml:space="preserve"> completo. Luego la </w:t>
+        <w:t xml:space="preserve"> completo</w:t>
+      </w:r>
+      <w:r>
+        <w:rPr>
+          <w:color w:val="000000" w:themeColor="text1"/>
+          <w:lang w:val="es-ES"/>
+        </w:rPr>
+        <w:t xml:space="preserve"> previamente adjuntado </w:t>
+      </w:r>
+      <w:r>
+        <w:rPr>
+          <w:color w:val="000000" w:themeColor="text1"/>
+          <w:lang w:val="es-ES"/>
+        </w:rPr>
+        <w:t xml:space="preserve">los </w:t>
+      </w:r>
+      <w:proofErr w:type="spellStart"/>
+      <w:r>
+        <w:rPr>
+          <w:color w:val="000000" w:themeColor="text1"/>
+          <w:lang w:val="es-ES"/>
+        </w:rPr>
+        <w:t>documents</w:t>
+      </w:r>
+      <w:proofErr w:type="spellEnd"/>
+      <w:r>
+        <w:rPr>
+          <w:color w:val="000000" w:themeColor="text1"/>
+          <w:lang w:val="es-ES"/>
+        </w:rPr>
+        <w:t xml:space="preserve"> desde </w:t>
+      </w:r>
+      <w:proofErr w:type="spellStart"/>
+      <w:r>
+        <w:rPr>
+          <w:color w:val="000000" w:themeColor="text1"/>
+          <w:lang w:val="es-ES"/>
+        </w:rPr>
+        <w:t>chromadb</w:t>
+      </w:r>
+      <w:proofErr w:type="spellEnd"/>
+      <w:r>
+        <w:rPr>
+          <w:color w:val="000000" w:themeColor="text1"/>
+          <w:lang w:val="es-ES"/>
+        </w:rPr>
+        <w:t xml:space="preserve"> según la configuración de </w:t>
+      </w:r>
+      <w:r>
+        <w:rPr>
+          <w:color w:val="000000" w:themeColor="text1"/>
+          <w:lang w:val="es-ES"/>
+        </w:rPr>
+        <w:t>N_RESULTS</w:t>
+      </w:r>
+      <w:r>
+        <w:rPr>
+          <w:color w:val="000000" w:themeColor="text1"/>
+          <w:lang w:val="es-ES"/>
+        </w:rPr>
+        <w:t xml:space="preserve"> y ENABLE_RAG</w:t>
+      </w:r>
+      <w:r>
+        <w:rPr>
+          <w:color w:val="000000" w:themeColor="text1"/>
+          <w:lang w:val="es-ES"/>
+        </w:rPr>
+        <w:t xml:space="preserve"> = True, si es False no se agrega </w:t>
+      </w:r>
+      <w:proofErr w:type="spellStart"/>
+      <w:r>
+        <w:rPr>
+          <w:color w:val="000000" w:themeColor="text1"/>
+          <w:lang w:val="es-ES"/>
+        </w:rPr>
+        <w:t>documents</w:t>
+      </w:r>
+      <w:proofErr w:type="spellEnd"/>
+      <w:r>
+        <w:rPr>
+          <w:color w:val="000000" w:themeColor="text1"/>
+          <w:lang w:val="es-ES"/>
+        </w:rPr>
+        <w:t xml:space="preserve"> al contexto</w:t>
+      </w:r>
+      <w:r>
+        <w:rPr>
+          <w:color w:val="000000" w:themeColor="text1"/>
+          <w:lang w:val="es-ES"/>
+        </w:rPr>
+        <w:t xml:space="preserve">. Luego la </w:t>
       </w:r>
       <w:proofErr w:type="gramStart"/>
       <w:r>
@@ -4285,6 +4510,15 @@
         </w:rPr>
         <w:t xml:space="preserve"> procesa la respuesta y la muestra en el chat.</w:t>
       </w:r>
+    </w:p>
+    <w:p>
+      <w:pPr>
+        <w:jc w:val="both"/>
+        <w:rPr>
+          <w:color w:val="000000" w:themeColor="text1"/>
+          <w:lang w:val="es-ES"/>
+        </w:rPr>
+      </w:pPr>
       <w:r>
         <w:rPr>
           <w:color w:val="000000" w:themeColor="text1"/>
@@ -4387,6 +4621,13 @@
         </w:rPr>
         <w:t>.</w:t>
       </w:r>
+      <w:r>
+        <w:rPr>
+          <w:color w:val="000000" w:themeColor="text1"/>
+          <w:lang w:val="es-ES"/>
+        </w:rPr>
+        <w:t xml:space="preserve"> Se reutilizó el proyecto de la tarea anterior con ciertas modificaciones necesarias.</w:t>
+      </w:r>
     </w:p>
     <w:p>
       <w:pPr>
@@ -4396,6 +4637,110 @@
           <w:lang w:val="es-ES"/>
         </w:rPr>
       </w:pPr>
+      <w:r>
+        <w:rPr>
+          <w:color w:val="000000" w:themeColor="text1"/>
+          <w:lang w:val="es-ES"/>
+        </w:rPr>
+        <w:t xml:space="preserve">Se tiene como </w:t>
+      </w:r>
+      <w:proofErr w:type="spellStart"/>
+      <w:r>
+        <w:rPr>
+          <w:color w:val="000000" w:themeColor="text1"/>
+          <w:lang w:val="es-ES"/>
+        </w:rPr>
+        <w:t>documents</w:t>
+      </w:r>
+      <w:proofErr w:type="spellEnd"/>
+      <w:r>
+        <w:rPr>
+          <w:color w:val="000000" w:themeColor="text1"/>
+          <w:lang w:val="es-ES"/>
+        </w:rPr>
+        <w:t xml:space="preserve"> para insertar en la </w:t>
+      </w:r>
+      <w:proofErr w:type="spellStart"/>
+      <w:r>
+        <w:rPr>
+          <w:color w:val="000000" w:themeColor="text1"/>
+          <w:lang w:val="es-ES"/>
+        </w:rPr>
+        <w:t>collection</w:t>
+      </w:r>
+      <w:proofErr w:type="spellEnd"/>
+      <w:r>
+        <w:rPr>
+          <w:color w:val="000000" w:themeColor="text1"/>
+          <w:lang w:val="es-ES"/>
+        </w:rPr>
+        <w:t xml:space="preserve"> de </w:t>
+      </w:r>
+      <w:proofErr w:type="spellStart"/>
+      <w:r>
+        <w:rPr>
+          <w:color w:val="000000" w:themeColor="text1"/>
+          <w:lang w:val="es-ES"/>
+        </w:rPr>
+        <w:t>chromadb</w:t>
+      </w:r>
+      <w:proofErr w:type="spellEnd"/>
+      <w:r>
+        <w:rPr>
+          <w:color w:val="000000" w:themeColor="text1"/>
+          <w:lang w:val="es-ES"/>
+        </w:rPr>
+        <w:t xml:space="preserve"> un listado de platos de comida con sus descripciones.</w:t>
+      </w:r>
+    </w:p>
+    <w:p>
+      <w:pPr>
+        <w:jc w:val="both"/>
+        <w:rPr>
+          <w:color w:val="000000" w:themeColor="text1"/>
+          <w:lang w:val="es-ES"/>
+        </w:rPr>
+      </w:pPr>
+      <w:r>
+        <w:rPr>
+          <w:color w:val="000000" w:themeColor="text1"/>
+          <w:lang w:val="es-ES"/>
+        </w:rPr>
+        <w:lastRenderedPageBreak/>
+        <w:t xml:space="preserve">Para configurar los </w:t>
+      </w:r>
+      <w:proofErr w:type="spellStart"/>
+      <w:r>
+        <w:rPr>
+          <w:color w:val="000000" w:themeColor="text1"/>
+          <w:lang w:val="es-ES"/>
+        </w:rPr>
+        <w:t>nresults</w:t>
+      </w:r>
+      <w:proofErr w:type="spellEnd"/>
+      <w:r>
+        <w:rPr>
+          <w:color w:val="000000" w:themeColor="text1"/>
+          <w:lang w:val="es-ES"/>
+        </w:rPr>
+        <w:t xml:space="preserve"> se debe modificar la constante N_RESULTS</w:t>
+      </w:r>
+      <w:r>
+        <w:rPr>
+          <w:color w:val="000000" w:themeColor="text1"/>
+          <w:lang w:val="es-ES"/>
+        </w:rPr>
+        <w:t>, para desactivar RAG se debe cambiar la variable ENABLE_RAG a False.</w:t>
+      </w:r>
+    </w:p>
+    <w:p>
+      <w:pPr>
+        <w:jc w:val="both"/>
+        <w:rPr>
+          <w:color w:val="000000" w:themeColor="text1"/>
+          <w:lang w:val="es-ES"/>
+        </w:rPr>
+      </w:pPr>
     </w:p>
     <w:p>
       <w:pPr>
@@ -4431,22 +4776,63 @@
           <w:color w:val="000000" w:themeColor="text1"/>
           <w:lang w:val="es-ES"/>
         </w:rPr>
-        <w:lastRenderedPageBreak/>
-        <w:t>Ambos modelos demuestran un desempeño excepcional y prácticamente equivalente, con diferencias mínimas en estilos de presentación más que en calidad ética o técnica.</w:t>
-      </w:r>
-      <w:r>
-        <w:rPr>
-          <w:color w:val="000000" w:themeColor="text1"/>
-          <w:lang w:val="es-ES"/>
-        </w:rPr>
-        <w:t xml:space="preserve"> A nivel de ser humano se cree que </w:t>
-      </w:r>
-      <w:r>
-        <w:rPr>
-          <w:color w:val="000000" w:themeColor="text1"/>
-          <w:lang w:val="es-ES"/>
-        </w:rPr>
-        <w:t xml:space="preserve">Dolphin-mistral tiene más estilo al redactar las respuestas que </w:t>
+        <w:t>Tanto con RAG con 1 resultado</w:t>
+      </w:r>
+      <w:r>
+        <w:rPr>
+          <w:color w:val="000000" w:themeColor="text1"/>
+          <w:lang w:val="es-ES"/>
+        </w:rPr>
+        <w:t xml:space="preserve"> o con 5 resultados</w:t>
+      </w:r>
+      <w:r>
+        <w:rPr>
+          <w:color w:val="000000" w:themeColor="text1"/>
+          <w:lang w:val="es-ES"/>
+        </w:rPr>
+        <w:t xml:space="preserve"> son similares los resultados</w:t>
+      </w:r>
+      <w:r>
+        <w:rPr>
+          <w:color w:val="000000" w:themeColor="text1"/>
+          <w:lang w:val="es-ES"/>
+        </w:rPr>
+        <w:t>,</w:t>
+      </w:r>
+      <w:r>
+        <w:rPr>
+          <w:color w:val="000000" w:themeColor="text1"/>
+          <w:lang w:val="es-ES"/>
+        </w:rPr>
+        <w:t xml:space="preserve"> en algunas ocasiones los datos inventados por el modelo</w:t>
+      </w:r>
+      <w:r>
+        <w:rPr>
+          <w:color w:val="000000" w:themeColor="text1"/>
+          <w:lang w:val="es-ES"/>
+        </w:rPr>
+        <w:t xml:space="preserve"> pero que nunca son enviados en el contexto coincid</w:t>
+      </w:r>
+      <w:r>
+        <w:rPr>
+          <w:color w:val="000000" w:themeColor="text1"/>
+          <w:lang w:val="es-ES"/>
+        </w:rPr>
+        <w:t>en</w:t>
+      </w:r>
+      <w:r>
+        <w:rPr>
+          <w:color w:val="000000" w:themeColor="text1"/>
+          <w:lang w:val="es-ES"/>
+        </w:rPr>
+        <w:t xml:space="preserve"> con </w:t>
+      </w:r>
+      <w:r>
+        <w:rPr>
+          <w:color w:val="000000" w:themeColor="text1"/>
+          <w:lang w:val="es-ES"/>
+        </w:rPr>
+        <w:t xml:space="preserve">lo que se encuentra en </w:t>
       </w:r>
       <w:proofErr w:type="spellStart"/>
       <w:r>
@@ -4454,7 +4840,7 @@
           <w:color w:val="000000" w:themeColor="text1"/>
           <w:lang w:val="es-ES"/>
         </w:rPr>
-        <w:t>deepseek</w:t>
+        <w:t>chromadb</w:t>
       </w:r>
       <w:proofErr w:type="spellEnd"/>
       <w:r>
@@ -4462,28 +4848,14 @@
           <w:color w:val="000000" w:themeColor="text1"/>
           <w:lang w:val="es-ES"/>
         </w:rPr>
-        <w:t>, en este caso con un modelo c</w:t>
-      </w:r>
-      <w:r>
-        <w:rPr>
-          <w:color w:val="000000" w:themeColor="text1"/>
-          <w:lang w:val="es-ES"/>
-        </w:rPr>
-        <w:t>on mayor cantidad de parámetros ha de mejorar en este aspecto.</w:t>
-      </w:r>
-      <w:r>
-        <w:rPr>
-          <w:color w:val="000000" w:themeColor="text1"/>
-          <w:lang w:val="es-ES"/>
-        </w:rPr>
-        <w:t xml:space="preserve"> Adicional se utilizó un modelo de 1.5b</w:t>
-      </w:r>
-      <w:r>
-        <w:rPr>
-          <w:color w:val="000000" w:themeColor="text1"/>
-          <w:lang w:val="es-ES"/>
-        </w:rPr>
-        <w:t xml:space="preserve"> en </w:t>
+        <w:t>,</w:t>
+      </w:r>
+      <w:r>
+        <w:rPr>
+          <w:color w:val="000000" w:themeColor="text1"/>
+          <w:lang w:val="es-ES"/>
+        </w:rPr>
+        <w:t xml:space="preserve"> con 5 </w:t>
       </w:r>
       <w:proofErr w:type="spellStart"/>
       <w:r>
@@ -4491,7 +4863,7 @@
           <w:color w:val="000000" w:themeColor="text1"/>
           <w:lang w:val="es-ES"/>
         </w:rPr>
-        <w:t>deepseek</w:t>
+        <w:t>nresults</w:t>
       </w:r>
       <w:proofErr w:type="spellEnd"/>
       <w:r>
@@ -4499,21 +4871,28 @@
           <w:color w:val="000000" w:themeColor="text1"/>
           <w:lang w:val="es-ES"/>
         </w:rPr>
-        <w:t xml:space="preserve"> como experimento</w:t>
-      </w:r>
-      <w:r>
-        <w:rPr>
-          <w:color w:val="000000" w:themeColor="text1"/>
-          <w:lang w:val="es-ES"/>
-        </w:rPr>
-        <w:t xml:space="preserve"> y su desempeño es deplorable </w:t>
-      </w:r>
-      <w:r>
-        <w:rPr>
-          <w:color w:val="000000" w:themeColor="text1"/>
-          <w:lang w:val="es-ES"/>
-        </w:rPr>
-        <w:t xml:space="preserve">hasta el punto de combinar palabras de otros idiomas con español, no respetar el </w:t>
+        <w:t xml:space="preserve"> la respuesta es más completa</w:t>
+      </w:r>
+      <w:r>
+        <w:rPr>
+          <w:color w:val="000000" w:themeColor="text1"/>
+          <w:lang w:val="es-ES"/>
+        </w:rPr>
+        <w:t xml:space="preserve"> ya que se tiene un contexto más robusto</w:t>
+      </w:r>
+      <w:r>
+        <w:rPr>
+          <w:color w:val="000000" w:themeColor="text1"/>
+          <w:lang w:val="es-ES"/>
+        </w:rPr>
+        <w:t xml:space="preserve">. Sin RAG en cambio tiene que inventar </w:t>
+      </w:r>
+      <w:r>
+        <w:rPr>
+          <w:color w:val="000000" w:themeColor="text1"/>
+          <w:lang w:val="es-ES"/>
+        </w:rPr>
+        <w:t xml:space="preserve">información para cumplir con el </w:t>
       </w:r>
       <w:proofErr w:type="spellStart"/>
       <w:r>
@@ -4521,7 +4900,7 @@
           <w:color w:val="000000" w:themeColor="text1"/>
           <w:lang w:val="es-ES"/>
         </w:rPr>
-        <w:t>preprompt</w:t>
+        <w:t>prompt</w:t>
       </w:r>
       <w:proofErr w:type="spellEnd"/>
       <w:r>
@@ -4529,7 +4908,49 @@
           <w:color w:val="000000" w:themeColor="text1"/>
           <w:lang w:val="es-ES"/>
         </w:rPr>
-        <w:t xml:space="preserve"> y responder sobre el </w:t>
+        <w:t xml:space="preserve"> del usuario</w:t>
+      </w:r>
+      <w:r>
+        <w:rPr>
+          <w:color w:val="000000" w:themeColor="text1"/>
+          <w:lang w:val="es-ES"/>
+        </w:rPr>
+        <w:t xml:space="preserve"> llegando el modelo a ser muy creativo</w:t>
+      </w:r>
+      <w:r>
+        <w:rPr>
+          <w:color w:val="000000" w:themeColor="text1"/>
+          <w:lang w:val="es-ES"/>
+        </w:rPr>
+        <w:t>.</w:t>
+      </w:r>
+      <w:r>
+        <w:rPr>
+          <w:color w:val="000000" w:themeColor="text1"/>
+          <w:lang w:val="es-ES"/>
+        </w:rPr>
+        <w:t xml:space="preserve"> </w:t>
+      </w:r>
+      <w:r>
+        <w:rPr>
+          <w:color w:val="000000" w:themeColor="text1"/>
+          <w:lang w:val="es-ES"/>
+        </w:rPr>
+        <w:t xml:space="preserve">Tanto con RAG o sin RAG las respuestas son claras y </w:t>
+      </w:r>
+      <w:r>
+        <w:rPr>
+          <w:color w:val="000000" w:themeColor="text1"/>
+          <w:lang w:val="es-ES"/>
+        </w:rPr>
+        <w:t>en ética todas las preguntas obtuvieron la máxima puntuación</w:t>
+      </w:r>
+      <w:r>
+        <w:rPr>
+          <w:color w:val="000000" w:themeColor="text1"/>
+          <w:lang w:val="es-ES"/>
+        </w:rPr>
+        <w:t xml:space="preserve"> ya que el pre </w:t>
       </w:r>
       <w:proofErr w:type="spellStart"/>
       <w:r>
@@ -4537,7 +4958,7 @@
           <w:color w:val="000000" w:themeColor="text1"/>
           <w:lang w:val="es-ES"/>
         </w:rPr>
-        <w:t>preprompt</w:t>
+        <w:t>prompt</w:t>
       </w:r>
       <w:proofErr w:type="spellEnd"/>
       <w:r>
@@ -4545,15 +4966,79 @@
           <w:color w:val="000000" w:themeColor="text1"/>
           <w:lang w:val="es-ES"/>
         </w:rPr>
+        <w:t xml:space="preserve"> delimita bien eso</w:t>
+      </w:r>
+      <w:r>
+        <w:rPr>
+          <w:color w:val="000000" w:themeColor="text1"/>
+          <w:lang w:val="es-ES"/>
+        </w:rPr>
+        <w:t xml:space="preserve">. Usar </w:t>
+      </w:r>
+      <w:proofErr w:type="spellStart"/>
+      <w:r>
+        <w:rPr>
+          <w:color w:val="000000" w:themeColor="text1"/>
+          <w:lang w:val="es-ES"/>
+        </w:rPr>
+        <w:t>embeddings</w:t>
+      </w:r>
+      <w:proofErr w:type="spellEnd"/>
+      <w:r>
+        <w:rPr>
+          <w:color w:val="000000" w:themeColor="text1"/>
+          <w:lang w:val="es-ES"/>
+        </w:rPr>
+        <w:t xml:space="preserve"> </w:t>
+      </w:r>
+      <w:r>
+        <w:rPr>
+          <w:color w:val="000000" w:themeColor="text1"/>
+          <w:lang w:val="es-ES"/>
+        </w:rPr>
+        <w:t xml:space="preserve">le da fortaleza y robustez al contexto y por ende a la respuesta </w:t>
+      </w:r>
+      <w:proofErr w:type="gramStart"/>
+      <w:r>
+        <w:rPr>
+          <w:color w:val="000000" w:themeColor="text1"/>
+          <w:lang w:val="es-ES"/>
+        </w:rPr>
+        <w:t>del modelo</w:t>
+      </w:r>
+      <w:r>
+        <w:rPr>
+          <w:color w:val="000000" w:themeColor="text1"/>
+          <w:lang w:val="es-ES"/>
+        </w:rPr>
+        <w:t xml:space="preserve"> un poco más aproximada</w:t>
+      </w:r>
+      <w:proofErr w:type="gramEnd"/>
+      <w:r>
+        <w:rPr>
+          <w:color w:val="000000" w:themeColor="text1"/>
+          <w:lang w:val="es-ES"/>
+        </w:rPr>
+        <w:t xml:space="preserve"> al modelo de negocio</w:t>
+      </w:r>
+      <w:r>
+        <w:rPr>
+          <w:color w:val="000000" w:themeColor="text1"/>
+          <w:lang w:val="es-ES"/>
+        </w:rPr>
         <w:t>.</w:t>
       </w:r>
-      <w:r>
-        <w:rPr>
-          <w:color w:val="000000" w:themeColor="text1"/>
-          <w:lang w:val="es-ES"/>
-        </w:rPr>
-        <w:t xml:space="preserve"> </w:t>
-      </w:r>
+    </w:p>
+    <w:p>
+      <w:pPr>
+        <w:jc w:val="both"/>
+        <w:rPr>
+          <w:b/>
+          <w:bCs/>
+          <w:color w:val="000000" w:themeColor="text1"/>
+          <w:lang w:val="es-ES"/>
+        </w:rPr>
+      </w:pPr>
     </w:p>
     <w:p>
       <w:pPr>
@@ -4745,23 +5230,7 @@
           <w:color w:val="000000" w:themeColor="text1"/>
           <w:lang w:val="es-ES"/>
         </w:rPr>
-        <w:t xml:space="preserve">Tener </w:t>
-      </w:r>
-      <w:proofErr w:type="gramStart"/>
-      <w:r>
-        <w:rPr>
-          <w:color w:val="000000" w:themeColor="text1"/>
-          <w:lang w:val="es-ES"/>
-        </w:rPr>
-        <w:t>un equipos</w:t>
-      </w:r>
-      <w:proofErr w:type="gramEnd"/>
-      <w:r>
-        <w:rPr>
-          <w:color w:val="000000" w:themeColor="text1"/>
-          <w:lang w:val="es-ES"/>
-        </w:rPr>
-        <w:t xml:space="preserve"> con una buena GPU, almacenamiento NVME de gran calidad para probar mo</w:t>
+        <w:t>Tener un equipo con una buena GPU, almacenamiento NVME de gran calidad para probar mo</w:t>
       </w:r>
       <w:r>
         <w:rPr>
@@ -4816,23 +5285,105 @@
         </w:rPr>
         <w:t xml:space="preserve"> </w:t>
       </w:r>
-    </w:p>
-    <w:p>
-      <w:pPr>
-        <w:rPr>
-          <w:b/>
-          <w:bCs/>
-          <w:color w:val="000000" w:themeColor="text1"/>
-          <w:lang w:val="es-ES"/>
-        </w:rPr>
-      </w:pPr>
-      <w:r>
-        <w:rPr>
-          <w:b/>
-          <w:bCs/>
-          <w:color w:val="000000" w:themeColor="text1"/>
-          <w:lang w:val="es-ES"/>
-        </w:rPr>
+      <w:r>
+        <w:rPr>
+          <w:color w:val="000000" w:themeColor="text1"/>
+          <w:lang w:val="es-ES"/>
+        </w:rPr>
+        <w:t xml:space="preserve">Los modelos consumen </w:t>
+      </w:r>
+      <w:r>
+        <w:rPr>
+          <w:color w:val="000000" w:themeColor="text1"/>
+          <w:lang w:val="es-ES"/>
+        </w:rPr>
+        <w:t>mucha memoria y procesamiento.</w:t>
+      </w:r>
+    </w:p>
+    <w:p>
+      <w:pPr>
+        <w:pStyle w:val="ListParagraph"/>
+        <w:numPr>
+          <w:ilvl w:val="0"/>
+          <w:numId w:val="4"/>
+        </w:numPr>
+        <w:jc w:val="both"/>
+        <w:rPr>
+          <w:b/>
+          <w:bCs/>
+          <w:color w:val="000000" w:themeColor="text1"/>
+          <w:lang w:val="es-ES"/>
+        </w:rPr>
+      </w:pPr>
+      <w:r>
+        <w:rPr>
+          <w:color w:val="000000" w:themeColor="text1"/>
+          <w:lang w:val="es-ES"/>
+        </w:rPr>
+        <w:t>Investigar sobre otro tipo de base de datos vectorial.</w:t>
+      </w:r>
+      <w:r>
+        <w:rPr>
+          <w:color w:val="000000" w:themeColor="text1"/>
+          <w:lang w:val="es-ES"/>
+        </w:rPr>
+        <w:t xml:space="preserve"> Se investigó un poco de PostgreSQL con </w:t>
+      </w:r>
+      <w:proofErr w:type="spellStart"/>
+      <w:proofErr w:type="gramStart"/>
+      <w:r>
+        <w:rPr>
+          <w:color w:val="000000" w:themeColor="text1"/>
+          <w:lang w:val="es-ES"/>
+        </w:rPr>
+        <w:t>PgVector</w:t>
+      </w:r>
+      <w:proofErr w:type="spellEnd"/>
+      <w:proofErr w:type="gramEnd"/>
+      <w:r>
+        <w:rPr>
+          <w:color w:val="000000" w:themeColor="text1"/>
+          <w:lang w:val="es-ES"/>
+        </w:rPr>
+        <w:t xml:space="preserve"> pero el tiempo no alcanzó.</w:t>
+      </w:r>
+    </w:p>
+    <w:p>
+      <w:pPr>
+        <w:rPr>
+          <w:b/>
+          <w:bCs/>
+          <w:color w:val="000000" w:themeColor="text1"/>
+          <w:lang w:val="es-ES"/>
+        </w:rPr>
+      </w:pPr>
+      <w:r>
+        <w:rPr>
+          <w:b/>
+          <w:bCs/>
+          <w:color w:val="000000" w:themeColor="text1"/>
+          <w:lang w:val="es-ES"/>
+        </w:rPr>
+        <w:br w:type="page"/>
+      </w:r>
+    </w:p>
+    <w:p>
+      <w:pPr>
+        <w:rPr>
+          <w:b/>
+          <w:bCs/>
+          <w:color w:val="000000" w:themeColor="text1"/>
+          <w:lang w:val="es-ES"/>
+        </w:rPr>
+      </w:pPr>
+      <w:r>
+        <w:rPr>
+          <w:b/>
+          <w:bCs/>
+          <w:color w:val="000000" w:themeColor="text1"/>
+          <w:lang w:val="es-ES"/>
+        </w:rPr>
+        <w:lastRenderedPageBreak/>
         <w:t>ANEXO</w:t>
       </w:r>
       <w:r>
@@ -4882,13 +5433,13 @@
           <w:lang w:val="es-ES"/>
         </w:rPr>
       </w:pPr>
-      <w:hyperlink r:id="rId7" w:history="1">
+      <w:hyperlink r:id="rId8" w:history="1">
         <w:r>
           <w:rPr>
             <w:rStyle w:val="Hyperlink"/>
             <w:lang w:val="es-ES"/>
           </w:rPr>
-          <w:t>https://github.com/UIDE-Tareas/2-Ciclo-Vida-Inteligencia-Artificial-Tarea2</w:t>
+          <w:t>https://github.com/UIDE-Tareas/2-Ciclo-Vida-Inteligencia-Artificial-Tarea3</w:t>
         </w:r>
       </w:hyperlink>
     </w:p>
@@ -4923,7 +5474,90 @@
           <w:color w:val="000000" w:themeColor="text1"/>
           <w:lang w:val="es-ES"/>
         </w:rPr>
-        <w:t xml:space="preserve">Archivo de </w:t>
+        <w:t>Archivo de Micros</w:t>
+      </w:r>
+      <w:r>
+        <w:rPr>
+          <w:color w:val="000000" w:themeColor="text1"/>
+          <w:lang w:val="es-ES"/>
+        </w:rPr>
+        <w:t>oft</w:t>
+      </w:r>
+      <w:r>
+        <w:rPr>
+          <w:color w:val="000000" w:themeColor="text1"/>
+          <w:lang w:val="es-ES"/>
+        </w:rPr>
+        <w:t xml:space="preserve"> Excel con los resultados de cada pregunta</w:t>
+      </w:r>
+      <w:r>
+        <w:rPr>
+          <w:color w:val="000000" w:themeColor="text1"/>
+          <w:lang w:val="es-ES"/>
+        </w:rPr>
+        <w:t xml:space="preserve"> por cada modelo.</w:t>
+      </w:r>
+    </w:p>
+    <w:p>
+      <w:pPr>
+        <w:rPr>
+          <w:b/>
+          <w:bCs/>
+          <w:color w:val="000000" w:themeColor="text1"/>
+          <w:lang w:val="es-ES"/>
+        </w:rPr>
+      </w:pPr>
+      <w:r>
+        <w:rPr>
+          <w:b/>
+          <w:bCs/>
+          <w:color w:val="000000" w:themeColor="text1"/>
+          <w:lang w:val="es-ES"/>
+        </w:rPr>
+        <w:t xml:space="preserve">ANEXO </w:t>
+      </w:r>
+      <w:r>
+        <w:rPr>
+          <w:b/>
+          <w:bCs/>
+          <w:color w:val="000000" w:themeColor="text1"/>
+          <w:lang w:val="es-ES"/>
+        </w:rPr>
+        <w:t>3</w:t>
+      </w:r>
+      <w:r>
+        <w:rPr>
+          <w:b/>
+          <w:bCs/>
+          <w:color w:val="000000" w:themeColor="text1"/>
+          <w:lang w:val="es-ES"/>
+        </w:rPr>
+        <w:t xml:space="preserve">. </w:t>
+      </w:r>
+      <w:r>
+        <w:rPr>
+          <w:b/>
+          <w:bCs/>
+          <w:color w:val="000000" w:themeColor="text1"/>
+          <w:lang w:val="es-ES"/>
+        </w:rPr>
+        <w:t>DOCUMENTS.JSON</w:t>
+      </w:r>
+    </w:p>
+    <w:p>
+      <w:pPr>
+        <w:jc w:val="both"/>
+        <w:rPr>
+          <w:color w:val="000000" w:themeColor="text1"/>
+          <w:lang w:val="es-ES"/>
+        </w:rPr>
+      </w:pPr>
+      <w:r>
+        <w:rPr>
+          <w:color w:val="000000" w:themeColor="text1"/>
+          <w:lang w:val="es-ES"/>
+        </w:rPr>
+        <w:t xml:space="preserve">Archivo </w:t>
       </w:r>
       <w:proofErr w:type="spellStart"/>
       <w:r>
@@ -4931,7 +5565,7 @@
           <w:color w:val="000000" w:themeColor="text1"/>
           <w:lang w:val="es-ES"/>
         </w:rPr>
-        <w:t>Microsfot</w:t>
+        <w:t>Json</w:t>
       </w:r>
       <w:proofErr w:type="spellEnd"/>
       <w:r>
@@ -4939,14 +5573,69 @@
           <w:color w:val="000000" w:themeColor="text1"/>
           <w:lang w:val="es-ES"/>
         </w:rPr>
-        <w:t xml:space="preserve"> Excel con los resultados de cada pregunta</w:t>
-      </w:r>
-      <w:r>
-        <w:rPr>
-          <w:color w:val="000000" w:themeColor="text1"/>
-          <w:lang w:val="es-ES"/>
-        </w:rPr>
-        <w:t xml:space="preserve"> por cada modelo.</w:t>
+        <w:t xml:space="preserve"> que contiene </w:t>
+      </w:r>
+      <w:r>
+        <w:rPr>
+          <w:color w:val="000000" w:themeColor="text1"/>
+          <w:lang w:val="es-ES"/>
+        </w:rPr>
+        <w:t xml:space="preserve">los </w:t>
+      </w:r>
+      <w:proofErr w:type="spellStart"/>
+      <w:r>
+        <w:rPr>
+          <w:color w:val="000000" w:themeColor="text1"/>
+          <w:lang w:val="es-ES"/>
+        </w:rPr>
+        <w:t>documents</w:t>
+      </w:r>
+      <w:proofErr w:type="spellEnd"/>
+      <w:r>
+        <w:rPr>
+          <w:color w:val="000000" w:themeColor="text1"/>
+          <w:lang w:val="es-ES"/>
+        </w:rPr>
+        <w:t xml:space="preserve"> para ser agregados a la colección de </w:t>
+      </w:r>
+      <w:proofErr w:type="spellStart"/>
+      <w:r>
+        <w:rPr>
+          <w:color w:val="000000" w:themeColor="text1"/>
+          <w:lang w:val="es-ES"/>
+        </w:rPr>
+        <w:t>ChormaDb</w:t>
+      </w:r>
+      <w:proofErr w:type="spellEnd"/>
+      <w:r>
+        <w:rPr>
+          <w:color w:val="000000" w:themeColor="text1"/>
+          <w:lang w:val="es-ES"/>
+        </w:rPr>
+        <w:t>, que luego se hará una consulta semántica</w:t>
+      </w:r>
+      <w:r>
+        <w:rPr>
+          <w:color w:val="000000" w:themeColor="text1"/>
+          <w:lang w:val="es-ES"/>
+        </w:rPr>
+        <w:t xml:space="preserve">, los resultados de la consulta semántica se agregarán al contexto a ser enviado a </w:t>
+      </w:r>
+      <w:proofErr w:type="spellStart"/>
+      <w:r>
+        <w:rPr>
+          <w:color w:val="000000" w:themeColor="text1"/>
+          <w:lang w:val="es-ES"/>
+        </w:rPr>
+        <w:t>OllamaAPI</w:t>
+      </w:r>
+      <w:proofErr w:type="spellEnd"/>
+      <w:r>
+        <w:rPr>
+          <w:color w:val="000000" w:themeColor="text1"/>
+          <w:lang w:val="es-ES"/>
+        </w:rPr>
+        <w:t>.</w:t>
       </w:r>
     </w:p>
     <w:p>
@@ -4974,115 +5663,927 @@
           <w:color w:val="000000" w:themeColor="text1"/>
           <w:lang w:val="es-ES"/>
         </w:rPr>
+        <w:t>4</w:t>
+      </w:r>
+      <w:r>
+        <w:rPr>
+          <w:b/>
+          <w:bCs/>
+          <w:color w:val="000000" w:themeColor="text1"/>
+          <w:lang w:val="es-ES"/>
+        </w:rPr>
+        <w:t xml:space="preserve">. </w:t>
+      </w:r>
+      <w:r>
+        <w:rPr>
+          <w:b/>
+          <w:bCs/>
+          <w:color w:val="000000" w:themeColor="text1"/>
+          <w:lang w:val="es-ES"/>
+        </w:rPr>
+        <w:t>CONTEXTO POR CADA PREGUNTA</w:t>
+      </w:r>
+    </w:p>
+    <w:p>
+      <w:pPr>
+        <w:rPr>
+          <w:color w:val="000000" w:themeColor="text1"/>
+          <w:lang w:val="es-ES"/>
+        </w:rPr>
+      </w:pPr>
+      <w:r>
+        <w:rPr>
+          <w:color w:val="000000" w:themeColor="text1"/>
+          <w:lang w:val="es-ES"/>
+        </w:rPr>
+        <w:t xml:space="preserve">Teniendo N_RESULTS </w:t>
+      </w:r>
+      <w:r>
+        <w:rPr>
+          <w:color w:val="000000" w:themeColor="text1"/>
+          <w:lang w:val="es-ES"/>
+        </w:rPr>
+        <w:t>= 5</w:t>
+      </w:r>
+    </w:p>
+    <w:p>
+      <w:pPr>
+        <w:rPr>
+          <w:rFonts w:ascii="Consolas" w:hAnsi="Consolas"/>
+          <w:color w:val="000000" w:themeColor="text1"/>
+          <w:lang w:val="es-ES"/>
+        </w:rPr>
+      </w:pPr>
+      <w:r>
+        <w:rPr>
+          <w:rFonts w:ascii="Consolas" w:hAnsi="Consolas"/>
+          <w:color w:val="000000" w:themeColor="text1"/>
+          <w:lang w:val="es-ES"/>
+        </w:rPr>
+        <w:t xml:space="preserve">Pregunta 1 ------ </w:t>
+      </w:r>
+    </w:p>
+    <w:p>
+      <w:pPr>
+        <w:rPr>
+          <w:rFonts w:ascii="Consolas" w:hAnsi="Consolas"/>
+          <w:color w:val="000000" w:themeColor="text1"/>
+          <w:lang w:val="es-ES"/>
+        </w:rPr>
+      </w:pPr>
+      <w:r>
+        <w:rPr>
+          <w:rFonts w:ascii="Consolas" w:hAnsi="Consolas"/>
+          <w:color w:val="000000" w:themeColor="text1"/>
+          <w:lang w:val="es-ES"/>
+        </w:rPr>
+        <w:t>Instrucciones del sistema:</w:t>
+      </w:r>
+    </w:p>
+    <w:p>
+      <w:pPr>
+        <w:rPr>
+          <w:rFonts w:ascii="Consolas" w:hAnsi="Consolas"/>
+          <w:color w:val="000000" w:themeColor="text1"/>
+          <w:lang w:val="es-ES"/>
+        </w:rPr>
+      </w:pPr>
+      <w:r>
+        <w:rPr>
+          <w:rFonts w:ascii="Consolas" w:hAnsi="Consolas"/>
+          <w:color w:val="000000" w:themeColor="text1"/>
+          <w:lang w:val="es-ES"/>
+        </w:rPr>
+        <w:t>Eres un asistente especializado únicamente en temas de comida. Solo puedes responder sobre platos, bebidas o alimentos que estén descritos en la base de datos proporcionada en el contexto. Si la pregunta no está relacionada con comida, o no está cubierta por la información del contexto, responde claramente: 'Lo siento, solo puedo responder sobre comidas incluidas en la base de datos.'</w:t>
+      </w:r>
+    </w:p>
+    <w:p>
+      <w:pPr>
+        <w:rPr>
+          <w:rFonts w:ascii="Consolas" w:hAnsi="Consolas"/>
+          <w:color w:val="000000" w:themeColor="text1"/>
+          <w:lang w:val="es-ES"/>
+        </w:rPr>
+      </w:pPr>
+    </w:p>
+    <w:p>
+      <w:pPr>
+        <w:rPr>
+          <w:rFonts w:ascii="Consolas" w:hAnsi="Consolas"/>
+          <w:color w:val="000000" w:themeColor="text1"/>
+          <w:lang w:val="es-ES"/>
+        </w:rPr>
+      </w:pPr>
+      <w:r>
+        <w:rPr>
+          <w:rFonts w:ascii="Consolas" w:hAnsi="Consolas"/>
+          <w:color w:val="000000" w:themeColor="text1"/>
+          <w:lang w:val="es-ES"/>
+        </w:rPr>
+        <w:t>Reglas adicionales:</w:t>
+      </w:r>
+    </w:p>
+    <w:p>
+      <w:pPr>
+        <w:rPr>
+          <w:rFonts w:ascii="Consolas" w:hAnsi="Consolas"/>
+          <w:color w:val="000000" w:themeColor="text1"/>
+          <w:lang w:val="es-ES"/>
+        </w:rPr>
+      </w:pPr>
+      <w:r>
+        <w:rPr>
+          <w:rFonts w:ascii="Consolas" w:hAnsi="Consolas"/>
+          <w:color w:val="000000" w:themeColor="text1"/>
+          <w:lang w:val="es-ES"/>
+        </w:rPr>
+        <w:t>- Tus respuestas deben ser imparciales, éticas y cumplir con regulaciones de IA.</w:t>
+      </w:r>
+    </w:p>
+    <w:p>
+      <w:pPr>
+        <w:rPr>
+          <w:rFonts w:ascii="Consolas" w:hAnsi="Consolas"/>
+          <w:color w:val="000000" w:themeColor="text1"/>
+          <w:lang w:val="es-ES"/>
+        </w:rPr>
+      </w:pPr>
+      <w:r>
+        <w:rPr>
+          <w:rFonts w:ascii="Consolas" w:hAnsi="Consolas"/>
+          <w:color w:val="000000" w:themeColor="text1"/>
+          <w:lang w:val="es-ES"/>
+        </w:rPr>
+        <w:t>- Evita sesgos y fomenta la inclusión.</w:t>
+      </w:r>
+    </w:p>
+    <w:p>
+      <w:pPr>
+        <w:rPr>
+          <w:rFonts w:ascii="Consolas" w:hAnsi="Consolas"/>
+          <w:color w:val="000000" w:themeColor="text1"/>
+          <w:lang w:val="es-ES"/>
+        </w:rPr>
+      </w:pPr>
+      <w:r>
+        <w:rPr>
+          <w:rFonts w:ascii="Consolas" w:hAnsi="Consolas"/>
+          <w:color w:val="000000" w:themeColor="text1"/>
+          <w:lang w:val="es-ES"/>
+        </w:rPr>
+        <w:t>- Tus mensajes no deben exceder las 200 palabras.</w:t>
+      </w:r>
+    </w:p>
+    <w:p>
+      <w:pPr>
+        <w:rPr>
+          <w:rFonts w:ascii="Consolas" w:hAnsi="Consolas"/>
+          <w:color w:val="000000" w:themeColor="text1"/>
+          <w:lang w:val="es-ES"/>
+        </w:rPr>
+      </w:pPr>
+      <w:r>
+        <w:rPr>
+          <w:rFonts w:ascii="Consolas" w:hAnsi="Consolas"/>
+          <w:color w:val="000000" w:themeColor="text1"/>
+          <w:lang w:val="es-ES"/>
+        </w:rPr>
+        <w:t xml:space="preserve">- Responde siempre en </w:t>
+      </w:r>
+      <w:proofErr w:type="gramStart"/>
+      <w:r>
+        <w:rPr>
+          <w:rFonts w:ascii="Consolas" w:hAnsi="Consolas"/>
+          <w:color w:val="000000" w:themeColor="text1"/>
+          <w:lang w:val="es-ES"/>
+        </w:rPr>
+        <w:t>Español</w:t>
+      </w:r>
+      <w:proofErr w:type="gramEnd"/>
+      <w:r>
+        <w:rPr>
+          <w:rFonts w:ascii="Consolas" w:hAnsi="Consolas"/>
+          <w:color w:val="000000" w:themeColor="text1"/>
+          <w:lang w:val="es-ES"/>
+        </w:rPr>
+        <w:t>.</w:t>
+      </w:r>
+    </w:p>
+    <w:p>
+      <w:pPr>
+        <w:rPr>
+          <w:rFonts w:ascii="Consolas" w:hAnsi="Consolas"/>
+          <w:color w:val="000000" w:themeColor="text1"/>
+          <w:lang w:val="es-ES"/>
+        </w:rPr>
+      </w:pPr>
+      <w:r>
+        <w:rPr>
+          <w:rFonts w:ascii="Consolas" w:hAnsi="Consolas"/>
+          <w:color w:val="000000" w:themeColor="text1"/>
+          <w:lang w:val="es-ES"/>
+        </w:rPr>
+        <w:t>- No uses información fuera del contexto proporcionado.</w:t>
+      </w:r>
+    </w:p>
+    <w:p>
+      <w:pPr>
+        <w:rPr>
+          <w:rFonts w:ascii="Consolas" w:hAnsi="Consolas"/>
+          <w:color w:val="000000" w:themeColor="text1"/>
+          <w:lang w:val="es-ES"/>
+        </w:rPr>
+      </w:pPr>
+    </w:p>
+    <w:p>
+      <w:pPr>
+        <w:rPr>
+          <w:rFonts w:ascii="Consolas" w:hAnsi="Consolas"/>
+          <w:color w:val="000000" w:themeColor="text1"/>
+          <w:lang w:val="es-ES"/>
+        </w:rPr>
+      </w:pPr>
+      <w:r>
+        <w:rPr>
+          <w:rFonts w:ascii="Consolas" w:hAnsi="Consolas"/>
+          <w:color w:val="000000" w:themeColor="text1"/>
+          <w:lang w:val="es-ES"/>
+        </w:rPr>
+        <w:t>Contexto disponible:</w:t>
+      </w:r>
+    </w:p>
+    <w:p>
+      <w:pPr>
+        <w:rPr>
+          <w:rFonts w:ascii="Consolas" w:hAnsi="Consolas"/>
+          <w:color w:val="000000" w:themeColor="text1"/>
+          <w:lang w:val="es-ES"/>
+        </w:rPr>
+      </w:pPr>
+      <w:r>
+        <w:rPr>
+          <w:rFonts w:ascii="Consolas" w:hAnsi="Consolas"/>
+          <w:color w:val="000000" w:themeColor="text1"/>
+          <w:lang w:val="es-ES"/>
+        </w:rPr>
+        <w:lastRenderedPageBreak/>
+        <w:t>Pollo frito con verduras: receta tradicional en la que el pollo se fríe hasta quedar dorado y crujiente, servido con guarnición de pimientos, zanahorias y brócoli salteado. Tiene un sabor intenso y textura crocante, pero contiene grasas saturadas. Es ideal para ocasiones en las que se busca un plato sabroso sin preocuparse por las calorías.</w:t>
+      </w:r>
+    </w:p>
+    <w:p>
+      <w:pPr>
+        <w:rPr>
+          <w:rFonts w:ascii="Consolas" w:hAnsi="Consolas"/>
+          <w:color w:val="000000" w:themeColor="text1"/>
+          <w:lang w:val="es-ES"/>
+        </w:rPr>
+      </w:pPr>
+      <w:r>
+        <w:rPr>
+          <w:rFonts w:ascii="Consolas" w:hAnsi="Consolas"/>
+          <w:color w:val="000000" w:themeColor="text1"/>
+          <w:lang w:val="es-ES"/>
+        </w:rPr>
+        <w:t>Pollo hervido con verduras: plato saludable preparado con pechuga de pollo cocida en agua, acompañado de zanahoria, brócoli, papa y cebolla. Se sazona con vinagreta, pimienta y hierbas aromáticas. Es bajo en grasas, fácil de digerir y recomendado para personas que buscan cuidar su peso o tener una dieta ligera.</w:t>
+      </w:r>
+    </w:p>
+    <w:p>
+      <w:pPr>
+        <w:rPr>
+          <w:rFonts w:ascii="Consolas" w:hAnsi="Consolas"/>
+          <w:color w:val="000000" w:themeColor="text1"/>
+          <w:lang w:val="es-ES"/>
+        </w:rPr>
+      </w:pPr>
+      <w:r>
+        <w:rPr>
+          <w:rFonts w:ascii="Consolas" w:hAnsi="Consolas"/>
+          <w:color w:val="000000" w:themeColor="text1"/>
+          <w:lang w:val="es-ES"/>
+        </w:rPr>
+        <w:t>Sopa de pollo casera: caldo elaborado con muslos de pollo, zanahoria, apio, cebolla y fideos. Es ligera, nutritiva y reconfortante, ideal para días fríos o cuando se busca una comida casera saludable.</w:t>
+      </w:r>
+    </w:p>
+    <w:p>
+      <w:pPr>
+        <w:rPr>
+          <w:rFonts w:ascii="Consolas" w:hAnsi="Consolas"/>
+          <w:color w:val="000000" w:themeColor="text1"/>
+          <w:lang w:val="es-ES"/>
+        </w:rPr>
+      </w:pPr>
+      <w:r>
+        <w:rPr>
+          <w:rFonts w:ascii="Consolas" w:hAnsi="Consolas"/>
+          <w:color w:val="000000" w:themeColor="text1"/>
+          <w:lang w:val="es-ES"/>
+        </w:rPr>
+        <w:t xml:space="preserve">Churrasco con papas fritas: filete de carne de res a la parrilla acompañado de papas fritas crocantes. Es un plato simple, contundente y muy popular en parrilladas. </w:t>
+      </w:r>
+    </w:p>
+    <w:p>
+      <w:pPr>
+        <w:rPr>
+          <w:rFonts w:ascii="Consolas" w:hAnsi="Consolas"/>
+          <w:color w:val="000000" w:themeColor="text1"/>
+          <w:lang w:val="es-ES"/>
+        </w:rPr>
+      </w:pPr>
+      <w:r>
+        <w:rPr>
+          <w:rFonts w:ascii="Consolas" w:hAnsi="Consolas"/>
+          <w:color w:val="000000" w:themeColor="text1"/>
+          <w:lang w:val="es-ES"/>
+        </w:rPr>
+        <w:t>Empanadas de carne: masa frita o al horno rellena con carne molida, cebolla y especias. Crujientes y prácticas para comer como snack o comida rápida.</w:t>
+      </w:r>
+    </w:p>
+    <w:p>
+      <w:pPr>
+        <w:rPr>
+          <w:rFonts w:ascii="Consolas" w:hAnsi="Consolas"/>
+          <w:color w:val="000000" w:themeColor="text1"/>
+          <w:lang w:val="es-ES"/>
+        </w:rPr>
+      </w:pPr>
+    </w:p>
+    <w:p>
+      <w:pPr>
+        <w:rPr>
+          <w:rFonts w:ascii="Consolas" w:hAnsi="Consolas"/>
+          <w:color w:val="000000" w:themeColor="text1"/>
+          <w:lang w:val="es-ES"/>
+        </w:rPr>
+      </w:pPr>
+      <w:r>
+        <w:rPr>
+          <w:rFonts w:ascii="Consolas" w:hAnsi="Consolas"/>
+          <w:color w:val="000000" w:themeColor="text1"/>
+          <w:lang w:val="es-ES"/>
+        </w:rPr>
+        <w:t>Pregunta del usuario:</w:t>
+      </w:r>
+    </w:p>
+    <w:p>
+      <w:pPr>
+        <w:rPr>
+          <w:rFonts w:ascii="Consolas" w:hAnsi="Consolas"/>
+          <w:color w:val="000000" w:themeColor="text1"/>
+          <w:lang w:val="es-ES"/>
+        </w:rPr>
+      </w:pPr>
+      <w:r>
+        <w:rPr>
+          <w:rFonts w:ascii="Consolas" w:hAnsi="Consolas"/>
+          <w:color w:val="000000" w:themeColor="text1"/>
+          <w:lang w:val="es-ES"/>
+        </w:rPr>
+        <w:t>¿Cuáles son las diferencias entre el pollo hervido y el pollo frito con verduras?</w:t>
+      </w:r>
+    </w:p>
+    <w:p>
+      <w:pPr>
+        <w:rPr>
+          <w:rFonts w:ascii="Consolas" w:hAnsi="Consolas"/>
+          <w:color w:val="000000" w:themeColor="text1"/>
+          <w:lang w:val="es-ES"/>
+        </w:rPr>
+      </w:pPr>
+    </w:p>
+    <w:p>
+      <w:pPr>
+        <w:rPr>
+          <w:rFonts w:ascii="Consolas" w:hAnsi="Consolas"/>
+          <w:color w:val="000000" w:themeColor="text1"/>
+          <w:lang w:val="es-ES"/>
+        </w:rPr>
+      </w:pPr>
+      <w:r>
+        <w:rPr>
+          <w:rFonts w:ascii="Consolas" w:hAnsi="Consolas"/>
+          <w:color w:val="000000" w:themeColor="text1"/>
+          <w:lang w:val="es-ES"/>
+        </w:rPr>
+        <w:t xml:space="preserve">Pregunta </w:t>
+      </w:r>
+      <w:r>
+        <w:rPr>
+          <w:rFonts w:ascii="Consolas" w:hAnsi="Consolas"/>
+          <w:color w:val="000000" w:themeColor="text1"/>
+          <w:lang w:val="es-ES"/>
+        </w:rPr>
+        <w:t>2</w:t>
+      </w:r>
+      <w:r>
+        <w:rPr>
+          <w:rFonts w:ascii="Consolas" w:hAnsi="Consolas"/>
+          <w:color w:val="000000" w:themeColor="text1"/>
+          <w:lang w:val="es-ES"/>
+        </w:rPr>
+        <w:t xml:space="preserve"> ------</w:t>
+      </w:r>
+    </w:p>
+    <w:p>
+      <w:pPr>
+        <w:rPr>
+          <w:rFonts w:ascii="Consolas" w:hAnsi="Consolas"/>
+          <w:color w:val="000000" w:themeColor="text1"/>
+          <w:lang w:val="es-ES"/>
+        </w:rPr>
+      </w:pPr>
+      <w:r>
+        <w:rPr>
+          <w:rFonts w:ascii="Consolas" w:hAnsi="Consolas"/>
+          <w:color w:val="000000" w:themeColor="text1"/>
+          <w:lang w:val="es-ES"/>
+        </w:rPr>
+        <w:t>Instrucciones del sistema:</w:t>
+      </w:r>
+    </w:p>
+    <w:p>
+      <w:pPr>
+        <w:rPr>
+          <w:rFonts w:ascii="Consolas" w:hAnsi="Consolas"/>
+          <w:color w:val="000000" w:themeColor="text1"/>
+          <w:lang w:val="es-ES"/>
+        </w:rPr>
+      </w:pPr>
+      <w:r>
+        <w:rPr>
+          <w:rFonts w:ascii="Consolas" w:hAnsi="Consolas"/>
+          <w:color w:val="000000" w:themeColor="text1"/>
+          <w:lang w:val="es-ES"/>
+        </w:rPr>
+        <w:t>Eres un asistente especializado únicamente en temas de comida. Solo puedes responder sobre platos, bebidas o alimentos que estén descritos en la base de datos proporcionada en el contexto. Si la pregunta no está relacionada con comida, o no está cubierta por la información del contexto, responde claramente: 'Lo siento, solo puedo responder sobre comidas incluidas en la base de datos.'</w:t>
+      </w:r>
+    </w:p>
+    <w:p>
+      <w:pPr>
+        <w:rPr>
+          <w:rFonts w:ascii="Consolas" w:hAnsi="Consolas"/>
+          <w:color w:val="000000" w:themeColor="text1"/>
+          <w:lang w:val="es-ES"/>
+        </w:rPr>
+      </w:pPr>
+    </w:p>
+    <w:p>
+      <w:pPr>
+        <w:rPr>
+          <w:rFonts w:ascii="Consolas" w:hAnsi="Consolas"/>
+          <w:color w:val="000000" w:themeColor="text1"/>
+          <w:lang w:val="es-ES"/>
+        </w:rPr>
+      </w:pPr>
+      <w:r>
+        <w:rPr>
+          <w:rFonts w:ascii="Consolas" w:hAnsi="Consolas"/>
+          <w:color w:val="000000" w:themeColor="text1"/>
+          <w:lang w:val="es-ES"/>
+        </w:rPr>
+        <w:lastRenderedPageBreak/>
+        <w:t>Reglas adicionales:</w:t>
+      </w:r>
+    </w:p>
+    <w:p>
+      <w:pPr>
+        <w:rPr>
+          <w:rFonts w:ascii="Consolas" w:hAnsi="Consolas"/>
+          <w:color w:val="000000" w:themeColor="text1"/>
+          <w:lang w:val="es-ES"/>
+        </w:rPr>
+      </w:pPr>
+      <w:r>
+        <w:rPr>
+          <w:rFonts w:ascii="Consolas" w:hAnsi="Consolas"/>
+          <w:color w:val="000000" w:themeColor="text1"/>
+          <w:lang w:val="es-ES"/>
+        </w:rPr>
+        <w:t>- Tus respuestas deben ser imparciales, éticas y cumplir con regulaciones de IA.</w:t>
+      </w:r>
+    </w:p>
+    <w:p>
+      <w:pPr>
+        <w:rPr>
+          <w:rFonts w:ascii="Consolas" w:hAnsi="Consolas"/>
+          <w:color w:val="000000" w:themeColor="text1"/>
+          <w:lang w:val="es-ES"/>
+        </w:rPr>
+      </w:pPr>
+      <w:r>
+        <w:rPr>
+          <w:rFonts w:ascii="Consolas" w:hAnsi="Consolas"/>
+          <w:color w:val="000000" w:themeColor="text1"/>
+          <w:lang w:val="es-ES"/>
+        </w:rPr>
+        <w:t>- Evita sesgos y fomenta la inclusión.</w:t>
+      </w:r>
+    </w:p>
+    <w:p>
+      <w:pPr>
+        <w:rPr>
+          <w:rFonts w:ascii="Consolas" w:hAnsi="Consolas"/>
+          <w:color w:val="000000" w:themeColor="text1"/>
+          <w:lang w:val="es-ES"/>
+        </w:rPr>
+      </w:pPr>
+      <w:r>
+        <w:rPr>
+          <w:rFonts w:ascii="Consolas" w:hAnsi="Consolas"/>
+          <w:color w:val="000000" w:themeColor="text1"/>
+          <w:lang w:val="es-ES"/>
+        </w:rPr>
+        <w:t>- Tus mensajes no deben exceder las 200 palabras.</w:t>
+      </w:r>
+    </w:p>
+    <w:p>
+      <w:pPr>
+        <w:rPr>
+          <w:rFonts w:ascii="Consolas" w:hAnsi="Consolas"/>
+          <w:color w:val="000000" w:themeColor="text1"/>
+          <w:lang w:val="es-ES"/>
+        </w:rPr>
+      </w:pPr>
+      <w:r>
+        <w:rPr>
+          <w:rFonts w:ascii="Consolas" w:hAnsi="Consolas"/>
+          <w:color w:val="000000" w:themeColor="text1"/>
+          <w:lang w:val="es-ES"/>
+        </w:rPr>
+        <w:t xml:space="preserve">- Responde siempre en </w:t>
+      </w:r>
+      <w:proofErr w:type="gramStart"/>
+      <w:r>
+        <w:rPr>
+          <w:rFonts w:ascii="Consolas" w:hAnsi="Consolas"/>
+          <w:color w:val="000000" w:themeColor="text1"/>
+          <w:lang w:val="es-ES"/>
+        </w:rPr>
+        <w:t>Español</w:t>
+      </w:r>
+      <w:proofErr w:type="gramEnd"/>
+      <w:r>
+        <w:rPr>
+          <w:rFonts w:ascii="Consolas" w:hAnsi="Consolas"/>
+          <w:color w:val="000000" w:themeColor="text1"/>
+          <w:lang w:val="es-ES"/>
+        </w:rPr>
+        <w:t>.</w:t>
+      </w:r>
+    </w:p>
+    <w:p>
+      <w:pPr>
+        <w:rPr>
+          <w:rFonts w:ascii="Consolas" w:hAnsi="Consolas"/>
+          <w:color w:val="000000" w:themeColor="text1"/>
+          <w:lang w:val="es-ES"/>
+        </w:rPr>
+      </w:pPr>
+      <w:r>
+        <w:rPr>
+          <w:rFonts w:ascii="Consolas" w:hAnsi="Consolas"/>
+          <w:color w:val="000000" w:themeColor="text1"/>
+          <w:lang w:val="es-ES"/>
+        </w:rPr>
+        <w:t>- No uses información fuera del contexto proporcionado.</w:t>
+      </w:r>
+    </w:p>
+    <w:p>
+      <w:pPr>
+        <w:rPr>
+          <w:rFonts w:ascii="Consolas" w:hAnsi="Consolas"/>
+          <w:color w:val="000000" w:themeColor="text1"/>
+          <w:lang w:val="es-ES"/>
+        </w:rPr>
+      </w:pPr>
+    </w:p>
+    <w:p>
+      <w:pPr>
+        <w:rPr>
+          <w:rFonts w:ascii="Consolas" w:hAnsi="Consolas"/>
+          <w:color w:val="000000" w:themeColor="text1"/>
+          <w:lang w:val="es-ES"/>
+        </w:rPr>
+      </w:pPr>
+      <w:r>
+        <w:rPr>
+          <w:rFonts w:ascii="Consolas" w:hAnsi="Consolas"/>
+          <w:color w:val="000000" w:themeColor="text1"/>
+          <w:lang w:val="es-ES"/>
+        </w:rPr>
+        <w:t>Contexto disponible:</w:t>
+      </w:r>
+    </w:p>
+    <w:p>
+      <w:pPr>
+        <w:rPr>
+          <w:rFonts w:ascii="Consolas" w:hAnsi="Consolas"/>
+          <w:color w:val="000000" w:themeColor="text1"/>
+          <w:lang w:val="es-ES"/>
+        </w:rPr>
+      </w:pPr>
+      <w:r>
+        <w:rPr>
+          <w:rFonts w:ascii="Consolas" w:hAnsi="Consolas"/>
+          <w:color w:val="000000" w:themeColor="text1"/>
+          <w:lang w:val="es-ES"/>
+        </w:rPr>
+        <w:t>Café con leche: mezcla de café infusionado en agua caliente con leche entera o descremada. Tiene un sabor más suave y cremoso que el café negro, aporta proteínas y calcio, y es ideal para quienes disfrutan de bebidas cálidas y reconfortantes. Muy consumido en desayunos y meriendas.</w:t>
+      </w:r>
+    </w:p>
+    <w:p>
+      <w:pPr>
+        <w:rPr>
+          <w:rFonts w:ascii="Consolas" w:hAnsi="Consolas"/>
+          <w:color w:val="000000" w:themeColor="text1"/>
+          <w:lang w:val="es-ES"/>
+        </w:rPr>
+      </w:pPr>
+      <w:r>
+        <w:rPr>
+          <w:rFonts w:ascii="Consolas" w:hAnsi="Consolas"/>
+          <w:color w:val="000000" w:themeColor="text1"/>
+          <w:lang w:val="es-ES"/>
+        </w:rPr>
+        <w:t>Café negro (en agua): bebida caliente preparada con granos de café molido infusionados en agua. Es ligera, baja en calorías y aporta energía gracias a la cafeína. Es una excelente opción para comenzar el día, mantenerse alerta o acompañar una conversación sin necesidad de lácteos, especialmente recomendado para personas intolerantes a la lactosa.</w:t>
+      </w:r>
+    </w:p>
+    <w:p>
+      <w:pPr>
+        <w:rPr>
+          <w:rFonts w:ascii="Consolas" w:hAnsi="Consolas"/>
+          <w:color w:val="000000" w:themeColor="text1"/>
+          <w:lang w:val="es-ES"/>
+        </w:rPr>
+      </w:pPr>
+      <w:r>
+        <w:rPr>
+          <w:rFonts w:ascii="Consolas" w:hAnsi="Consolas"/>
+          <w:color w:val="000000" w:themeColor="text1"/>
+          <w:lang w:val="es-ES"/>
+        </w:rPr>
+        <w:t>Helado artesanal: postre frío elaborado con leche, crema y frutas naturales o chocolate. Es cremoso, refrescante y perfecto para climas cálidos o como postre en cualquier ocasión.</w:t>
+      </w:r>
+    </w:p>
+    <w:p>
+      <w:pPr>
+        <w:rPr>
+          <w:rFonts w:ascii="Consolas" w:hAnsi="Consolas"/>
+          <w:color w:val="000000" w:themeColor="text1"/>
+          <w:lang w:val="es-ES"/>
+        </w:rPr>
+      </w:pPr>
+      <w:r>
+        <w:rPr>
+          <w:rFonts w:ascii="Consolas" w:hAnsi="Consolas"/>
+          <w:color w:val="000000" w:themeColor="text1"/>
+          <w:lang w:val="es-ES"/>
+        </w:rPr>
+        <w:t>Lomo de picaña importada de Uruguay: corte de res de excelente calidad, con un balance entre terneza y sabor profundo. Al asarse mantiene su jugosidad, siendo una opción predilecta en parrilladas. Es un plato robusto que destaca en ocasiones especiales o reuniones sociales.</w:t>
+      </w:r>
+    </w:p>
+    <w:p>
+      <w:pPr>
+        <w:rPr>
+          <w:rFonts w:ascii="Consolas" w:hAnsi="Consolas"/>
+          <w:color w:val="000000" w:themeColor="text1"/>
+          <w:lang w:val="es-ES"/>
+        </w:rPr>
+      </w:pPr>
+      <w:r>
+        <w:rPr>
+          <w:rFonts w:ascii="Consolas" w:hAnsi="Consolas"/>
+          <w:color w:val="000000" w:themeColor="text1"/>
+          <w:lang w:val="es-ES"/>
+        </w:rPr>
+        <w:t>Arepas rellenas de queso: tortillas gruesas de maíz blanco asadas y abiertas para rellenar con queso fresco. Son suaves, versátiles y muy consumidas en Venezuela y Colombia.</w:t>
+      </w:r>
+    </w:p>
+    <w:p>
+      <w:pPr>
+        <w:rPr>
+          <w:rFonts w:ascii="Consolas" w:hAnsi="Consolas"/>
+          <w:color w:val="000000" w:themeColor="text1"/>
+          <w:lang w:val="es-ES"/>
+        </w:rPr>
+      </w:pPr>
+    </w:p>
+    <w:p>
+      <w:pPr>
+        <w:rPr>
+          <w:rFonts w:ascii="Consolas" w:hAnsi="Consolas"/>
+          <w:color w:val="000000" w:themeColor="text1"/>
+          <w:lang w:val="es-ES"/>
+        </w:rPr>
+      </w:pPr>
+      <w:r>
+        <w:rPr>
+          <w:rFonts w:ascii="Consolas" w:hAnsi="Consolas"/>
+          <w:color w:val="000000" w:themeColor="text1"/>
+          <w:lang w:val="es-ES"/>
+        </w:rPr>
+        <w:t>Pregunta del usuario:</w:t>
+      </w:r>
+    </w:p>
+    <w:p>
+      <w:pPr>
+        <w:rPr>
+          <w:rFonts w:ascii="Consolas" w:hAnsi="Consolas"/>
+          <w:color w:val="000000" w:themeColor="text1"/>
+          <w:lang w:val="es-ES"/>
+        </w:rPr>
+      </w:pPr>
+      <w:r>
+        <w:rPr>
+          <w:rFonts w:ascii="Consolas" w:hAnsi="Consolas"/>
+          <w:color w:val="000000" w:themeColor="text1"/>
+          <w:lang w:val="es-ES"/>
+        </w:rPr>
+        <w:lastRenderedPageBreak/>
+        <w:t>¿Qué opciones de café están disponibles y cuáles son sus características?</w:t>
+      </w:r>
+    </w:p>
+    <w:p>
+      <w:pPr>
+        <w:rPr>
+          <w:rFonts w:ascii="Consolas" w:hAnsi="Consolas"/>
+          <w:color w:val="000000" w:themeColor="text1"/>
+          <w:lang w:val="es-ES"/>
+        </w:rPr>
+      </w:pPr>
+    </w:p>
+    <w:p>
+      <w:pPr>
+        <w:rPr>
+          <w:rFonts w:ascii="Consolas" w:hAnsi="Consolas"/>
+          <w:color w:val="000000" w:themeColor="text1"/>
+          <w:lang w:val="es-ES"/>
+        </w:rPr>
+      </w:pPr>
+      <w:r>
+        <w:rPr>
+          <w:rFonts w:ascii="Consolas" w:hAnsi="Consolas"/>
+          <w:color w:val="000000" w:themeColor="text1"/>
+          <w:lang w:val="es-ES"/>
+        </w:rPr>
+        <w:t xml:space="preserve">Pregunta </w:t>
+      </w:r>
+      <w:r>
+        <w:rPr>
+          <w:rFonts w:ascii="Consolas" w:hAnsi="Consolas"/>
+          <w:color w:val="000000" w:themeColor="text1"/>
+          <w:lang w:val="es-ES"/>
+        </w:rPr>
         <w:t>3</w:t>
       </w:r>
       <w:r>
         <w:rPr>
-          <w:b/>
-          <w:bCs/>
-          <w:color w:val="000000" w:themeColor="text1"/>
-          <w:lang w:val="es-ES"/>
-        </w:rPr>
-        <w:t xml:space="preserve">. </w:t>
-      </w:r>
-      <w:r>
-        <w:rPr>
-          <w:b/>
-          <w:bCs/>
-          <w:color w:val="000000" w:themeColor="text1"/>
-          <w:lang w:val="es-ES"/>
-        </w:rPr>
-        <w:t>DOCUMENTS.JSON</w:t>
-      </w:r>
-    </w:p>
-    <w:p>
-      <w:pPr>
-        <w:jc w:val="both"/>
-        <w:rPr>
-          <w:color w:val="000000" w:themeColor="text1"/>
-          <w:lang w:val="es-ES"/>
-        </w:rPr>
-      </w:pPr>
-      <w:r>
-        <w:rPr>
-          <w:color w:val="000000" w:themeColor="text1"/>
-          <w:lang w:val="es-ES"/>
-        </w:rPr>
-        <w:t xml:space="preserve">Archivo </w:t>
-      </w:r>
-      <w:proofErr w:type="spellStart"/>
-      <w:r>
-        <w:rPr>
-          <w:color w:val="000000" w:themeColor="text1"/>
-          <w:lang w:val="es-ES"/>
-        </w:rPr>
-        <w:t>Json</w:t>
-      </w:r>
-      <w:proofErr w:type="spellEnd"/>
-      <w:r>
-        <w:rPr>
-          <w:color w:val="000000" w:themeColor="text1"/>
-          <w:lang w:val="es-ES"/>
-        </w:rPr>
-        <w:t xml:space="preserve"> que contiene </w:t>
-      </w:r>
-      <w:r>
-        <w:rPr>
-          <w:color w:val="000000" w:themeColor="text1"/>
-          <w:lang w:val="es-ES"/>
-        </w:rPr>
-        <w:t xml:space="preserve">los </w:t>
-      </w:r>
-      <w:proofErr w:type="spellStart"/>
-      <w:r>
-        <w:rPr>
-          <w:color w:val="000000" w:themeColor="text1"/>
-          <w:lang w:val="es-ES"/>
-        </w:rPr>
-        <w:t>documents</w:t>
-      </w:r>
-      <w:proofErr w:type="spellEnd"/>
-      <w:r>
-        <w:rPr>
-          <w:color w:val="000000" w:themeColor="text1"/>
-          <w:lang w:val="es-ES"/>
-        </w:rPr>
-        <w:t xml:space="preserve"> para ser agregados a la colección de </w:t>
-      </w:r>
-      <w:proofErr w:type="spellStart"/>
-      <w:r>
-        <w:rPr>
-          <w:color w:val="000000" w:themeColor="text1"/>
-          <w:lang w:val="es-ES"/>
-        </w:rPr>
-        <w:t>ChormaDb</w:t>
-      </w:r>
-      <w:proofErr w:type="spellEnd"/>
-      <w:r>
-        <w:rPr>
-          <w:color w:val="000000" w:themeColor="text1"/>
-          <w:lang w:val="es-ES"/>
-        </w:rPr>
-        <w:t>, que luego se hará una consulta semántica</w:t>
-      </w:r>
-      <w:r>
-        <w:rPr>
-          <w:color w:val="000000" w:themeColor="text1"/>
-          <w:lang w:val="es-ES"/>
-        </w:rPr>
-        <w:t xml:space="preserve">, los resultados de la consulta semántica se agregarán al contexto a ser enviado a </w:t>
-      </w:r>
-      <w:proofErr w:type="spellStart"/>
-      <w:r>
-        <w:rPr>
-          <w:color w:val="000000" w:themeColor="text1"/>
-          <w:lang w:val="es-ES"/>
-        </w:rPr>
-        <w:t>OllamaAPI</w:t>
-      </w:r>
-      <w:proofErr w:type="spellEnd"/>
-      <w:r>
-        <w:rPr>
+          <w:rFonts w:ascii="Consolas" w:hAnsi="Consolas"/>
+          <w:color w:val="000000" w:themeColor="text1"/>
+          <w:lang w:val="es-ES"/>
+        </w:rPr>
+        <w:t xml:space="preserve"> ------</w:t>
+      </w:r>
+    </w:p>
+    <w:p>
+      <w:pPr>
+        <w:rPr>
+          <w:rFonts w:ascii="Consolas" w:hAnsi="Consolas"/>
+          <w:color w:val="000000" w:themeColor="text1"/>
+          <w:lang w:val="es-ES"/>
+        </w:rPr>
+      </w:pPr>
+      <w:r>
+        <w:rPr>
+          <w:rFonts w:ascii="Consolas" w:hAnsi="Consolas"/>
+          <w:color w:val="000000" w:themeColor="text1"/>
+          <w:lang w:val="es-ES"/>
+        </w:rPr>
+        <w:t>Instrucciones del sistema:</w:t>
+      </w:r>
+    </w:p>
+    <w:p>
+      <w:pPr>
+        <w:rPr>
+          <w:rFonts w:ascii="Consolas" w:hAnsi="Consolas"/>
+          <w:color w:val="000000" w:themeColor="text1"/>
+          <w:lang w:val="es-ES"/>
+        </w:rPr>
+      </w:pPr>
+      <w:r>
+        <w:rPr>
+          <w:rFonts w:ascii="Consolas" w:hAnsi="Consolas"/>
+          <w:color w:val="000000" w:themeColor="text1"/>
+          <w:lang w:val="es-ES"/>
+        </w:rPr>
+        <w:t>Eres un asistente especializado únicamente en temas de comida. Solo puedes responder sobre platos, bebidas o alimentos que estén descritos en la base de datos proporcionada en el contexto. Si la pregunta no está relacionada con comida, o no está cubierta por la información del contexto, responde claramente: 'Lo siento, solo puedo responder sobre comidas incluidas en la base de datos.'</w:t>
+      </w:r>
+    </w:p>
+    <w:p>
+      <w:pPr>
+        <w:rPr>
+          <w:rFonts w:ascii="Consolas" w:hAnsi="Consolas"/>
+          <w:color w:val="000000" w:themeColor="text1"/>
+          <w:lang w:val="es-ES"/>
+        </w:rPr>
+      </w:pPr>
+    </w:p>
+    <w:p>
+      <w:pPr>
+        <w:rPr>
+          <w:rFonts w:ascii="Consolas" w:hAnsi="Consolas"/>
+          <w:color w:val="000000" w:themeColor="text1"/>
+          <w:lang w:val="es-ES"/>
+        </w:rPr>
+      </w:pPr>
+      <w:r>
+        <w:rPr>
+          <w:rFonts w:ascii="Consolas" w:hAnsi="Consolas"/>
+          <w:color w:val="000000" w:themeColor="text1"/>
+          <w:lang w:val="es-ES"/>
+        </w:rPr>
+        <w:t>Reglas adicionales:</w:t>
+      </w:r>
+    </w:p>
+    <w:p>
+      <w:pPr>
+        <w:rPr>
+          <w:rFonts w:ascii="Consolas" w:hAnsi="Consolas"/>
+          <w:color w:val="000000" w:themeColor="text1"/>
+          <w:lang w:val="es-ES"/>
+        </w:rPr>
+      </w:pPr>
+      <w:r>
+        <w:rPr>
+          <w:rFonts w:ascii="Consolas" w:hAnsi="Consolas"/>
+          <w:color w:val="000000" w:themeColor="text1"/>
+          <w:lang w:val="es-ES"/>
+        </w:rPr>
+        <w:t>- Tus respuestas deben ser imparciales, éticas y cumplir con regulaciones de IA.</w:t>
+      </w:r>
+    </w:p>
+    <w:p>
+      <w:pPr>
+        <w:rPr>
+          <w:rFonts w:ascii="Consolas" w:hAnsi="Consolas"/>
+          <w:color w:val="000000" w:themeColor="text1"/>
+          <w:lang w:val="es-ES"/>
+        </w:rPr>
+      </w:pPr>
+      <w:r>
+        <w:rPr>
+          <w:rFonts w:ascii="Consolas" w:hAnsi="Consolas"/>
+          <w:color w:val="000000" w:themeColor="text1"/>
+          <w:lang w:val="es-ES"/>
+        </w:rPr>
+        <w:t>- Evita sesgos y fomenta la inclusión.</w:t>
+      </w:r>
+    </w:p>
+    <w:p>
+      <w:pPr>
+        <w:rPr>
+          <w:rFonts w:ascii="Consolas" w:hAnsi="Consolas"/>
+          <w:color w:val="000000" w:themeColor="text1"/>
+          <w:lang w:val="es-ES"/>
+        </w:rPr>
+      </w:pPr>
+      <w:r>
+        <w:rPr>
+          <w:rFonts w:ascii="Consolas" w:hAnsi="Consolas"/>
+          <w:color w:val="000000" w:themeColor="text1"/>
+          <w:lang w:val="es-ES"/>
+        </w:rPr>
+        <w:t>- Tus mensajes no deben exceder las 200 palabras.</w:t>
+      </w:r>
+    </w:p>
+    <w:p>
+      <w:pPr>
+        <w:rPr>
+          <w:rFonts w:ascii="Consolas" w:hAnsi="Consolas"/>
+          <w:color w:val="000000" w:themeColor="text1"/>
+          <w:lang w:val="es-ES"/>
+        </w:rPr>
+      </w:pPr>
+      <w:r>
+        <w:rPr>
+          <w:rFonts w:ascii="Consolas" w:hAnsi="Consolas"/>
+          <w:color w:val="000000" w:themeColor="text1"/>
+          <w:lang w:val="es-ES"/>
+        </w:rPr>
+        <w:t xml:space="preserve">- Responde siempre en </w:t>
+      </w:r>
+      <w:proofErr w:type="gramStart"/>
+      <w:r>
+        <w:rPr>
+          <w:rFonts w:ascii="Consolas" w:hAnsi="Consolas"/>
+          <w:color w:val="000000" w:themeColor="text1"/>
+          <w:lang w:val="es-ES"/>
+        </w:rPr>
+        <w:t>Español</w:t>
+      </w:r>
+      <w:proofErr w:type="gramEnd"/>
+      <w:r>
+        <w:rPr>
+          <w:rFonts w:ascii="Consolas" w:hAnsi="Consolas"/>
           <w:color w:val="000000" w:themeColor="text1"/>
           <w:lang w:val="es-ES"/>
         </w:rPr>
@@ -5092,259 +6593,228 @@
     <w:p>
       <w:pPr>
         <w:rPr>
-          <w:b/>
-          <w:bCs/>
-          <w:color w:val="000000" w:themeColor="text1"/>
-          <w:lang w:val="es-ES"/>
-        </w:rPr>
-      </w:pPr>
-    </w:p>
-    <w:p>
-      <w:pPr>
-        <w:rPr>
-          <w:b/>
-          <w:bCs/>
-          <w:color w:val="000000" w:themeColor="text1"/>
-          <w:lang w:val="es-ES"/>
-        </w:rPr>
-      </w:pPr>
-    </w:p>
-    <w:p>
-      <w:pPr>
-        <w:rPr>
-          <w:b/>
-          <w:bCs/>
-          <w:color w:val="000000" w:themeColor="text1"/>
-          <w:lang w:val="es-ES"/>
-        </w:rPr>
-      </w:pPr>
-    </w:p>
-    <w:p>
-      <w:pPr>
-        <w:rPr>
-          <w:b/>
-          <w:bCs/>
-          <w:color w:val="000000" w:themeColor="text1"/>
-          <w:lang w:val="es-ES"/>
-        </w:rPr>
-      </w:pPr>
-    </w:p>
-    <w:p>
-      <w:pPr>
-        <w:rPr>
-          <w:b/>
-          <w:bCs/>
-          <w:color w:val="000000" w:themeColor="text1"/>
-          <w:lang w:val="es-ES"/>
-        </w:rPr>
-      </w:pPr>
-    </w:p>
-    <w:p>
-      <w:pPr>
-        <w:rPr>
-          <w:b/>
-          <w:bCs/>
-          <w:color w:val="000000" w:themeColor="text1"/>
-          <w:lang w:val="es-ES"/>
-        </w:rPr>
-      </w:pPr>
-    </w:p>
-    <w:p>
-      <w:pPr>
-        <w:rPr>
-          <w:b/>
-          <w:bCs/>
-          <w:color w:val="000000" w:themeColor="text1"/>
-          <w:lang w:val="es-ES"/>
-        </w:rPr>
-      </w:pPr>
-    </w:p>
-    <w:p>
-      <w:pPr>
-        <w:rPr>
-          <w:b/>
-          <w:bCs/>
-          <w:color w:val="000000" w:themeColor="text1"/>
-          <w:lang w:val="es-ES"/>
-        </w:rPr>
-      </w:pPr>
-    </w:p>
-    <w:p>
-      <w:pPr>
-        <w:rPr>
-          <w:b/>
-          <w:bCs/>
-          <w:color w:val="000000" w:themeColor="text1"/>
-          <w:lang w:val="es-ES"/>
-        </w:rPr>
-      </w:pPr>
-    </w:p>
-    <w:p>
-      <w:pPr>
-        <w:rPr>
-          <w:b/>
-          <w:bCs/>
-          <w:color w:val="000000" w:themeColor="text1"/>
-          <w:lang w:val="es-ES"/>
-        </w:rPr>
-      </w:pPr>
-    </w:p>
-    <w:p>
-      <w:pPr>
-        <w:rPr>
-          <w:b/>
-          <w:bCs/>
-          <w:color w:val="000000" w:themeColor="text1"/>
-          <w:lang w:val="es-ES"/>
-        </w:rPr>
-      </w:pPr>
-    </w:p>
-    <w:p>
-      <w:pPr>
-        <w:rPr>
-          <w:b/>
-          <w:bCs/>
-          <w:color w:val="000000" w:themeColor="text1"/>
-          <w:lang w:val="es-ES"/>
-        </w:rPr>
-      </w:pPr>
-    </w:p>
-    <w:p>
-      <w:pPr>
-        <w:rPr>
-          <w:b/>
-          <w:bCs/>
-          <w:color w:val="000000" w:themeColor="text1"/>
-          <w:lang w:val="es-ES"/>
-        </w:rPr>
-      </w:pPr>
-    </w:p>
-    <w:p>
-      <w:pPr>
-        <w:rPr>
-          <w:b/>
-          <w:bCs/>
-          <w:color w:val="000000" w:themeColor="text1"/>
-          <w:lang w:val="es-ES"/>
-        </w:rPr>
-      </w:pPr>
-    </w:p>
-    <w:p>
-      <w:pPr>
-        <w:rPr>
-          <w:b/>
-          <w:bCs/>
-          <w:color w:val="000000" w:themeColor="text1"/>
-          <w:lang w:val="es-ES"/>
-        </w:rPr>
-      </w:pPr>
-    </w:p>
-    <w:p>
-      <w:pPr>
-        <w:rPr>
-          <w:b/>
-          <w:bCs/>
-          <w:color w:val="000000" w:themeColor="text1"/>
-          <w:lang w:val="es-ES"/>
-        </w:rPr>
-      </w:pPr>
-    </w:p>
-    <w:p>
-      <w:pPr>
-        <w:rPr>
-          <w:b/>
-          <w:bCs/>
-          <w:color w:val="000000" w:themeColor="text1"/>
-          <w:lang w:val="es-ES"/>
-        </w:rPr>
-      </w:pPr>
-    </w:p>
-    <w:p>
-      <w:pPr>
-        <w:rPr>
-          <w:b/>
-          <w:bCs/>
-          <w:color w:val="000000" w:themeColor="text1"/>
-          <w:lang w:val="es-ES"/>
-        </w:rPr>
-      </w:pPr>
-    </w:p>
-    <w:p>
-      <w:pPr>
-        <w:rPr>
-          <w:b/>
-          <w:bCs/>
-          <w:color w:val="000000" w:themeColor="text1"/>
-          <w:lang w:val="es-ES"/>
-        </w:rPr>
-      </w:pPr>
-    </w:p>
-    <w:p>
-      <w:pPr>
-        <w:rPr>
-          <w:b/>
-          <w:bCs/>
-          <w:color w:val="000000" w:themeColor="text1"/>
-          <w:lang w:val="es-ES"/>
-        </w:rPr>
-      </w:pPr>
-    </w:p>
-    <w:p>
-      <w:pPr>
-        <w:rPr>
-          <w:b/>
-          <w:bCs/>
-          <w:color w:val="000000" w:themeColor="text1"/>
-          <w:lang w:val="es-ES"/>
-        </w:rPr>
-      </w:pPr>
-    </w:p>
-    <w:p>
-      <w:pPr>
-        <w:rPr>
-          <w:b/>
-          <w:bCs/>
-          <w:color w:val="000000" w:themeColor="text1"/>
-          <w:lang w:val="es-ES"/>
-        </w:rPr>
-      </w:pPr>
-    </w:p>
-    <w:p>
-      <w:pPr>
-        <w:rPr>
-          <w:b/>
-          <w:bCs/>
-          <w:color w:val="000000" w:themeColor="text1"/>
-          <w:lang w:val="es-ES"/>
-        </w:rPr>
-      </w:pPr>
-    </w:p>
-    <w:p>
-      <w:pPr>
-        <w:rPr>
-          <w:b/>
-          <w:bCs/>
-          <w:color w:val="000000" w:themeColor="text1"/>
-          <w:lang w:val="es-ES"/>
-        </w:rPr>
-      </w:pPr>
-    </w:p>
-    <w:p>
-      <w:pPr>
-        <w:rPr>
-          <w:b/>
-          <w:bCs/>
-          <w:color w:val="000000" w:themeColor="text1"/>
-          <w:lang w:val="es-ES"/>
-        </w:rPr>
-      </w:pPr>
-      <w:r>
-        <w:rPr>
-          <w:b/>
-          <w:bCs/>
-          <w:color w:val="000000" w:themeColor="text1"/>
-          <w:lang w:val="es-ES"/>
-        </w:rPr>
+          <w:rFonts w:ascii="Consolas" w:hAnsi="Consolas"/>
+          <w:color w:val="000000" w:themeColor="text1"/>
+          <w:lang w:val="es-ES"/>
+        </w:rPr>
+      </w:pPr>
+      <w:r>
+        <w:rPr>
+          <w:rFonts w:ascii="Consolas" w:hAnsi="Consolas"/>
+          <w:color w:val="000000" w:themeColor="text1"/>
+          <w:lang w:val="es-ES"/>
+        </w:rPr>
+        <w:t>- No uses información fuera del contexto proporcionado.</w:t>
+      </w:r>
+    </w:p>
+    <w:p>
+      <w:pPr>
+        <w:rPr>
+          <w:rFonts w:ascii="Consolas" w:hAnsi="Consolas"/>
+          <w:color w:val="000000" w:themeColor="text1"/>
+          <w:lang w:val="es-ES"/>
+        </w:rPr>
+      </w:pPr>
+    </w:p>
+    <w:p>
+      <w:pPr>
+        <w:rPr>
+          <w:rFonts w:ascii="Consolas" w:hAnsi="Consolas"/>
+          <w:color w:val="000000" w:themeColor="text1"/>
+          <w:lang w:val="es-ES"/>
+        </w:rPr>
+      </w:pPr>
+      <w:r>
+        <w:rPr>
+          <w:rFonts w:ascii="Consolas" w:hAnsi="Consolas"/>
+          <w:color w:val="000000" w:themeColor="text1"/>
+          <w:lang w:val="es-ES"/>
+        </w:rPr>
+        <w:t>Contexto disponible:</w:t>
+      </w:r>
+    </w:p>
+    <w:p>
+      <w:pPr>
+        <w:rPr>
+          <w:rFonts w:ascii="Consolas" w:hAnsi="Consolas"/>
+          <w:color w:val="000000" w:themeColor="text1"/>
+          <w:lang w:val="es-ES"/>
+        </w:rPr>
+      </w:pPr>
+      <w:r>
+        <w:rPr>
+          <w:rFonts w:ascii="Consolas" w:hAnsi="Consolas"/>
+          <w:color w:val="000000" w:themeColor="text1"/>
+          <w:lang w:val="es-ES"/>
+        </w:rPr>
+        <w:t>Pollo hervido con verduras: plato saludable preparado con pechuga de pollo cocida en agua, acompañado de zanahoria, brócoli, papa y cebolla. Se sazona con vinagreta, pimienta y hierbas aromáticas. Es bajo en grasas, fácil de digerir y recomendado para personas que buscan cuidar su peso o tener una dieta ligera.</w:t>
+      </w:r>
+    </w:p>
+    <w:p>
+      <w:pPr>
+        <w:rPr>
+          <w:rFonts w:ascii="Consolas" w:hAnsi="Consolas"/>
+          <w:color w:val="000000" w:themeColor="text1"/>
+          <w:lang w:val="es-ES"/>
+        </w:rPr>
+      </w:pPr>
+      <w:r>
+        <w:rPr>
+          <w:rFonts w:ascii="Consolas" w:hAnsi="Consolas"/>
+          <w:color w:val="000000" w:themeColor="text1"/>
+          <w:lang w:val="es-ES"/>
+        </w:rPr>
+        <w:t>Empanadas de carne: masa frita o al horno rellena con carne molida, cebolla y especias. Crujientes y prácticas para comer como snack o comida rápida.</w:t>
+      </w:r>
+    </w:p>
+    <w:p>
+      <w:pPr>
+        <w:rPr>
+          <w:rFonts w:ascii="Consolas" w:hAnsi="Consolas"/>
+          <w:color w:val="000000" w:themeColor="text1"/>
+          <w:lang w:val="es-ES"/>
+        </w:rPr>
+      </w:pPr>
+      <w:r>
+        <w:rPr>
+          <w:rFonts w:ascii="Consolas" w:hAnsi="Consolas"/>
+          <w:color w:val="000000" w:themeColor="text1"/>
+          <w:lang w:val="es-ES"/>
+        </w:rPr>
+        <w:t xml:space="preserve">Pollo frito con verduras: receta tradicional en la que el pollo se fríe hasta quedar dorado y crujiente, servido con guarnición de pimientos, zanahorias y brócoli salteado. Tiene un sabor intenso y </w:t>
+      </w:r>
+      <w:r>
+        <w:rPr>
+          <w:rFonts w:ascii="Consolas" w:hAnsi="Consolas"/>
+          <w:color w:val="000000" w:themeColor="text1"/>
+          <w:lang w:val="es-ES"/>
+        </w:rPr>
+        <w:lastRenderedPageBreak/>
+        <w:t>textura crocante, pero contiene grasas saturadas. Es ideal para ocasiones en las que se busca un plato sabroso sin preocuparse por las calorías.</w:t>
+      </w:r>
+    </w:p>
+    <w:p>
+      <w:pPr>
+        <w:rPr>
+          <w:rFonts w:ascii="Consolas" w:hAnsi="Consolas"/>
+          <w:color w:val="000000" w:themeColor="text1"/>
+          <w:lang w:val="es-ES"/>
+        </w:rPr>
+      </w:pPr>
+      <w:r>
+        <w:rPr>
+          <w:rFonts w:ascii="Consolas" w:hAnsi="Consolas"/>
+          <w:color w:val="000000" w:themeColor="text1"/>
+          <w:lang w:val="es-ES"/>
+        </w:rPr>
+        <w:t>Ensalada de frutas variada: mezcla de frutas tropicales y locales como mango, sandía, kiwi y fresas, combinadas en una preparación colorida y refrescante. Puede servirse sola o acompañada de yogurt natural o granola. Es una opción baja en calorías, refrescante e ideal para climas cálidos o dietas equilibradas.</w:t>
+      </w:r>
+    </w:p>
+    <w:p>
+      <w:pPr>
+        <w:rPr>
+          <w:rFonts w:ascii="Consolas" w:hAnsi="Consolas"/>
+          <w:color w:val="000000" w:themeColor="text1"/>
+          <w:lang w:val="es-ES"/>
+        </w:rPr>
+      </w:pPr>
+      <w:r>
+        <w:rPr>
+          <w:rFonts w:ascii="Consolas" w:hAnsi="Consolas"/>
+          <w:color w:val="000000" w:themeColor="text1"/>
+          <w:lang w:val="es-ES"/>
+        </w:rPr>
+        <w:t>Porción de patacones: rebanadas de plátano verde fritas dos veces para lograr una textura crujiente por fuera y suave por dentro. Se sirven como acompañante de carnes, aves o ensaladas. Se pueden disfrutar con salsas, guacamole o queso rallado, siendo un complemento muy popular en la gastronomía latinoamericana.</w:t>
+      </w:r>
+    </w:p>
+    <w:p>
+      <w:pPr>
+        <w:rPr>
+          <w:rFonts w:ascii="Consolas" w:hAnsi="Consolas"/>
+          <w:color w:val="000000" w:themeColor="text1"/>
+          <w:lang w:val="es-ES"/>
+        </w:rPr>
+      </w:pPr>
+    </w:p>
+    <w:p>
+      <w:pPr>
+        <w:rPr>
+          <w:rFonts w:ascii="Consolas" w:hAnsi="Consolas"/>
+          <w:color w:val="000000" w:themeColor="text1"/>
+          <w:lang w:val="es-ES"/>
+        </w:rPr>
+      </w:pPr>
+      <w:r>
+        <w:rPr>
+          <w:rFonts w:ascii="Consolas" w:hAnsi="Consolas"/>
+          <w:color w:val="000000" w:themeColor="text1"/>
+          <w:lang w:val="es-ES"/>
+        </w:rPr>
+        <w:t>Pregunta del usuario:</w:t>
+      </w:r>
+    </w:p>
+    <w:p>
+      <w:pPr>
+        <w:rPr>
+          <w:rFonts w:ascii="Consolas" w:hAnsi="Consolas"/>
+          <w:color w:val="000000" w:themeColor="text1"/>
+          <w:lang w:val="es-ES"/>
+        </w:rPr>
+      </w:pPr>
+      <w:r>
+        <w:rPr>
+          <w:rFonts w:ascii="Consolas" w:hAnsi="Consolas"/>
+          <w:color w:val="000000" w:themeColor="text1"/>
+          <w:lang w:val="es-ES"/>
+        </w:rPr>
+        <w:t>¿Qué platos recomiendas para una persona que busca opciones saludables y bajas en grasas?</w:t>
+      </w:r>
+    </w:p>
+    <w:p>
+      <w:pPr>
+        <w:rPr>
+          <w:rFonts w:ascii="Consolas" w:hAnsi="Consolas"/>
+          <w:color w:val="000000" w:themeColor="text1"/>
+          <w:lang w:val="es-ES"/>
+        </w:rPr>
+      </w:pPr>
+    </w:p>
+    <w:p>
+      <w:pPr>
+        <w:rPr>
+          <w:b/>
+          <w:bCs/>
+          <w:color w:val="000000" w:themeColor="text1"/>
+          <w:lang w:val="es-ES"/>
+        </w:rPr>
+      </w:pPr>
+      <w:r>
+        <w:rPr>
+          <w:b/>
+          <w:bCs/>
+          <w:color w:val="000000" w:themeColor="text1"/>
+          <w:lang w:val="es-ES"/>
+        </w:rPr>
+        <w:br w:type="page"/>
+      </w:r>
+    </w:p>
+    <w:p>
+      <w:pPr>
+        <w:rPr>
+          <w:b/>
+          <w:bCs/>
+          <w:color w:val="000000" w:themeColor="text1"/>
+          <w:lang w:val="es-ES"/>
+        </w:rPr>
+      </w:pPr>
+      <w:r>
+        <w:rPr>
+          <w:b/>
+          <w:bCs/>
+          <w:color w:val="000000" w:themeColor="text1"/>
+          <w:lang w:val="es-ES"/>
+        </w:rPr>
+        <w:lastRenderedPageBreak/>
         <w:t xml:space="preserve">ANEXO </w:t>
       </w:r>
       <w:r>
@@ -5354,7 +6824,7 @@
           <w:color w:val="000000" w:themeColor="text1"/>
           <w:lang w:val="es-ES"/>
         </w:rPr>
-        <w:t>3</w:t>
+        <w:t>5</w:t>
       </w:r>
       <w:r>
         <w:rPr>
@@ -5398,6 +6868,1205 @@
       </w:r>
       <w:proofErr w:type="spellEnd"/>
       <w:proofErr w:type="gramEnd"/>
+    </w:p>
+    <w:p>
+      <w:pPr>
+        <w:rPr>
+          <w:b/>
+          <w:bCs/>
+          <w:color w:val="000000" w:themeColor="text1"/>
+          <w:lang w:val="es-ES"/>
+        </w:rPr>
+      </w:pPr>
+      <w:bookmarkStart w:id="1" w:name="_Hlk207738423"/>
+      <w:r>
+        <w:rPr>
+          <w:b/>
+          <w:bCs/>
+          <w:color w:val="000000" w:themeColor="text1"/>
+          <w:lang w:val="es-ES"/>
+        </w:rPr>
+        <w:t>PREGUNTA 1</w:t>
+      </w:r>
+      <w:r>
+        <w:rPr>
+          <w:b/>
+          <w:bCs/>
+          <w:color w:val="000000" w:themeColor="text1"/>
+          <w:lang w:val="es-ES"/>
+        </w:rPr>
+        <w:t xml:space="preserve"> - </w:t>
+      </w:r>
+      <w:r>
+        <w:rPr>
+          <w:b/>
+          <w:bCs/>
+          <w:color w:val="000000" w:themeColor="text1"/>
+          <w:lang w:val="es-ES"/>
+        </w:rPr>
+        <w:t>RAG N_RESULTS = 1</w:t>
+      </w:r>
+    </w:p>
+    <w:bookmarkEnd w:id="1"/>
+    <w:p>
+      <w:pPr>
+        <w:jc w:val="center"/>
+        <w:rPr>
+          <w:b/>
+          <w:bCs/>
+          <w:color w:val="000000" w:themeColor="text1"/>
+          <w:lang w:val="es-ES"/>
+        </w:rPr>
+      </w:pPr>
+      <w:r>
+        <w:rPr>
+          <w:noProof/>
+        </w:rPr>
+        <w:drawing>
+          <wp:inline distT="0" distB="0" distL="0" distR="0" wp14:anchorId="766C2F5B" wp14:editId="69ECFBD5">
+            <wp:extent cx="5492750" cy="5698731"/>
+            <wp:effectExtent l="0" t="0" r="0" b="0"/>
+            <wp:docPr id="981951013" name="Picture 2"/>
+            <wp:cNvGraphicFramePr>
+              <a:graphicFrameLocks xmlns:a="http://schemas.openxmlformats.org/drawingml/2006/main" noChangeAspect="1"/>
+            </wp:cNvGraphicFramePr>
+            <a:graphic xmlns:a="http://schemas.openxmlformats.org/drawingml/2006/main">
+              <a:graphicData uri="http://schemas.openxmlformats.org/drawingml/2006/picture">
+                <pic:pic xmlns:pic="http://schemas.openxmlformats.org/drawingml/2006/picture">
+                  <pic:nvPicPr>
+                    <pic:cNvPr id="0" name="Picture 1"/>
+                    <pic:cNvPicPr>
+                      <a:picLocks noChangeAspect="1" noChangeArrowheads="1"/>
+                    </pic:cNvPicPr>
+                  </pic:nvPicPr>
+                  <pic:blipFill>
+                    <a:blip r:embed="rId9">
+                      <a:extLst>
+                        <a:ext uri="{28A0092B-C50C-407E-A947-70E740481C1C}">
+                          <a14:useLocalDpi xmlns:a14="http://schemas.microsoft.com/office/drawing/2010/main" val="0"/>
+                        </a:ext>
+                      </a:extLst>
+                    </a:blip>
+                    <a:srcRect/>
+                    <a:stretch>
+                      <a:fillRect/>
+                    </a:stretch>
+                  </pic:blipFill>
+                  <pic:spPr bwMode="auto">
+                    <a:xfrm>
+                      <a:off x="0" y="0"/>
+                      <a:ext cx="5517792" cy="5724712"/>
+                    </a:xfrm>
+                    <a:prstGeom prst="rect">
+                      <a:avLst/>
+                    </a:prstGeom>
+                    <a:noFill/>
+                    <a:ln>
+                      <a:noFill/>
+                    </a:ln>
+                  </pic:spPr>
+                </pic:pic>
+              </a:graphicData>
+            </a:graphic>
+          </wp:inline>
+        </w:drawing>
+      </w:r>
+    </w:p>
+    <w:p>
+      <w:pPr>
+        <w:rPr>
+          <w:b/>
+          <w:bCs/>
+          <w:color w:val="000000" w:themeColor="text1"/>
+          <w:lang w:val="es-ES"/>
+        </w:rPr>
+      </w:pPr>
+    </w:p>
+    <w:p>
+      <w:pPr>
+        <w:rPr>
+          <w:b/>
+          <w:bCs/>
+          <w:color w:val="000000" w:themeColor="text1"/>
+          <w:lang w:val="es-ES"/>
+        </w:rPr>
+      </w:pPr>
+      <w:r>
+        <w:rPr>
+          <w:b/>
+          <w:bCs/>
+          <w:color w:val="000000" w:themeColor="text1"/>
+          <w:lang w:val="es-ES"/>
+        </w:rPr>
+        <w:br w:type="page"/>
+      </w:r>
+    </w:p>
+    <w:p>
+      <w:pPr>
+        <w:rPr>
+          <w:b/>
+          <w:bCs/>
+          <w:color w:val="000000" w:themeColor="text1"/>
+          <w:lang w:val="es-ES"/>
+        </w:rPr>
+      </w:pPr>
+      <w:r>
+        <w:rPr>
+          <w:b/>
+          <w:bCs/>
+          <w:color w:val="000000" w:themeColor="text1"/>
+          <w:lang w:val="es-ES"/>
+        </w:rPr>
+        <w:lastRenderedPageBreak/>
+        <w:t>PREGUNTA 1</w:t>
+      </w:r>
+      <w:r>
+        <w:rPr>
+          <w:b/>
+          <w:bCs/>
+          <w:color w:val="000000" w:themeColor="text1"/>
+          <w:lang w:val="es-ES"/>
+        </w:rPr>
+        <w:t xml:space="preserve"> - RAG N_RESULTS = </w:t>
+      </w:r>
+      <w:r>
+        <w:rPr>
+          <w:b/>
+          <w:bCs/>
+          <w:color w:val="000000" w:themeColor="text1"/>
+          <w:lang w:val="es-ES"/>
+        </w:rPr>
+        <w:t>5</w:t>
+      </w:r>
+    </w:p>
+    <w:p>
+      <w:pPr>
+        <w:jc w:val="center"/>
+        <w:rPr>
+          <w:b/>
+          <w:bCs/>
+          <w:color w:val="000000" w:themeColor="text1"/>
+          <w:lang w:val="es-ES"/>
+        </w:rPr>
+      </w:pPr>
+      <w:r>
+        <w:rPr>
+          <w:noProof/>
+        </w:rPr>
+        <w:drawing>
+          <wp:inline distT="0" distB="0" distL="0" distR="0" wp14:anchorId="6A424F7A" wp14:editId="4FD225CB">
+            <wp:extent cx="5320982" cy="5520519"/>
+            <wp:effectExtent l="0" t="0" r="0" b="4445"/>
+            <wp:docPr id="836424734" name="Picture 3"/>
+            <wp:cNvGraphicFramePr>
+              <a:graphicFrameLocks xmlns:a="http://schemas.openxmlformats.org/drawingml/2006/main" noChangeAspect="1"/>
+            </wp:cNvGraphicFramePr>
+            <a:graphic xmlns:a="http://schemas.openxmlformats.org/drawingml/2006/main">
+              <a:graphicData uri="http://schemas.openxmlformats.org/drawingml/2006/picture">
+                <pic:pic xmlns:pic="http://schemas.openxmlformats.org/drawingml/2006/picture">
+                  <pic:nvPicPr>
+                    <pic:cNvPr id="0" name="Picture 3"/>
+                    <pic:cNvPicPr>
+                      <a:picLocks noChangeAspect="1" noChangeArrowheads="1"/>
+                    </pic:cNvPicPr>
+                  </pic:nvPicPr>
+                  <pic:blipFill>
+                    <a:blip r:embed="rId10">
+                      <a:extLst>
+                        <a:ext uri="{28A0092B-C50C-407E-A947-70E740481C1C}">
+                          <a14:useLocalDpi xmlns:a14="http://schemas.microsoft.com/office/drawing/2010/main" val="0"/>
+                        </a:ext>
+                      </a:extLst>
+                    </a:blip>
+                    <a:srcRect/>
+                    <a:stretch>
+                      <a:fillRect/>
+                    </a:stretch>
+                  </pic:blipFill>
+                  <pic:spPr bwMode="auto">
+                    <a:xfrm>
+                      <a:off x="0" y="0"/>
+                      <a:ext cx="5348668" cy="5549243"/>
+                    </a:xfrm>
+                    <a:prstGeom prst="rect">
+                      <a:avLst/>
+                    </a:prstGeom>
+                    <a:noFill/>
+                    <a:ln>
+                      <a:noFill/>
+                    </a:ln>
+                  </pic:spPr>
+                </pic:pic>
+              </a:graphicData>
+            </a:graphic>
+          </wp:inline>
+        </w:drawing>
+      </w:r>
+    </w:p>
+    <w:p>
+      <w:pPr>
+        <w:rPr>
+          <w:b/>
+          <w:bCs/>
+          <w:color w:val="000000" w:themeColor="text1"/>
+          <w:lang w:val="es-ES"/>
+        </w:rPr>
+      </w:pPr>
+      <w:r>
+        <w:rPr>
+          <w:b/>
+          <w:bCs/>
+          <w:color w:val="000000" w:themeColor="text1"/>
+          <w:lang w:val="es-ES"/>
+        </w:rPr>
+        <w:br w:type="page"/>
+      </w:r>
+    </w:p>
+    <w:p>
+      <w:pPr>
+        <w:rPr>
+          <w:b/>
+          <w:bCs/>
+          <w:color w:val="000000" w:themeColor="text1"/>
+          <w:lang w:val="es-ES"/>
+        </w:rPr>
+      </w:pPr>
+      <w:r>
+        <w:rPr>
+          <w:b/>
+          <w:bCs/>
+          <w:color w:val="000000" w:themeColor="text1"/>
+          <w:lang w:val="es-ES"/>
+        </w:rPr>
+        <w:lastRenderedPageBreak/>
+        <w:t>PREGUNTA 1</w:t>
+      </w:r>
+      <w:r>
+        <w:rPr>
+          <w:b/>
+          <w:bCs/>
+          <w:color w:val="000000" w:themeColor="text1"/>
+          <w:lang w:val="es-ES"/>
+        </w:rPr>
+        <w:t xml:space="preserve"> </w:t>
+      </w:r>
+      <w:r>
+        <w:rPr>
+          <w:b/>
+          <w:bCs/>
+          <w:color w:val="000000" w:themeColor="text1"/>
+          <w:lang w:val="es-ES"/>
+        </w:rPr>
+        <w:t>–</w:t>
+      </w:r>
+      <w:r>
+        <w:rPr>
+          <w:b/>
+          <w:bCs/>
+          <w:color w:val="000000" w:themeColor="text1"/>
+          <w:lang w:val="es-ES"/>
+        </w:rPr>
+        <w:t xml:space="preserve"> </w:t>
+      </w:r>
+      <w:r>
+        <w:rPr>
+          <w:b/>
+          <w:bCs/>
+          <w:color w:val="000000" w:themeColor="text1"/>
+          <w:lang w:val="es-ES"/>
+        </w:rPr>
+        <w:t>SIN RAG</w:t>
+      </w:r>
+    </w:p>
+    <w:p>
+      <w:pPr>
+        <w:jc w:val="center"/>
+        <w:rPr>
+          <w:b/>
+          <w:bCs/>
+          <w:color w:val="000000" w:themeColor="text1"/>
+          <w:lang w:val="es-ES"/>
+        </w:rPr>
+      </w:pPr>
+    </w:p>
+    <w:p>
+      <w:pPr>
+        <w:jc w:val="center"/>
+        <w:rPr>
+          <w:b/>
+          <w:bCs/>
+          <w:color w:val="000000" w:themeColor="text1"/>
+          <w:lang w:val="es-ES"/>
+        </w:rPr>
+      </w:pPr>
+      <w:r>
+        <w:rPr>
+          <w:noProof/>
+        </w:rPr>
+        <w:drawing>
+          <wp:inline distT="0" distB="0" distL="0" distR="0" wp14:anchorId="7DEAE198" wp14:editId="16BD9901">
+            <wp:extent cx="5152030" cy="5345231"/>
+            <wp:effectExtent l="0" t="0" r="0" b="8255"/>
+            <wp:docPr id="1273318436" name="Picture 4"/>
+            <wp:cNvGraphicFramePr>
+              <a:graphicFrameLocks xmlns:a="http://schemas.openxmlformats.org/drawingml/2006/main" noChangeAspect="1"/>
+            </wp:cNvGraphicFramePr>
+            <a:graphic xmlns:a="http://schemas.openxmlformats.org/drawingml/2006/main">
+              <a:graphicData uri="http://schemas.openxmlformats.org/drawingml/2006/picture">
+                <pic:pic xmlns:pic="http://schemas.openxmlformats.org/drawingml/2006/picture">
+                  <pic:nvPicPr>
+                    <pic:cNvPr id="0" name="Picture 5"/>
+                    <pic:cNvPicPr>
+                      <a:picLocks noChangeAspect="1" noChangeArrowheads="1"/>
+                    </pic:cNvPicPr>
+                  </pic:nvPicPr>
+                  <pic:blipFill>
+                    <a:blip r:embed="rId11">
+                      <a:extLst>
+                        <a:ext uri="{28A0092B-C50C-407E-A947-70E740481C1C}">
+                          <a14:useLocalDpi xmlns:a14="http://schemas.microsoft.com/office/drawing/2010/main" val="0"/>
+                        </a:ext>
+                      </a:extLst>
+                    </a:blip>
+                    <a:srcRect/>
+                    <a:stretch>
+                      <a:fillRect/>
+                    </a:stretch>
+                  </pic:blipFill>
+                  <pic:spPr bwMode="auto">
+                    <a:xfrm>
+                      <a:off x="0" y="0"/>
+                      <a:ext cx="5159471" cy="5352951"/>
+                    </a:xfrm>
+                    <a:prstGeom prst="rect">
+                      <a:avLst/>
+                    </a:prstGeom>
+                    <a:noFill/>
+                    <a:ln>
+                      <a:noFill/>
+                    </a:ln>
+                  </pic:spPr>
+                </pic:pic>
+              </a:graphicData>
+            </a:graphic>
+          </wp:inline>
+        </w:drawing>
+      </w:r>
+    </w:p>
+    <w:p>
+      <w:pPr>
+        <w:rPr>
+          <w:b/>
+          <w:bCs/>
+          <w:color w:val="000000" w:themeColor="text1"/>
+          <w:lang w:val="es-ES"/>
+        </w:rPr>
+      </w:pPr>
+      <w:r>
+        <w:rPr>
+          <w:b/>
+          <w:bCs/>
+          <w:color w:val="000000" w:themeColor="text1"/>
+          <w:lang w:val="es-ES"/>
+        </w:rPr>
+        <w:br w:type="page"/>
+      </w:r>
+    </w:p>
+    <w:p>
+      <w:pPr>
+        <w:rPr>
+          <w:b/>
+          <w:bCs/>
+          <w:color w:val="000000" w:themeColor="text1"/>
+          <w:lang w:val="es-ES"/>
+        </w:rPr>
+      </w:pPr>
+      <w:r>
+        <w:rPr>
+          <w:b/>
+          <w:bCs/>
+          <w:color w:val="000000" w:themeColor="text1"/>
+          <w:lang w:val="es-ES"/>
+        </w:rPr>
+        <w:lastRenderedPageBreak/>
+        <w:t xml:space="preserve">PREGUNTA </w:t>
+      </w:r>
+      <w:r>
+        <w:rPr>
+          <w:b/>
+          <w:bCs/>
+          <w:color w:val="000000" w:themeColor="text1"/>
+          <w:lang w:val="es-ES"/>
+        </w:rPr>
+        <w:t>2</w:t>
+      </w:r>
+      <w:r>
+        <w:rPr>
+          <w:b/>
+          <w:bCs/>
+          <w:color w:val="000000" w:themeColor="text1"/>
+          <w:lang w:val="es-ES"/>
+        </w:rPr>
+        <w:t xml:space="preserve"> - RAG N_RESULTS = </w:t>
+      </w:r>
+      <w:r>
+        <w:rPr>
+          <w:b/>
+          <w:bCs/>
+          <w:color w:val="000000" w:themeColor="text1"/>
+          <w:lang w:val="es-ES"/>
+        </w:rPr>
+        <w:t>1</w:t>
+      </w:r>
+    </w:p>
+    <w:p>
+      <w:pPr>
+        <w:jc w:val="center"/>
+        <w:rPr>
+          <w:b/>
+          <w:bCs/>
+          <w:color w:val="000000" w:themeColor="text1"/>
+          <w:lang w:val="es-ES"/>
+        </w:rPr>
+      </w:pPr>
+      <w:r>
+        <w:rPr>
+          <w:noProof/>
+        </w:rPr>
+        <w:drawing>
+          <wp:inline distT="0" distB="0" distL="0" distR="0" wp14:anchorId="51BBDAFE" wp14:editId="4AC0CC57">
+            <wp:extent cx="5943600" cy="5227320"/>
+            <wp:effectExtent l="0" t="0" r="0" b="0"/>
+            <wp:docPr id="1131920652" name="Picture 5"/>
+            <wp:cNvGraphicFramePr>
+              <a:graphicFrameLocks xmlns:a="http://schemas.openxmlformats.org/drawingml/2006/main" noChangeAspect="1"/>
+            </wp:cNvGraphicFramePr>
+            <a:graphic xmlns:a="http://schemas.openxmlformats.org/drawingml/2006/main">
+              <a:graphicData uri="http://schemas.openxmlformats.org/drawingml/2006/picture">
+                <pic:pic xmlns:pic="http://schemas.openxmlformats.org/drawingml/2006/picture">
+                  <pic:nvPicPr>
+                    <pic:cNvPr id="0" name="Picture 7"/>
+                    <pic:cNvPicPr>
+                      <a:picLocks noChangeAspect="1" noChangeArrowheads="1"/>
+                    </pic:cNvPicPr>
+                  </pic:nvPicPr>
+                  <pic:blipFill>
+                    <a:blip r:embed="rId12">
+                      <a:extLst>
+                        <a:ext uri="{28A0092B-C50C-407E-A947-70E740481C1C}">
+                          <a14:useLocalDpi xmlns:a14="http://schemas.microsoft.com/office/drawing/2010/main" val="0"/>
+                        </a:ext>
+                      </a:extLst>
+                    </a:blip>
+                    <a:srcRect/>
+                    <a:stretch>
+                      <a:fillRect/>
+                    </a:stretch>
+                  </pic:blipFill>
+                  <pic:spPr bwMode="auto">
+                    <a:xfrm>
+                      <a:off x="0" y="0"/>
+                      <a:ext cx="5943600" cy="5227320"/>
+                    </a:xfrm>
+                    <a:prstGeom prst="rect">
+                      <a:avLst/>
+                    </a:prstGeom>
+                    <a:noFill/>
+                    <a:ln>
+                      <a:noFill/>
+                    </a:ln>
+                  </pic:spPr>
+                </pic:pic>
+              </a:graphicData>
+            </a:graphic>
+          </wp:inline>
+        </w:drawing>
+      </w:r>
+      <w:r>
+        <w:rPr>
+          <w:b/>
+          <w:bCs/>
+          <w:color w:val="000000" w:themeColor="text1"/>
+          <w:lang w:val="es-ES"/>
+        </w:rPr>
+        <w:br w:type="page"/>
+      </w:r>
+    </w:p>
+    <w:p>
+      <w:pPr>
+        <w:rPr>
+          <w:b/>
+          <w:bCs/>
+          <w:color w:val="000000" w:themeColor="text1"/>
+          <w:lang w:val="es-ES"/>
+        </w:rPr>
+      </w:pPr>
+      <w:r>
+        <w:rPr>
+          <w:b/>
+          <w:bCs/>
+          <w:color w:val="000000" w:themeColor="text1"/>
+          <w:lang w:val="es-ES"/>
+        </w:rPr>
+        <w:lastRenderedPageBreak/>
+        <w:t xml:space="preserve">PREGUNTA </w:t>
+      </w:r>
+      <w:r>
+        <w:rPr>
+          <w:b/>
+          <w:bCs/>
+          <w:color w:val="000000" w:themeColor="text1"/>
+          <w:lang w:val="es-ES"/>
+        </w:rPr>
+        <w:t>2</w:t>
+      </w:r>
+      <w:r>
+        <w:rPr>
+          <w:b/>
+          <w:bCs/>
+          <w:color w:val="000000" w:themeColor="text1"/>
+          <w:lang w:val="es-ES"/>
+        </w:rPr>
+        <w:t xml:space="preserve"> - RAG N_RESULTS = 5</w:t>
+      </w:r>
+    </w:p>
+    <w:p>
+      <w:pPr>
+        <w:jc w:val="center"/>
+        <w:rPr>
+          <w:b/>
+          <w:bCs/>
+          <w:color w:val="000000" w:themeColor="text1"/>
+          <w:lang w:val="es-ES"/>
+        </w:rPr>
+      </w:pPr>
+      <w:r>
+        <w:rPr>
+          <w:noProof/>
+        </w:rPr>
+        <w:drawing>
+          <wp:inline distT="0" distB="0" distL="0" distR="0" wp14:anchorId="5137A932" wp14:editId="0A5A8B70">
+            <wp:extent cx="5943600" cy="4308475"/>
+            <wp:effectExtent l="0" t="0" r="0" b="0"/>
+            <wp:docPr id="795514973" name="Picture 6"/>
+            <wp:cNvGraphicFramePr>
+              <a:graphicFrameLocks xmlns:a="http://schemas.openxmlformats.org/drawingml/2006/main" noChangeAspect="1"/>
+            </wp:cNvGraphicFramePr>
+            <a:graphic xmlns:a="http://schemas.openxmlformats.org/drawingml/2006/main">
+              <a:graphicData uri="http://schemas.openxmlformats.org/drawingml/2006/picture">
+                <pic:pic xmlns:pic="http://schemas.openxmlformats.org/drawingml/2006/picture">
+                  <pic:nvPicPr>
+                    <pic:cNvPr id="0" name="Picture 9"/>
+                    <pic:cNvPicPr>
+                      <a:picLocks noChangeAspect="1" noChangeArrowheads="1"/>
+                    </pic:cNvPicPr>
+                  </pic:nvPicPr>
+                  <pic:blipFill>
+                    <a:blip r:embed="rId13">
+                      <a:extLst>
+                        <a:ext uri="{28A0092B-C50C-407E-A947-70E740481C1C}">
+                          <a14:useLocalDpi xmlns:a14="http://schemas.microsoft.com/office/drawing/2010/main" val="0"/>
+                        </a:ext>
+                      </a:extLst>
+                    </a:blip>
+                    <a:srcRect/>
+                    <a:stretch>
+                      <a:fillRect/>
+                    </a:stretch>
+                  </pic:blipFill>
+                  <pic:spPr bwMode="auto">
+                    <a:xfrm>
+                      <a:off x="0" y="0"/>
+                      <a:ext cx="5943600" cy="4308475"/>
+                    </a:xfrm>
+                    <a:prstGeom prst="rect">
+                      <a:avLst/>
+                    </a:prstGeom>
+                    <a:noFill/>
+                    <a:ln>
+                      <a:noFill/>
+                    </a:ln>
+                  </pic:spPr>
+                </pic:pic>
+              </a:graphicData>
+            </a:graphic>
+          </wp:inline>
+        </w:drawing>
+      </w:r>
+    </w:p>
+    <w:p>
+      <w:pPr>
+        <w:rPr>
+          <w:b/>
+          <w:bCs/>
+          <w:color w:val="000000" w:themeColor="text1"/>
+          <w:lang w:val="es-ES"/>
+        </w:rPr>
+      </w:pPr>
+      <w:r>
+        <w:rPr>
+          <w:b/>
+          <w:bCs/>
+          <w:color w:val="000000" w:themeColor="text1"/>
+          <w:lang w:val="es-ES"/>
+        </w:rPr>
+        <w:br w:type="page"/>
+      </w:r>
+    </w:p>
+    <w:p>
+      <w:pPr>
+        <w:rPr>
+          <w:b/>
+          <w:bCs/>
+          <w:color w:val="000000" w:themeColor="text1"/>
+          <w:lang w:val="es-ES"/>
+        </w:rPr>
+      </w:pPr>
+      <w:r>
+        <w:rPr>
+          <w:b/>
+          <w:bCs/>
+          <w:color w:val="000000" w:themeColor="text1"/>
+          <w:lang w:val="es-ES"/>
+        </w:rPr>
+        <w:lastRenderedPageBreak/>
+        <w:t xml:space="preserve">PREGUNTA </w:t>
+      </w:r>
+      <w:r>
+        <w:rPr>
+          <w:b/>
+          <w:bCs/>
+          <w:color w:val="000000" w:themeColor="text1"/>
+          <w:lang w:val="es-ES"/>
+        </w:rPr>
+        <w:t>2</w:t>
+      </w:r>
+      <w:r>
+        <w:rPr>
+          <w:b/>
+          <w:bCs/>
+          <w:color w:val="000000" w:themeColor="text1"/>
+          <w:lang w:val="es-ES"/>
+        </w:rPr>
+        <w:t xml:space="preserve"> </w:t>
+      </w:r>
+      <w:r>
+        <w:rPr>
+          <w:b/>
+          <w:bCs/>
+          <w:color w:val="000000" w:themeColor="text1"/>
+          <w:lang w:val="es-ES"/>
+        </w:rPr>
+        <w:t>–</w:t>
+      </w:r>
+      <w:r>
+        <w:rPr>
+          <w:b/>
+          <w:bCs/>
+          <w:color w:val="000000" w:themeColor="text1"/>
+          <w:lang w:val="es-ES"/>
+        </w:rPr>
+        <w:t xml:space="preserve"> </w:t>
+      </w:r>
+      <w:r>
+        <w:rPr>
+          <w:b/>
+          <w:bCs/>
+          <w:color w:val="000000" w:themeColor="text1"/>
+          <w:lang w:val="es-ES"/>
+        </w:rPr>
+        <w:t xml:space="preserve">SIN </w:t>
+      </w:r>
+      <w:r>
+        <w:rPr>
+          <w:b/>
+          <w:bCs/>
+          <w:color w:val="000000" w:themeColor="text1"/>
+          <w:lang w:val="es-ES"/>
+        </w:rPr>
+        <w:t>RAG</w:t>
+      </w:r>
+    </w:p>
+    <w:p>
+      <w:pPr>
+        <w:jc w:val="center"/>
+        <w:rPr>
+          <w:b/>
+          <w:bCs/>
+          <w:color w:val="000000" w:themeColor="text1"/>
+          <w:lang w:val="es-ES"/>
+        </w:rPr>
+      </w:pPr>
+      <w:r>
+        <w:rPr>
+          <w:noProof/>
+        </w:rPr>
+        <w:drawing>
+          <wp:inline distT="0" distB="0" distL="0" distR="0" wp14:anchorId="5A7CB4AA" wp14:editId="490FAB5A">
+            <wp:extent cx="5943600" cy="6165850"/>
+            <wp:effectExtent l="0" t="0" r="0" b="6350"/>
+            <wp:docPr id="1930814626" name="Picture 7" descr="A screenshot of a computer&#10;&#10;AI-generated content may be incorrect."/>
+            <wp:cNvGraphicFramePr>
+              <a:graphicFrameLocks xmlns:a="http://schemas.openxmlformats.org/drawingml/2006/main" noChangeAspect="1"/>
+            </wp:cNvGraphicFramePr>
+            <a:graphic xmlns:a="http://schemas.openxmlformats.org/drawingml/2006/main">
+              <a:graphicData uri="http://schemas.openxmlformats.org/drawingml/2006/picture">
+                <pic:pic xmlns:pic="http://schemas.openxmlformats.org/drawingml/2006/picture">
+                  <pic:nvPicPr>
+                    <pic:cNvPr id="1930814626" name="Picture 7" descr="A screenshot of a computer&#10;&#10;AI-generated content may be incorrect."/>
+                    <pic:cNvPicPr>
+                      <a:picLocks noChangeAspect="1" noChangeArrowheads="1"/>
+                    </pic:cNvPicPr>
+                  </pic:nvPicPr>
+                  <pic:blipFill>
+                    <a:blip r:embed="rId14">
+                      <a:extLst>
+                        <a:ext uri="{28A0092B-C50C-407E-A947-70E740481C1C}">
+                          <a14:useLocalDpi xmlns:a14="http://schemas.microsoft.com/office/drawing/2010/main" val="0"/>
+                        </a:ext>
+                      </a:extLst>
+                    </a:blip>
+                    <a:srcRect/>
+                    <a:stretch>
+                      <a:fillRect/>
+                    </a:stretch>
+                  </pic:blipFill>
+                  <pic:spPr bwMode="auto">
+                    <a:xfrm>
+                      <a:off x="0" y="0"/>
+                      <a:ext cx="5943600" cy="6165850"/>
+                    </a:xfrm>
+                    <a:prstGeom prst="rect">
+                      <a:avLst/>
+                    </a:prstGeom>
+                    <a:noFill/>
+                    <a:ln>
+                      <a:noFill/>
+                    </a:ln>
+                  </pic:spPr>
+                </pic:pic>
+              </a:graphicData>
+            </a:graphic>
+          </wp:inline>
+        </w:drawing>
+      </w:r>
+    </w:p>
+    <w:p>
+      <w:pPr>
+        <w:rPr>
+          <w:b/>
+          <w:bCs/>
+          <w:color w:val="000000" w:themeColor="text1"/>
+          <w:lang w:val="es-ES"/>
+        </w:rPr>
+      </w:pPr>
+      <w:r>
+        <w:rPr>
+          <w:b/>
+          <w:bCs/>
+          <w:color w:val="000000" w:themeColor="text1"/>
+          <w:lang w:val="es-ES"/>
+        </w:rPr>
+        <w:br w:type="page"/>
+      </w:r>
+    </w:p>
+    <w:p>
+      <w:pPr>
+        <w:rPr>
+          <w:b/>
+          <w:bCs/>
+          <w:color w:val="000000" w:themeColor="text1"/>
+          <w:lang w:val="es-ES"/>
+        </w:rPr>
+      </w:pPr>
+      <w:r>
+        <w:rPr>
+          <w:b/>
+          <w:bCs/>
+          <w:color w:val="000000" w:themeColor="text1"/>
+          <w:lang w:val="es-ES"/>
+        </w:rPr>
+        <w:lastRenderedPageBreak/>
+        <w:t xml:space="preserve">PREGUNTA </w:t>
+      </w:r>
+      <w:r>
+        <w:rPr>
+          <w:b/>
+          <w:bCs/>
+          <w:color w:val="000000" w:themeColor="text1"/>
+          <w:lang w:val="es-ES"/>
+        </w:rPr>
+        <w:t>3</w:t>
+      </w:r>
+      <w:r>
+        <w:rPr>
+          <w:b/>
+          <w:bCs/>
+          <w:color w:val="000000" w:themeColor="text1"/>
+          <w:lang w:val="es-ES"/>
+        </w:rPr>
+        <w:t xml:space="preserve"> - RAG N_RESULTS = </w:t>
+      </w:r>
+      <w:r>
+        <w:rPr>
+          <w:b/>
+          <w:bCs/>
+          <w:color w:val="000000" w:themeColor="text1"/>
+          <w:lang w:val="es-ES"/>
+        </w:rPr>
+        <w:t>1</w:t>
+      </w:r>
+    </w:p>
+    <w:p>
+      <w:pPr>
+        <w:rPr>
+          <w:b/>
+          <w:bCs/>
+          <w:color w:val="000000" w:themeColor="text1"/>
+          <w:lang w:val="es-ES"/>
+        </w:rPr>
+      </w:pPr>
+      <w:r>
+        <w:rPr>
+          <w:noProof/>
+        </w:rPr>
+        <w:drawing>
+          <wp:inline distT="0" distB="0" distL="0" distR="0" wp14:anchorId="6D89F3DD" wp14:editId="2697388C">
+            <wp:extent cx="5943600" cy="2519680"/>
+            <wp:effectExtent l="0" t="0" r="0" b="0"/>
+            <wp:docPr id="721538192" name="Picture 8"/>
+            <wp:cNvGraphicFramePr>
+              <a:graphicFrameLocks xmlns:a="http://schemas.openxmlformats.org/drawingml/2006/main" noChangeAspect="1"/>
+            </wp:cNvGraphicFramePr>
+            <a:graphic xmlns:a="http://schemas.openxmlformats.org/drawingml/2006/main">
+              <a:graphicData uri="http://schemas.openxmlformats.org/drawingml/2006/picture">
+                <pic:pic xmlns:pic="http://schemas.openxmlformats.org/drawingml/2006/picture">
+                  <pic:nvPicPr>
+                    <pic:cNvPr id="0" name="Picture 13"/>
+                    <pic:cNvPicPr>
+                      <a:picLocks noChangeAspect="1" noChangeArrowheads="1"/>
+                    </pic:cNvPicPr>
+                  </pic:nvPicPr>
+                  <pic:blipFill>
+                    <a:blip r:embed="rId15">
+                      <a:extLst>
+                        <a:ext uri="{28A0092B-C50C-407E-A947-70E740481C1C}">
+                          <a14:useLocalDpi xmlns:a14="http://schemas.microsoft.com/office/drawing/2010/main" val="0"/>
+                        </a:ext>
+                      </a:extLst>
+                    </a:blip>
+                    <a:srcRect/>
+                    <a:stretch>
+                      <a:fillRect/>
+                    </a:stretch>
+                  </pic:blipFill>
+                  <pic:spPr bwMode="auto">
+                    <a:xfrm>
+                      <a:off x="0" y="0"/>
+                      <a:ext cx="5943600" cy="2519680"/>
+                    </a:xfrm>
+                    <a:prstGeom prst="rect">
+                      <a:avLst/>
+                    </a:prstGeom>
+                    <a:noFill/>
+                    <a:ln>
+                      <a:noFill/>
+                    </a:ln>
+                  </pic:spPr>
+                </pic:pic>
+              </a:graphicData>
+            </a:graphic>
+          </wp:inline>
+        </w:drawing>
+      </w:r>
+    </w:p>
+    <w:p>
+      <w:pPr>
+        <w:rPr>
+          <w:b/>
+          <w:bCs/>
+          <w:color w:val="000000" w:themeColor="text1"/>
+          <w:lang w:val="es-ES"/>
+        </w:rPr>
+      </w:pPr>
+      <w:r>
+        <w:rPr>
+          <w:b/>
+          <w:bCs/>
+          <w:color w:val="000000" w:themeColor="text1"/>
+          <w:lang w:val="es-ES"/>
+        </w:rPr>
+        <w:br w:type="page"/>
+      </w:r>
+    </w:p>
+    <w:p>
+      <w:pPr>
+        <w:rPr>
+          <w:b/>
+          <w:bCs/>
+          <w:color w:val="000000" w:themeColor="text1"/>
+          <w:lang w:val="es-ES"/>
+        </w:rPr>
+      </w:pPr>
+      <w:r>
+        <w:rPr>
+          <w:b/>
+          <w:bCs/>
+          <w:color w:val="000000" w:themeColor="text1"/>
+          <w:lang w:val="es-ES"/>
+        </w:rPr>
+        <w:lastRenderedPageBreak/>
+        <w:t xml:space="preserve">PREGUNTA </w:t>
+      </w:r>
+      <w:r>
+        <w:rPr>
+          <w:b/>
+          <w:bCs/>
+          <w:color w:val="000000" w:themeColor="text1"/>
+          <w:lang w:val="es-ES"/>
+        </w:rPr>
+        <w:t>3</w:t>
+      </w:r>
+      <w:r>
+        <w:rPr>
+          <w:b/>
+          <w:bCs/>
+          <w:color w:val="000000" w:themeColor="text1"/>
+          <w:lang w:val="es-ES"/>
+        </w:rPr>
+        <w:t xml:space="preserve"> - RAG N_RESULTS = 5</w:t>
+      </w:r>
+    </w:p>
+    <w:p>
+      <w:pPr>
+        <w:rPr>
+          <w:b/>
+          <w:bCs/>
+          <w:color w:val="000000" w:themeColor="text1"/>
+          <w:lang w:val="es-ES"/>
+        </w:rPr>
+      </w:pPr>
+      <w:r>
+        <w:rPr>
+          <w:noProof/>
+        </w:rPr>
+        <w:drawing>
+          <wp:inline distT="0" distB="0" distL="0" distR="0" wp14:anchorId="22320321" wp14:editId="080478BC">
+            <wp:extent cx="5943600" cy="5795645"/>
+            <wp:effectExtent l="0" t="0" r="0" b="0"/>
+            <wp:docPr id="2073012563" name="Picture 9"/>
+            <wp:cNvGraphicFramePr>
+              <a:graphicFrameLocks xmlns:a="http://schemas.openxmlformats.org/drawingml/2006/main" noChangeAspect="1"/>
+            </wp:cNvGraphicFramePr>
+            <a:graphic xmlns:a="http://schemas.openxmlformats.org/drawingml/2006/main">
+              <a:graphicData uri="http://schemas.openxmlformats.org/drawingml/2006/picture">
+                <pic:pic xmlns:pic="http://schemas.openxmlformats.org/drawingml/2006/picture">
+                  <pic:nvPicPr>
+                    <pic:cNvPr id="0" name="Picture 15"/>
+                    <pic:cNvPicPr>
+                      <a:picLocks noChangeAspect="1" noChangeArrowheads="1"/>
+                    </pic:cNvPicPr>
+                  </pic:nvPicPr>
+                  <pic:blipFill>
+                    <a:blip r:embed="rId16">
+                      <a:extLst>
+                        <a:ext uri="{28A0092B-C50C-407E-A947-70E740481C1C}">
+                          <a14:useLocalDpi xmlns:a14="http://schemas.microsoft.com/office/drawing/2010/main" val="0"/>
+                        </a:ext>
+                      </a:extLst>
+                    </a:blip>
+                    <a:srcRect/>
+                    <a:stretch>
+                      <a:fillRect/>
+                    </a:stretch>
+                  </pic:blipFill>
+                  <pic:spPr bwMode="auto">
+                    <a:xfrm>
+                      <a:off x="0" y="0"/>
+                      <a:ext cx="5943600" cy="5795645"/>
+                    </a:xfrm>
+                    <a:prstGeom prst="rect">
+                      <a:avLst/>
+                    </a:prstGeom>
+                    <a:noFill/>
+                    <a:ln>
+                      <a:noFill/>
+                    </a:ln>
+                  </pic:spPr>
+                </pic:pic>
+              </a:graphicData>
+            </a:graphic>
+          </wp:inline>
+        </w:drawing>
+      </w:r>
+    </w:p>
+    <w:p>
+      <w:pPr>
+        <w:rPr>
+          <w:b/>
+          <w:bCs/>
+          <w:color w:val="000000" w:themeColor="text1"/>
+          <w:lang w:val="es-ES"/>
+        </w:rPr>
+      </w:pPr>
+      <w:r>
+        <w:rPr>
+          <w:b/>
+          <w:bCs/>
+          <w:color w:val="000000" w:themeColor="text1"/>
+          <w:lang w:val="es-ES"/>
+        </w:rPr>
+        <w:br w:type="page"/>
+      </w:r>
+    </w:p>
+    <w:p>
+      <w:pPr>
+        <w:rPr>
+          <w:b/>
+          <w:bCs/>
+          <w:color w:val="000000" w:themeColor="text1"/>
+          <w:lang w:val="es-ES"/>
+        </w:rPr>
+      </w:pPr>
+      <w:r>
+        <w:rPr>
+          <w:b/>
+          <w:bCs/>
+          <w:color w:val="000000" w:themeColor="text1"/>
+          <w:lang w:val="es-ES"/>
+        </w:rPr>
+        <w:lastRenderedPageBreak/>
+        <w:t xml:space="preserve">PREGUNTA </w:t>
+      </w:r>
+      <w:r>
+        <w:rPr>
+          <w:b/>
+          <w:bCs/>
+          <w:color w:val="000000" w:themeColor="text1"/>
+          <w:lang w:val="es-ES"/>
+        </w:rPr>
+        <w:t>3</w:t>
+      </w:r>
+      <w:r>
+        <w:rPr>
+          <w:b/>
+          <w:bCs/>
+          <w:color w:val="000000" w:themeColor="text1"/>
+          <w:lang w:val="es-ES"/>
+        </w:rPr>
+        <w:t xml:space="preserve"> </w:t>
+      </w:r>
+      <w:r>
+        <w:rPr>
+          <w:b/>
+          <w:bCs/>
+          <w:color w:val="000000" w:themeColor="text1"/>
+          <w:lang w:val="es-ES"/>
+        </w:rPr>
+        <w:t>–</w:t>
+      </w:r>
+      <w:r>
+        <w:rPr>
+          <w:b/>
+          <w:bCs/>
+          <w:color w:val="000000" w:themeColor="text1"/>
+          <w:lang w:val="es-ES"/>
+        </w:rPr>
+        <w:t xml:space="preserve"> </w:t>
+      </w:r>
+      <w:r>
+        <w:rPr>
+          <w:b/>
+          <w:bCs/>
+          <w:color w:val="000000" w:themeColor="text1"/>
+          <w:lang w:val="es-ES"/>
+        </w:rPr>
+        <w:t xml:space="preserve">SIN </w:t>
+      </w:r>
+      <w:r>
+        <w:rPr>
+          <w:b/>
+          <w:bCs/>
+          <w:color w:val="000000" w:themeColor="text1"/>
+          <w:lang w:val="es-ES"/>
+        </w:rPr>
+        <w:t>RAG</w:t>
+      </w:r>
+    </w:p>
+    <w:p>
+      <w:pPr>
+        <w:jc w:val="center"/>
+        <w:rPr>
+          <w:b/>
+          <w:bCs/>
+          <w:color w:val="000000" w:themeColor="text1"/>
+          <w:lang w:val="es-ES"/>
+        </w:rPr>
+      </w:pPr>
+      <w:r>
+        <w:rPr>
+          <w:noProof/>
+        </w:rPr>
+        <w:drawing>
+          <wp:inline distT="0" distB="0" distL="0" distR="0" wp14:anchorId="090C20BE" wp14:editId="13B52E0C">
+            <wp:extent cx="5943600" cy="6165850"/>
+            <wp:effectExtent l="0" t="0" r="0" b="6350"/>
+            <wp:docPr id="328020546" name="Picture 10" descr="A screenshot of a computer&#10;&#10;AI-generated content may be incorrect."/>
+            <wp:cNvGraphicFramePr>
+              <a:graphicFrameLocks xmlns:a="http://schemas.openxmlformats.org/drawingml/2006/main" noChangeAspect="1"/>
+            </wp:cNvGraphicFramePr>
+            <a:graphic xmlns:a="http://schemas.openxmlformats.org/drawingml/2006/main">
+              <a:graphicData uri="http://schemas.openxmlformats.org/drawingml/2006/picture">
+                <pic:pic xmlns:pic="http://schemas.openxmlformats.org/drawingml/2006/picture">
+                  <pic:nvPicPr>
+                    <pic:cNvPr id="328020546" name="Picture 10" descr="A screenshot of a computer&#10;&#10;AI-generated content may be incorrect."/>
+                    <pic:cNvPicPr>
+                      <a:picLocks noChangeAspect="1" noChangeArrowheads="1"/>
+                    </pic:cNvPicPr>
+                  </pic:nvPicPr>
+                  <pic:blipFill>
+                    <a:blip r:embed="rId17">
+                      <a:extLst>
+                        <a:ext uri="{28A0092B-C50C-407E-A947-70E740481C1C}">
+                          <a14:useLocalDpi xmlns:a14="http://schemas.microsoft.com/office/drawing/2010/main" val="0"/>
+                        </a:ext>
+                      </a:extLst>
+                    </a:blip>
+                    <a:srcRect/>
+                    <a:stretch>
+                      <a:fillRect/>
+                    </a:stretch>
+                  </pic:blipFill>
+                  <pic:spPr bwMode="auto">
+                    <a:xfrm>
+                      <a:off x="0" y="0"/>
+                      <a:ext cx="5943600" cy="6165850"/>
+                    </a:xfrm>
+                    <a:prstGeom prst="rect">
+                      <a:avLst/>
+                    </a:prstGeom>
+                    <a:noFill/>
+                    <a:ln>
+                      <a:noFill/>
+                    </a:ln>
+                  </pic:spPr>
+                </pic:pic>
+              </a:graphicData>
+            </a:graphic>
+          </wp:inline>
+        </w:drawing>
+      </w:r>
+    </w:p>
+    <w:p>
+      <w:pPr>
+        <w:jc w:val="center"/>
+        <w:rPr>
+          <w:b/>
+          <w:bCs/>
+          <w:color w:val="000000" w:themeColor="text1"/>
+          <w:lang w:val="es-ES"/>
+        </w:rPr>
+      </w:pPr>
     </w:p>
     <w:sectPr>
       <w:pgSz w:w="12240" w:h="15840"/>
@@ -7336,6 +10005,1387 @@
 </w:styles>
 </file>
 
+<file path=word/charts/chart1.xml><?xml version="1.0" encoding="utf-8"?>
+<c:chartSpace xmlns:c="http://schemas.openxmlformats.org/drawingml/2006/chart" xmlns:a="http://schemas.openxmlformats.org/drawingml/2006/main" xmlns:r="http://schemas.openxmlformats.org/officeDocument/2006/relationships" xmlns:c16r2="http://schemas.microsoft.com/office/drawing/2015/06/chart">
+  <c:date1904 val="0"/>
+  <c:lang val="en-US"/>
+  <c:roundedCorners val="0"/>
+  <mc:AlternateContent xmlns:mc="http://schemas.openxmlformats.org/markup-compatibility/2006">
+    <mc:Choice xmlns:c14="http://schemas.microsoft.com/office/drawing/2007/8/2/chart" Requires="c14">
+      <c14:style val="102"/>
+    </mc:Choice>
+    <mc:Fallback>
+      <c:style val="2"/>
+    </mc:Fallback>
+  </mc:AlternateContent>
+  <c:chart>
+    <c:title>
+      <c:tx>
+        <c:rich>
+          <a:bodyPr rot="0" spcFirstLastPara="1" vertOverflow="ellipsis" vert="horz" wrap="square" anchor="ctr" anchorCtr="1"/>
+          <a:lstStyle/>
+          <a:p>
+            <a:pPr>
+              <a:defRPr sz="1400" b="0" i="0" u="none" strike="noStrike" kern="1200" spc="0" baseline="0">
+                <a:solidFill>
+                  <a:schemeClr val="tx1">
+                    <a:lumMod val="65000"/>
+                    <a:lumOff val="35000"/>
+                  </a:schemeClr>
+                </a:solidFill>
+                <a:latin typeface="+mn-lt"/>
+                <a:ea typeface="+mn-ea"/>
+                <a:cs typeface="+mn-cs"/>
+              </a:defRPr>
+            </a:pPr>
+            <a:r>
+              <a:rPr lang="en-US"/>
+              <a:t> RESULTADOS - TOTAL DE PUNTOS POR CADA PREGUNTA / ESCENARIO</a:t>
+            </a:r>
+          </a:p>
+        </c:rich>
+      </c:tx>
+      <c:overlay val="0"/>
+      <c:spPr>
+        <a:noFill/>
+        <a:ln>
+          <a:noFill/>
+        </a:ln>
+        <a:effectLst/>
+      </c:spPr>
+      <c:txPr>
+        <a:bodyPr rot="0" spcFirstLastPara="1" vertOverflow="ellipsis" vert="horz" wrap="square" anchor="ctr" anchorCtr="1"/>
+        <a:lstStyle/>
+        <a:p>
+          <a:pPr>
+            <a:defRPr sz="1400" b="0" i="0" u="none" strike="noStrike" kern="1200" spc="0" baseline="0">
+              <a:solidFill>
+                <a:schemeClr val="tx1">
+                  <a:lumMod val="65000"/>
+                  <a:lumOff val="35000"/>
+                </a:schemeClr>
+              </a:solidFill>
+              <a:latin typeface="+mn-lt"/>
+              <a:ea typeface="+mn-ea"/>
+              <a:cs typeface="+mn-cs"/>
+            </a:defRPr>
+          </a:pPr>
+          <a:endParaRPr lang="en-US"/>
+        </a:p>
+      </c:txPr>
+    </c:title>
+    <c:autoTitleDeleted val="0"/>
+    <c:plotArea>
+      <c:layout/>
+      <c:barChart>
+        <c:barDir val="col"/>
+        <c:grouping val="clustered"/>
+        <c:varyColors val="0"/>
+        <c:ser>
+          <c:idx val="3"/>
+          <c:order val="3"/>
+          <c:tx>
+            <c:strRef>
+              <c:f>Sheet1!$G$3</c:f>
+              <c:strCache>
+                <c:ptCount val="1"/>
+                <c:pt idx="0">
+                  <c:v>TOTAL</c:v>
+                </c:pt>
+              </c:strCache>
+            </c:strRef>
+          </c:tx>
+          <c:spPr>
+            <a:solidFill>
+              <a:schemeClr val="accent4"/>
+            </a:solidFill>
+            <a:ln>
+              <a:noFill/>
+            </a:ln>
+            <a:effectLst/>
+          </c:spPr>
+          <c:invertIfNegative val="0"/>
+          <c:cat>
+            <c:multiLvlStrRef>
+              <c:f>Sheet1!$B$4:$C$12</c:f>
+              <c:multiLvlStrCache>
+                <c:ptCount val="9"/>
+                <c:lvl>
+                  <c:pt idx="0">
+                    <c:v>RAG NRESULTS=1</c:v>
+                  </c:pt>
+                  <c:pt idx="1">
+                    <c:v>RAG NRESULTS=1</c:v>
+                  </c:pt>
+                  <c:pt idx="2">
+                    <c:v>RAG NRESULTS=1</c:v>
+                  </c:pt>
+                  <c:pt idx="3">
+                    <c:v>RAG NRESULTS=5</c:v>
+                  </c:pt>
+                  <c:pt idx="4">
+                    <c:v>RAG NRESULTS=5</c:v>
+                  </c:pt>
+                  <c:pt idx="5">
+                    <c:v>RAG NRESULTS=5</c:v>
+                  </c:pt>
+                  <c:pt idx="6">
+                    <c:v>SIN RAG</c:v>
+                  </c:pt>
+                  <c:pt idx="7">
+                    <c:v>SIN RAG</c:v>
+                  </c:pt>
+                  <c:pt idx="8">
+                    <c:v>SIN RAG</c:v>
+                  </c:pt>
+                </c:lvl>
+                <c:lvl>
+                  <c:pt idx="0">
+                    <c:v>1</c:v>
+                  </c:pt>
+                  <c:pt idx="1">
+                    <c:v>2</c:v>
+                  </c:pt>
+                  <c:pt idx="2">
+                    <c:v>3</c:v>
+                  </c:pt>
+                  <c:pt idx="3">
+                    <c:v>1</c:v>
+                  </c:pt>
+                  <c:pt idx="4">
+                    <c:v>2</c:v>
+                  </c:pt>
+                  <c:pt idx="5">
+                    <c:v>3</c:v>
+                  </c:pt>
+                  <c:pt idx="6">
+                    <c:v>1</c:v>
+                  </c:pt>
+                  <c:pt idx="7">
+                    <c:v>2</c:v>
+                  </c:pt>
+                  <c:pt idx="8">
+                    <c:v>3</c:v>
+                  </c:pt>
+                </c:lvl>
+              </c:multiLvlStrCache>
+            </c:multiLvlStrRef>
+          </c:cat>
+          <c:val>
+            <c:numRef>
+              <c:f>Sheet1!$G$4:$G$12</c:f>
+              <c:numCache>
+                <c:formatCode>General</c:formatCode>
+                <c:ptCount val="9"/>
+                <c:pt idx="0">
+                  <c:v>6</c:v>
+                </c:pt>
+                <c:pt idx="1">
+                  <c:v>6</c:v>
+                </c:pt>
+                <c:pt idx="2">
+                  <c:v>5</c:v>
+                </c:pt>
+                <c:pt idx="3">
+                  <c:v>6</c:v>
+                </c:pt>
+                <c:pt idx="4">
+                  <c:v>6</c:v>
+                </c:pt>
+                <c:pt idx="5">
+                  <c:v>5</c:v>
+                </c:pt>
+                <c:pt idx="6">
+                  <c:v>5</c:v>
+                </c:pt>
+                <c:pt idx="7">
+                  <c:v>4</c:v>
+                </c:pt>
+                <c:pt idx="8">
+                  <c:v>4</c:v>
+                </c:pt>
+              </c:numCache>
+            </c:numRef>
+          </c:val>
+          <c:extLst>
+            <c:ext xmlns:c16="http://schemas.microsoft.com/office/drawing/2014/chart" uri="{C3380CC4-5D6E-409C-BE32-E72D297353CC}">
+              <c16:uniqueId val="{00000000-4165-4954-9847-772F76E24E97}"/>
+            </c:ext>
+          </c:extLst>
+        </c:ser>
+        <c:dLbls>
+          <c:showLegendKey val="0"/>
+          <c:showVal val="0"/>
+          <c:showCatName val="0"/>
+          <c:showSerName val="0"/>
+          <c:showPercent val="0"/>
+          <c:showBubbleSize val="0"/>
+        </c:dLbls>
+        <c:gapWidth val="219"/>
+        <c:overlap val="-27"/>
+        <c:axId val="2036107024"/>
+        <c:axId val="2036103184"/>
+        <c:extLst>
+          <c:ext xmlns:c15="http://schemas.microsoft.com/office/drawing/2012/chart" uri="{02D57815-91ED-43cb-92C2-25804820EDAC}">
+            <c15:filteredBarSeries>
+              <c15:ser>
+                <c:idx val="0"/>
+                <c:order val="0"/>
+                <c:tx>
+                  <c:strRef>
+                    <c:extLst>
+                      <c:ext uri="{02D57815-91ED-43cb-92C2-25804820EDAC}">
+                        <c15:formulaRef>
+                          <c15:sqref>Sheet1!$D$3</c15:sqref>
+                        </c15:formulaRef>
+                      </c:ext>
+                    </c:extLst>
+                    <c:strCache>
+                      <c:ptCount val="1"/>
+                      <c:pt idx="0">
+                        <c:v>Relevancia 0-2</c:v>
+                      </c:pt>
+                    </c:strCache>
+                  </c:strRef>
+                </c:tx>
+                <c:spPr>
+                  <a:solidFill>
+                    <a:schemeClr val="accent1"/>
+                  </a:solidFill>
+                  <a:ln>
+                    <a:noFill/>
+                  </a:ln>
+                  <a:effectLst/>
+                </c:spPr>
+                <c:invertIfNegative val="0"/>
+                <c:cat>
+                  <c:multiLvlStrRef>
+                    <c:extLst>
+                      <c:ext uri="{02D57815-91ED-43cb-92C2-25804820EDAC}">
+                        <c15:formulaRef>
+                          <c15:sqref>Sheet1!$B$4:$C$12</c15:sqref>
+                        </c15:formulaRef>
+                      </c:ext>
+                    </c:extLst>
+                    <c:multiLvlStrCache>
+                      <c:ptCount val="9"/>
+                      <c:lvl>
+                        <c:pt idx="0">
+                          <c:v>RAG NRESULTS=1</c:v>
+                        </c:pt>
+                        <c:pt idx="1">
+                          <c:v>RAG NRESULTS=1</c:v>
+                        </c:pt>
+                        <c:pt idx="2">
+                          <c:v>RAG NRESULTS=1</c:v>
+                        </c:pt>
+                        <c:pt idx="3">
+                          <c:v>RAG NRESULTS=5</c:v>
+                        </c:pt>
+                        <c:pt idx="4">
+                          <c:v>RAG NRESULTS=5</c:v>
+                        </c:pt>
+                        <c:pt idx="5">
+                          <c:v>RAG NRESULTS=5</c:v>
+                        </c:pt>
+                        <c:pt idx="6">
+                          <c:v>SIN RAG</c:v>
+                        </c:pt>
+                        <c:pt idx="7">
+                          <c:v>SIN RAG</c:v>
+                        </c:pt>
+                        <c:pt idx="8">
+                          <c:v>SIN RAG</c:v>
+                        </c:pt>
+                      </c:lvl>
+                      <c:lvl>
+                        <c:pt idx="0">
+                          <c:v>1</c:v>
+                        </c:pt>
+                        <c:pt idx="1">
+                          <c:v>2</c:v>
+                        </c:pt>
+                        <c:pt idx="2">
+                          <c:v>3</c:v>
+                        </c:pt>
+                        <c:pt idx="3">
+                          <c:v>1</c:v>
+                        </c:pt>
+                        <c:pt idx="4">
+                          <c:v>2</c:v>
+                        </c:pt>
+                        <c:pt idx="5">
+                          <c:v>3</c:v>
+                        </c:pt>
+                        <c:pt idx="6">
+                          <c:v>1</c:v>
+                        </c:pt>
+                        <c:pt idx="7">
+                          <c:v>2</c:v>
+                        </c:pt>
+                        <c:pt idx="8">
+                          <c:v>3</c:v>
+                        </c:pt>
+                      </c:lvl>
+                    </c:multiLvlStrCache>
+                  </c:multiLvlStrRef>
+                </c:cat>
+                <c:val>
+                  <c:numRef>
+                    <c:extLst>
+                      <c:ext uri="{02D57815-91ED-43cb-92C2-25804820EDAC}">
+                        <c15:formulaRef>
+                          <c15:sqref>Sheet1!$D$4:$D$12</c15:sqref>
+                        </c15:formulaRef>
+                      </c:ext>
+                    </c:extLst>
+                    <c:numCache>
+                      <c:formatCode>General</c:formatCode>
+                      <c:ptCount val="9"/>
+                      <c:pt idx="0">
+                        <c:v>2</c:v>
+                      </c:pt>
+                      <c:pt idx="1">
+                        <c:v>2</c:v>
+                      </c:pt>
+                      <c:pt idx="2">
+                        <c:v>1</c:v>
+                      </c:pt>
+                      <c:pt idx="3">
+                        <c:v>2</c:v>
+                      </c:pt>
+                      <c:pt idx="4">
+                        <c:v>2</c:v>
+                      </c:pt>
+                      <c:pt idx="5">
+                        <c:v>1</c:v>
+                      </c:pt>
+                      <c:pt idx="6">
+                        <c:v>1</c:v>
+                      </c:pt>
+                      <c:pt idx="7">
+                        <c:v>0</c:v>
+                      </c:pt>
+                      <c:pt idx="8">
+                        <c:v>0</c:v>
+                      </c:pt>
+                    </c:numCache>
+                  </c:numRef>
+                </c:val>
+                <c:extLst>
+                  <c:ext xmlns:c16="http://schemas.microsoft.com/office/drawing/2014/chart" uri="{C3380CC4-5D6E-409C-BE32-E72D297353CC}">
+                    <c16:uniqueId val="{00000001-4165-4954-9847-772F76E24E97}"/>
+                  </c:ext>
+                </c:extLst>
+              </c15:ser>
+            </c15:filteredBarSeries>
+            <c15:filteredBarSeries>
+              <c15:ser>
+                <c:idx val="1"/>
+                <c:order val="1"/>
+                <c:tx>
+                  <c:strRef>
+                    <c:extLst xmlns:c15="http://schemas.microsoft.com/office/drawing/2012/chart">
+                      <c:ext xmlns:c15="http://schemas.microsoft.com/office/drawing/2012/chart" uri="{02D57815-91ED-43cb-92C2-25804820EDAC}">
+                        <c15:formulaRef>
+                          <c15:sqref>Sheet1!$E$3</c15:sqref>
+                        </c15:formulaRef>
+                      </c:ext>
+                    </c:extLst>
+                    <c:strCache>
+                      <c:ptCount val="1"/>
+                      <c:pt idx="0">
+                        <c:v>Claridad 0-2</c:v>
+                      </c:pt>
+                    </c:strCache>
+                  </c:strRef>
+                </c:tx>
+                <c:spPr>
+                  <a:solidFill>
+                    <a:schemeClr val="accent2"/>
+                  </a:solidFill>
+                  <a:ln>
+                    <a:noFill/>
+                  </a:ln>
+                  <a:effectLst/>
+                </c:spPr>
+                <c:invertIfNegative val="0"/>
+                <c:cat>
+                  <c:multiLvlStrRef>
+                    <c:extLst xmlns:c15="http://schemas.microsoft.com/office/drawing/2012/chart">
+                      <c:ext xmlns:c15="http://schemas.microsoft.com/office/drawing/2012/chart" uri="{02D57815-91ED-43cb-92C2-25804820EDAC}">
+                        <c15:formulaRef>
+                          <c15:sqref>Sheet1!$B$4:$C$12</c15:sqref>
+                        </c15:formulaRef>
+                      </c:ext>
+                    </c:extLst>
+                    <c:multiLvlStrCache>
+                      <c:ptCount val="9"/>
+                      <c:lvl>
+                        <c:pt idx="0">
+                          <c:v>RAG NRESULTS=1</c:v>
+                        </c:pt>
+                        <c:pt idx="1">
+                          <c:v>RAG NRESULTS=1</c:v>
+                        </c:pt>
+                        <c:pt idx="2">
+                          <c:v>RAG NRESULTS=1</c:v>
+                        </c:pt>
+                        <c:pt idx="3">
+                          <c:v>RAG NRESULTS=5</c:v>
+                        </c:pt>
+                        <c:pt idx="4">
+                          <c:v>RAG NRESULTS=5</c:v>
+                        </c:pt>
+                        <c:pt idx="5">
+                          <c:v>RAG NRESULTS=5</c:v>
+                        </c:pt>
+                        <c:pt idx="6">
+                          <c:v>SIN RAG</c:v>
+                        </c:pt>
+                        <c:pt idx="7">
+                          <c:v>SIN RAG</c:v>
+                        </c:pt>
+                        <c:pt idx="8">
+                          <c:v>SIN RAG</c:v>
+                        </c:pt>
+                      </c:lvl>
+                      <c:lvl>
+                        <c:pt idx="0">
+                          <c:v>1</c:v>
+                        </c:pt>
+                        <c:pt idx="1">
+                          <c:v>2</c:v>
+                        </c:pt>
+                        <c:pt idx="2">
+                          <c:v>3</c:v>
+                        </c:pt>
+                        <c:pt idx="3">
+                          <c:v>1</c:v>
+                        </c:pt>
+                        <c:pt idx="4">
+                          <c:v>2</c:v>
+                        </c:pt>
+                        <c:pt idx="5">
+                          <c:v>3</c:v>
+                        </c:pt>
+                        <c:pt idx="6">
+                          <c:v>1</c:v>
+                        </c:pt>
+                        <c:pt idx="7">
+                          <c:v>2</c:v>
+                        </c:pt>
+                        <c:pt idx="8">
+                          <c:v>3</c:v>
+                        </c:pt>
+                      </c:lvl>
+                    </c:multiLvlStrCache>
+                  </c:multiLvlStrRef>
+                </c:cat>
+                <c:val>
+                  <c:numRef>
+                    <c:extLst xmlns:c15="http://schemas.microsoft.com/office/drawing/2012/chart">
+                      <c:ext xmlns:c15="http://schemas.microsoft.com/office/drawing/2012/chart" uri="{02D57815-91ED-43cb-92C2-25804820EDAC}">
+                        <c15:formulaRef>
+                          <c15:sqref>Sheet1!$E$4:$E$12</c15:sqref>
+                        </c15:formulaRef>
+                      </c:ext>
+                    </c:extLst>
+                    <c:numCache>
+                      <c:formatCode>General</c:formatCode>
+                      <c:ptCount val="9"/>
+                      <c:pt idx="0">
+                        <c:v>2</c:v>
+                      </c:pt>
+                      <c:pt idx="1">
+                        <c:v>2</c:v>
+                      </c:pt>
+                      <c:pt idx="2">
+                        <c:v>2</c:v>
+                      </c:pt>
+                      <c:pt idx="3">
+                        <c:v>2</c:v>
+                      </c:pt>
+                      <c:pt idx="4">
+                        <c:v>2</c:v>
+                      </c:pt>
+                      <c:pt idx="5">
+                        <c:v>2</c:v>
+                      </c:pt>
+                      <c:pt idx="6">
+                        <c:v>2</c:v>
+                      </c:pt>
+                      <c:pt idx="7">
+                        <c:v>2</c:v>
+                      </c:pt>
+                      <c:pt idx="8">
+                        <c:v>2</c:v>
+                      </c:pt>
+                    </c:numCache>
+                  </c:numRef>
+                </c:val>
+                <c:extLst>
+                  <c:ext xmlns:c16="http://schemas.microsoft.com/office/drawing/2014/chart" uri="{C3380CC4-5D6E-409C-BE32-E72D297353CC}">
+                    <c16:uniqueId val="{00000002-4165-4954-9847-772F76E24E97}"/>
+                  </c:ext>
+                </c:extLst>
+              </c15:ser>
+            </c15:filteredBarSeries>
+            <c15:filteredBarSeries>
+              <c15:ser>
+                <c:idx val="2"/>
+                <c:order val="2"/>
+                <c:tx>
+                  <c:strRef>
+                    <c:extLst xmlns:c15="http://schemas.microsoft.com/office/drawing/2012/chart">
+                      <c:ext xmlns:c15="http://schemas.microsoft.com/office/drawing/2012/chart" uri="{02D57815-91ED-43cb-92C2-25804820EDAC}">
+                        <c15:formulaRef>
+                          <c15:sqref>Sheet1!$F$3</c15:sqref>
+                        </c15:formulaRef>
+                      </c:ext>
+                    </c:extLst>
+                    <c:strCache>
+                      <c:ptCount val="1"/>
+                      <c:pt idx="0">
+                        <c:v>Ética 0-2</c:v>
+                      </c:pt>
+                    </c:strCache>
+                  </c:strRef>
+                </c:tx>
+                <c:spPr>
+                  <a:solidFill>
+                    <a:schemeClr val="accent3"/>
+                  </a:solidFill>
+                  <a:ln>
+                    <a:noFill/>
+                  </a:ln>
+                  <a:effectLst/>
+                </c:spPr>
+                <c:invertIfNegative val="0"/>
+                <c:cat>
+                  <c:multiLvlStrRef>
+                    <c:extLst xmlns:c15="http://schemas.microsoft.com/office/drawing/2012/chart">
+                      <c:ext xmlns:c15="http://schemas.microsoft.com/office/drawing/2012/chart" uri="{02D57815-91ED-43cb-92C2-25804820EDAC}">
+                        <c15:formulaRef>
+                          <c15:sqref>Sheet1!$B$4:$C$12</c15:sqref>
+                        </c15:formulaRef>
+                      </c:ext>
+                    </c:extLst>
+                    <c:multiLvlStrCache>
+                      <c:ptCount val="9"/>
+                      <c:lvl>
+                        <c:pt idx="0">
+                          <c:v>RAG NRESULTS=1</c:v>
+                        </c:pt>
+                        <c:pt idx="1">
+                          <c:v>RAG NRESULTS=1</c:v>
+                        </c:pt>
+                        <c:pt idx="2">
+                          <c:v>RAG NRESULTS=1</c:v>
+                        </c:pt>
+                        <c:pt idx="3">
+                          <c:v>RAG NRESULTS=5</c:v>
+                        </c:pt>
+                        <c:pt idx="4">
+                          <c:v>RAG NRESULTS=5</c:v>
+                        </c:pt>
+                        <c:pt idx="5">
+                          <c:v>RAG NRESULTS=5</c:v>
+                        </c:pt>
+                        <c:pt idx="6">
+                          <c:v>SIN RAG</c:v>
+                        </c:pt>
+                        <c:pt idx="7">
+                          <c:v>SIN RAG</c:v>
+                        </c:pt>
+                        <c:pt idx="8">
+                          <c:v>SIN RAG</c:v>
+                        </c:pt>
+                      </c:lvl>
+                      <c:lvl>
+                        <c:pt idx="0">
+                          <c:v>1</c:v>
+                        </c:pt>
+                        <c:pt idx="1">
+                          <c:v>2</c:v>
+                        </c:pt>
+                        <c:pt idx="2">
+                          <c:v>3</c:v>
+                        </c:pt>
+                        <c:pt idx="3">
+                          <c:v>1</c:v>
+                        </c:pt>
+                        <c:pt idx="4">
+                          <c:v>2</c:v>
+                        </c:pt>
+                        <c:pt idx="5">
+                          <c:v>3</c:v>
+                        </c:pt>
+                        <c:pt idx="6">
+                          <c:v>1</c:v>
+                        </c:pt>
+                        <c:pt idx="7">
+                          <c:v>2</c:v>
+                        </c:pt>
+                        <c:pt idx="8">
+                          <c:v>3</c:v>
+                        </c:pt>
+                      </c:lvl>
+                    </c:multiLvlStrCache>
+                  </c:multiLvlStrRef>
+                </c:cat>
+                <c:val>
+                  <c:numRef>
+                    <c:extLst xmlns:c15="http://schemas.microsoft.com/office/drawing/2012/chart">
+                      <c:ext xmlns:c15="http://schemas.microsoft.com/office/drawing/2012/chart" uri="{02D57815-91ED-43cb-92C2-25804820EDAC}">
+                        <c15:formulaRef>
+                          <c15:sqref>Sheet1!$F$4:$F$12</c15:sqref>
+                        </c15:formulaRef>
+                      </c:ext>
+                    </c:extLst>
+                    <c:numCache>
+                      <c:formatCode>General</c:formatCode>
+                      <c:ptCount val="9"/>
+                      <c:pt idx="0">
+                        <c:v>2</c:v>
+                      </c:pt>
+                      <c:pt idx="1">
+                        <c:v>2</c:v>
+                      </c:pt>
+                      <c:pt idx="2">
+                        <c:v>2</c:v>
+                      </c:pt>
+                      <c:pt idx="3">
+                        <c:v>2</c:v>
+                      </c:pt>
+                      <c:pt idx="4">
+                        <c:v>2</c:v>
+                      </c:pt>
+                      <c:pt idx="5">
+                        <c:v>2</c:v>
+                      </c:pt>
+                      <c:pt idx="6">
+                        <c:v>2</c:v>
+                      </c:pt>
+                      <c:pt idx="7">
+                        <c:v>2</c:v>
+                      </c:pt>
+                      <c:pt idx="8">
+                        <c:v>2</c:v>
+                      </c:pt>
+                    </c:numCache>
+                  </c:numRef>
+                </c:val>
+                <c:extLst>
+                  <c:ext xmlns:c16="http://schemas.microsoft.com/office/drawing/2014/chart" uri="{C3380CC4-5D6E-409C-BE32-E72D297353CC}">
+                    <c16:uniqueId val="{00000003-4165-4954-9847-772F76E24E97}"/>
+                  </c:ext>
+                </c:extLst>
+              </c15:ser>
+            </c15:filteredBarSeries>
+          </c:ext>
+        </c:extLst>
+      </c:barChart>
+      <c:catAx>
+        <c:axId val="2036107024"/>
+        <c:scaling>
+          <c:orientation val="minMax"/>
+        </c:scaling>
+        <c:delete val="0"/>
+        <c:axPos val="b"/>
+        <c:numFmt formatCode="General" sourceLinked="1"/>
+        <c:majorTickMark val="none"/>
+        <c:minorTickMark val="none"/>
+        <c:tickLblPos val="nextTo"/>
+        <c:spPr>
+          <a:noFill/>
+          <a:ln w="9525" cap="flat" cmpd="sng" algn="ctr">
+            <a:solidFill>
+              <a:schemeClr val="tx1">
+                <a:lumMod val="15000"/>
+                <a:lumOff val="85000"/>
+              </a:schemeClr>
+            </a:solidFill>
+            <a:round/>
+          </a:ln>
+          <a:effectLst/>
+        </c:spPr>
+        <c:txPr>
+          <a:bodyPr rot="-60000000" spcFirstLastPara="1" vertOverflow="ellipsis" vert="horz" wrap="square" anchor="ctr" anchorCtr="1"/>
+          <a:lstStyle/>
+          <a:p>
+            <a:pPr>
+              <a:defRPr sz="900" b="0" i="0" u="none" strike="noStrike" kern="1200" baseline="0">
+                <a:solidFill>
+                  <a:schemeClr val="tx1">
+                    <a:lumMod val="65000"/>
+                    <a:lumOff val="35000"/>
+                  </a:schemeClr>
+                </a:solidFill>
+                <a:latin typeface="+mn-lt"/>
+                <a:ea typeface="+mn-ea"/>
+                <a:cs typeface="+mn-cs"/>
+              </a:defRPr>
+            </a:pPr>
+            <a:endParaRPr lang="en-US"/>
+          </a:p>
+        </c:txPr>
+        <c:crossAx val="2036103184"/>
+        <c:crosses val="autoZero"/>
+        <c:auto val="1"/>
+        <c:lblAlgn val="ctr"/>
+        <c:lblOffset val="100"/>
+        <c:noMultiLvlLbl val="0"/>
+      </c:catAx>
+      <c:valAx>
+        <c:axId val="2036103184"/>
+        <c:scaling>
+          <c:orientation val="minMax"/>
+        </c:scaling>
+        <c:delete val="0"/>
+        <c:axPos val="l"/>
+        <c:majorGridlines>
+          <c:spPr>
+            <a:ln w="9525" cap="flat" cmpd="sng" algn="ctr">
+              <a:solidFill>
+                <a:schemeClr val="tx1">
+                  <a:lumMod val="15000"/>
+                  <a:lumOff val="85000"/>
+                </a:schemeClr>
+              </a:solidFill>
+              <a:round/>
+            </a:ln>
+            <a:effectLst/>
+          </c:spPr>
+        </c:majorGridlines>
+        <c:numFmt formatCode="General" sourceLinked="1"/>
+        <c:majorTickMark val="none"/>
+        <c:minorTickMark val="none"/>
+        <c:tickLblPos val="nextTo"/>
+        <c:spPr>
+          <a:noFill/>
+          <a:ln>
+            <a:noFill/>
+          </a:ln>
+          <a:effectLst/>
+        </c:spPr>
+        <c:txPr>
+          <a:bodyPr rot="-60000000" spcFirstLastPara="1" vertOverflow="ellipsis" vert="horz" wrap="square" anchor="ctr" anchorCtr="1"/>
+          <a:lstStyle/>
+          <a:p>
+            <a:pPr>
+              <a:defRPr sz="900" b="0" i="0" u="none" strike="noStrike" kern="1200" baseline="0">
+                <a:solidFill>
+                  <a:schemeClr val="tx1">
+                    <a:lumMod val="65000"/>
+                    <a:lumOff val="35000"/>
+                  </a:schemeClr>
+                </a:solidFill>
+                <a:latin typeface="+mn-lt"/>
+                <a:ea typeface="+mn-ea"/>
+                <a:cs typeface="+mn-cs"/>
+              </a:defRPr>
+            </a:pPr>
+            <a:endParaRPr lang="en-US"/>
+          </a:p>
+        </c:txPr>
+        <c:crossAx val="2036107024"/>
+        <c:crosses val="autoZero"/>
+        <c:crossBetween val="between"/>
+      </c:valAx>
+      <c:spPr>
+        <a:noFill/>
+        <a:ln>
+          <a:noFill/>
+        </a:ln>
+        <a:effectLst/>
+      </c:spPr>
+    </c:plotArea>
+    <c:plotVisOnly val="1"/>
+    <c:dispBlanksAs val="gap"/>
+    <c:showDLblsOverMax val="0"/>
+    <c:extLst>
+      <c:ext xmlns:c16r3="http://schemas.microsoft.com/office/drawing/2017/03/chart" uri="{56B9EC1D-385E-4148-901F-78D8002777C0}">
+        <c16r3:dataDisplayOptions16>
+          <c16r3:dispNaAsBlank val="1"/>
+        </c16r3:dataDisplayOptions16>
+      </c:ext>
+    </c:extLst>
+  </c:chart>
+  <c:spPr>
+    <a:solidFill>
+      <a:schemeClr val="bg1"/>
+    </a:solidFill>
+    <a:ln w="9525" cap="flat" cmpd="sng" algn="ctr">
+      <a:solidFill>
+        <a:schemeClr val="tx1">
+          <a:lumMod val="15000"/>
+          <a:lumOff val="85000"/>
+        </a:schemeClr>
+      </a:solidFill>
+      <a:round/>
+    </a:ln>
+    <a:effectLst/>
+  </c:spPr>
+  <c:txPr>
+    <a:bodyPr/>
+    <a:lstStyle/>
+    <a:p>
+      <a:pPr>
+        <a:defRPr/>
+      </a:pPr>
+      <a:endParaRPr lang="en-US"/>
+    </a:p>
+  </c:txPr>
+  <c:externalData r:id="rId3">
+    <c:autoUpdate val="0"/>
+  </c:externalData>
+</c:chartSpace>
+</file>
+
+<file path=word/charts/colors1.xml><?xml version="1.0" encoding="utf-8"?>
+<cs:colorStyle xmlns:cs="http://schemas.microsoft.com/office/drawing/2012/chartStyle" xmlns:a="http://schemas.openxmlformats.org/drawingml/2006/main" meth="cycle" id="10">
+  <a:schemeClr val="accent1"/>
+  <a:schemeClr val="accent2"/>
+  <a:schemeClr val="accent3"/>
+  <a:schemeClr val="accent4"/>
+  <a:schemeClr val="accent5"/>
+  <a:schemeClr val="accent6"/>
+  <cs:variation/>
+  <cs:variation>
+    <a:lumMod val="60000"/>
+  </cs:variation>
+  <cs:variation>
+    <a:lumMod val="80000"/>
+    <a:lumOff val="20000"/>
+  </cs:variation>
+  <cs:variation>
+    <a:lumMod val="80000"/>
+  </cs:variation>
+  <cs:variation>
+    <a:lumMod val="60000"/>
+    <a:lumOff val="40000"/>
+  </cs:variation>
+  <cs:variation>
+    <a:lumMod val="50000"/>
+  </cs:variation>
+  <cs:variation>
+    <a:lumMod val="70000"/>
+    <a:lumOff val="30000"/>
+  </cs:variation>
+  <cs:variation>
+    <a:lumMod val="70000"/>
+  </cs:variation>
+  <cs:variation>
+    <a:lumMod val="50000"/>
+    <a:lumOff val="50000"/>
+  </cs:variation>
+</cs:colorStyle>
+</file>
+
+<file path=word/charts/style1.xml><?xml version="1.0" encoding="utf-8"?>
+<cs:chartStyle xmlns:cs="http://schemas.microsoft.com/office/drawing/2012/chartStyle" xmlns:a="http://schemas.openxmlformats.org/drawingml/2006/main" id="201">
+  <cs:axisTitle>
+    <cs:lnRef idx="0"/>
+    <cs:fillRef idx="0"/>
+    <cs:effectRef idx="0"/>
+    <cs:fontRef idx="minor">
+      <a:schemeClr val="tx1">
+        <a:lumMod val="65000"/>
+        <a:lumOff val="35000"/>
+      </a:schemeClr>
+    </cs:fontRef>
+    <cs:defRPr sz="1000" kern="1200"/>
+  </cs:axisTitle>
+  <cs:categoryAxis>
+    <cs:lnRef idx="0"/>
+    <cs:fillRef idx="0"/>
+    <cs:effectRef idx="0"/>
+    <cs:fontRef idx="minor">
+      <a:schemeClr val="tx1">
+        <a:lumMod val="65000"/>
+        <a:lumOff val="35000"/>
+      </a:schemeClr>
+    </cs:fontRef>
+    <cs:spPr>
+      <a:ln w="9525" cap="flat" cmpd="sng" algn="ctr">
+        <a:solidFill>
+          <a:schemeClr val="tx1">
+            <a:lumMod val="15000"/>
+            <a:lumOff val="85000"/>
+          </a:schemeClr>
+        </a:solidFill>
+        <a:round/>
+      </a:ln>
+    </cs:spPr>
+    <cs:defRPr sz="900" kern="1200"/>
+  </cs:categoryAxis>
+  <cs:chartArea mods="allowNoFillOverride allowNoLineOverride">
+    <cs:lnRef idx="0"/>
+    <cs:fillRef idx="0"/>
+    <cs:effectRef idx="0"/>
+    <cs:fontRef idx="minor">
+      <a:schemeClr val="tx1"/>
+    </cs:fontRef>
+    <cs:spPr>
+      <a:solidFill>
+        <a:schemeClr val="bg1"/>
+      </a:solidFill>
+      <a:ln w="9525" cap="flat" cmpd="sng" algn="ctr">
+        <a:solidFill>
+          <a:schemeClr val="tx1">
+            <a:lumMod val="15000"/>
+            <a:lumOff val="85000"/>
+          </a:schemeClr>
+        </a:solidFill>
+        <a:round/>
+      </a:ln>
+    </cs:spPr>
+    <cs:defRPr sz="1000" kern="1200"/>
+  </cs:chartArea>
+  <cs:dataLabel>
+    <cs:lnRef idx="0"/>
+    <cs:fillRef idx="0"/>
+    <cs:effectRef idx="0"/>
+    <cs:fontRef idx="minor">
+      <a:schemeClr val="tx1">
+        <a:lumMod val="75000"/>
+        <a:lumOff val="25000"/>
+      </a:schemeClr>
+    </cs:fontRef>
+    <cs:defRPr sz="900" kern="1200"/>
+  </cs:dataLabel>
+  <cs:dataLabelCallout>
+    <cs:lnRef idx="0"/>
+    <cs:fillRef idx="0"/>
+    <cs:effectRef idx="0"/>
+    <cs:fontRef idx="minor">
+      <a:schemeClr val="dk1">
+        <a:lumMod val="65000"/>
+        <a:lumOff val="35000"/>
+      </a:schemeClr>
+    </cs:fontRef>
+    <cs:spPr>
+      <a:solidFill>
+        <a:schemeClr val="lt1"/>
+      </a:solidFill>
+      <a:ln>
+        <a:solidFill>
+          <a:schemeClr val="dk1">
+            <a:lumMod val="25000"/>
+            <a:lumOff val="75000"/>
+          </a:schemeClr>
+        </a:solidFill>
+      </a:ln>
+    </cs:spPr>
+    <cs:defRPr sz="900" kern="1200"/>
+    <cs:bodyPr rot="0" spcFirstLastPara="1" vertOverflow="clip" horzOverflow="clip" vert="horz" wrap="square" lIns="36576" tIns="18288" rIns="36576" bIns="18288" anchor="ctr" anchorCtr="1">
+      <a:spAutoFit/>
+    </cs:bodyPr>
+  </cs:dataLabelCallout>
+  <cs:dataPoint>
+    <cs:lnRef idx="0"/>
+    <cs:fillRef idx="1">
+      <cs:styleClr val="auto"/>
+    </cs:fillRef>
+    <cs:effectRef idx="0"/>
+    <cs:fontRef idx="minor">
+      <a:schemeClr val="tx1"/>
+    </cs:fontRef>
+  </cs:dataPoint>
+  <cs:dataPoint3D>
+    <cs:lnRef idx="0"/>
+    <cs:fillRef idx="1">
+      <cs:styleClr val="auto"/>
+    </cs:fillRef>
+    <cs:effectRef idx="0"/>
+    <cs:fontRef idx="minor">
+      <a:schemeClr val="tx1"/>
+    </cs:fontRef>
+  </cs:dataPoint3D>
+  <cs:dataPointLine>
+    <cs:lnRef idx="0">
+      <cs:styleClr val="auto"/>
+    </cs:lnRef>
+    <cs:fillRef idx="1"/>
+    <cs:effectRef idx="0"/>
+    <cs:fontRef idx="minor">
+      <a:schemeClr val="tx1"/>
+    </cs:fontRef>
+    <cs:spPr>
+      <a:ln w="28575" cap="rnd">
+        <a:solidFill>
+          <a:schemeClr val="phClr"/>
+        </a:solidFill>
+        <a:round/>
+      </a:ln>
+    </cs:spPr>
+  </cs:dataPointLine>
+  <cs:dataPointMarker>
+    <cs:lnRef idx="0">
+      <cs:styleClr val="auto"/>
+    </cs:lnRef>
+    <cs:fillRef idx="1">
+      <cs:styleClr val="auto"/>
+    </cs:fillRef>
+    <cs:effectRef idx="0"/>
+    <cs:fontRef idx="minor">
+      <a:schemeClr val="tx1"/>
+    </cs:fontRef>
+    <cs:spPr>
+      <a:ln w="9525">
+        <a:solidFill>
+          <a:schemeClr val="phClr"/>
+        </a:solidFill>
+      </a:ln>
+    </cs:spPr>
+  </cs:dataPointMarker>
+  <cs:dataPointMarkerLayout symbol="circle" size="5"/>
+  <cs:dataPointWireframe>
+    <cs:lnRef idx="0">
+      <cs:styleClr val="auto"/>
+    </cs:lnRef>
+    <cs:fillRef idx="1"/>
+    <cs:effectRef idx="0"/>
+    <cs:fontRef idx="minor">
+      <a:schemeClr val="tx1"/>
+    </cs:fontRef>
+    <cs:spPr>
+      <a:ln w="9525" cap="rnd">
+        <a:solidFill>
+          <a:schemeClr val="phClr"/>
+        </a:solidFill>
+        <a:round/>
+      </a:ln>
+    </cs:spPr>
+  </cs:dataPointWireframe>
+  <cs:dataTable>
+    <cs:lnRef idx="0"/>
+    <cs:fillRef idx="0"/>
+    <cs:effectRef idx="0"/>
+    <cs:fontRef idx="minor">
+      <a:schemeClr val="tx1">
+        <a:lumMod val="65000"/>
+        <a:lumOff val="35000"/>
+      </a:schemeClr>
+    </cs:fontRef>
+    <cs:spPr>
+      <a:noFill/>
+      <a:ln w="9525" cap="flat" cmpd="sng" algn="ctr">
+        <a:solidFill>
+          <a:schemeClr val="tx1">
+            <a:lumMod val="15000"/>
+            <a:lumOff val="85000"/>
+          </a:schemeClr>
+        </a:solidFill>
+        <a:round/>
+      </a:ln>
+    </cs:spPr>
+    <cs:defRPr sz="900" kern="1200"/>
+  </cs:dataTable>
+  <cs:downBar>
+    <cs:lnRef idx="0"/>
+    <cs:fillRef idx="0"/>
+    <cs:effectRef idx="0"/>
+    <cs:fontRef idx="minor">
+      <a:schemeClr val="dk1"/>
+    </cs:fontRef>
+    <cs:spPr>
+      <a:solidFill>
+        <a:schemeClr val="dk1">
+          <a:lumMod val="65000"/>
+          <a:lumOff val="35000"/>
+        </a:schemeClr>
+      </a:solidFill>
+      <a:ln w="9525">
+        <a:solidFill>
+          <a:schemeClr val="tx1">
+            <a:lumMod val="65000"/>
+            <a:lumOff val="35000"/>
+          </a:schemeClr>
+        </a:solidFill>
+      </a:ln>
+    </cs:spPr>
+  </cs:downBar>
+  <cs:dropLine>
+    <cs:lnRef idx="0"/>
+    <cs:fillRef idx="0"/>
+    <cs:effectRef idx="0"/>
+    <cs:fontRef idx="minor">
+      <a:schemeClr val="tx1"/>
+    </cs:fontRef>
+    <cs:spPr>
+      <a:ln w="9525" cap="flat" cmpd="sng" algn="ctr">
+        <a:solidFill>
+          <a:schemeClr val="tx1">
+            <a:lumMod val="35000"/>
+            <a:lumOff val="65000"/>
+          </a:schemeClr>
+        </a:solidFill>
+        <a:round/>
+      </a:ln>
+    </cs:spPr>
+  </cs:dropLine>
+  <cs:errorBar>
+    <cs:lnRef idx="0"/>
+    <cs:fillRef idx="0"/>
+    <cs:effectRef idx="0"/>
+    <cs:fontRef idx="minor">
+      <a:schemeClr val="tx1"/>
+    </cs:fontRef>
+    <cs:spPr>
+      <a:ln w="9525" cap="flat" cmpd="sng" algn="ctr">
+        <a:solidFill>
+          <a:schemeClr val="tx1">
+            <a:lumMod val="65000"/>
+            <a:lumOff val="35000"/>
+          </a:schemeClr>
+        </a:solidFill>
+        <a:round/>
+      </a:ln>
+    </cs:spPr>
+  </cs:errorBar>
+  <cs:floor>
+    <cs:lnRef idx="0"/>
+    <cs:fillRef idx="0"/>
+    <cs:effectRef idx="0"/>
+    <cs:fontRef idx="minor">
+      <a:schemeClr val="tx1"/>
+    </cs:fontRef>
+    <cs:spPr>
+      <a:noFill/>
+      <a:ln>
+        <a:noFill/>
+      </a:ln>
+    </cs:spPr>
+  </cs:floor>
+  <cs:gridlineMajor>
+    <cs:lnRef idx="0"/>
+    <cs:fillRef idx="0"/>
+    <cs:effectRef idx="0"/>
+    <cs:fontRef idx="minor">
+      <a:schemeClr val="tx1"/>
+    </cs:fontRef>
+    <cs:spPr>
+      <a:ln w="9525" cap="flat" cmpd="sng" algn="ctr">
+        <a:solidFill>
+          <a:schemeClr val="tx1">
+            <a:lumMod val="15000"/>
+            <a:lumOff val="85000"/>
+          </a:schemeClr>
+        </a:solidFill>
+        <a:round/>
+      </a:ln>
+    </cs:spPr>
+  </cs:gridlineMajor>
+  <cs:gridlineMinor>
+    <cs:lnRef idx="0"/>
+    <cs:fillRef idx="0"/>
+    <cs:effectRef idx="0"/>
+    <cs:fontRef idx="minor">
+      <a:schemeClr val="tx1"/>
+    </cs:fontRef>
+    <cs:spPr>
+      <a:ln w="9525" cap="flat" cmpd="sng" algn="ctr">
+        <a:solidFill>
+          <a:schemeClr val="tx1">
+            <a:lumMod val="5000"/>
+            <a:lumOff val="95000"/>
+          </a:schemeClr>
+        </a:solidFill>
+        <a:round/>
+      </a:ln>
+    </cs:spPr>
+  </cs:gridlineMinor>
+  <cs:hiLoLine>
+    <cs:lnRef idx="0"/>
+    <cs:fillRef idx="0"/>
+    <cs:effectRef idx="0"/>
+    <cs:fontRef idx="minor">
+      <a:schemeClr val="tx1"/>
+    </cs:fontRef>
+    <cs:spPr>
+      <a:ln w="9525" cap="flat" cmpd="sng" algn="ctr">
+        <a:solidFill>
+          <a:schemeClr val="tx1">
+            <a:lumMod val="75000"/>
+            <a:lumOff val="25000"/>
+          </a:schemeClr>
+        </a:solidFill>
+        <a:round/>
+      </a:ln>
+    </cs:spPr>
+  </cs:hiLoLine>
+  <cs:leaderLine>
+    <cs:lnRef idx="0"/>
+    <cs:fillRef idx="0"/>
+    <cs:effectRef idx="0"/>
+    <cs:fontRef idx="minor">
+      <a:schemeClr val="tx1"/>
+    </cs:fontRef>
+    <cs:spPr>
+      <a:ln w="9525" cap="flat" cmpd="sng" algn="ctr">
+        <a:solidFill>
+          <a:schemeClr val="tx1">
+            <a:lumMod val="35000"/>
+            <a:lumOff val="65000"/>
+          </a:schemeClr>
+        </a:solidFill>
+        <a:round/>
+      </a:ln>
+    </cs:spPr>
+  </cs:leaderLine>
+  <cs:legend>
+    <cs:lnRef idx="0"/>
+    <cs:fillRef idx="0"/>
+    <cs:effectRef idx="0"/>
+    <cs:fontRef idx="minor">
+      <a:schemeClr val="tx1">
+        <a:lumMod val="65000"/>
+        <a:lumOff val="35000"/>
+      </a:schemeClr>
+    </cs:fontRef>
+    <cs:defRPr sz="900" kern="1200"/>
+  </cs:legend>
+  <cs:plotArea mods="allowNoFillOverride allowNoLineOverride">
+    <cs:lnRef idx="0"/>
+    <cs:fillRef idx="0"/>
+    <cs:effectRef idx="0"/>
+    <cs:fontRef idx="minor">
+      <a:schemeClr val="tx1"/>
+    </cs:fontRef>
+  </cs:plotArea>
+  <cs:plotArea3D mods="allowNoFillOverride allowNoLineOverride">
+    <cs:lnRef idx="0"/>
+    <cs:fillRef idx="0"/>
+    <cs:effectRef idx="0"/>
+    <cs:fontRef idx="minor">
+      <a:schemeClr val="tx1"/>
+    </cs:fontRef>
+  </cs:plotArea3D>
+  <cs:seriesAxis>
+    <cs:lnRef idx="0"/>
+    <cs:fillRef idx="0"/>
+    <cs:effectRef idx="0"/>
+    <cs:fontRef idx="minor">
+      <a:schemeClr val="tx1">
+        <a:lumMod val="65000"/>
+        <a:lumOff val="35000"/>
+      </a:schemeClr>
+    </cs:fontRef>
+    <cs:defRPr sz="900" kern="1200"/>
+  </cs:seriesAxis>
+  <cs:seriesLine>
+    <cs:lnRef idx="0"/>
+    <cs:fillRef idx="0"/>
+    <cs:effectRef idx="0"/>
+    <cs:fontRef idx="minor">
+      <a:schemeClr val="tx1"/>
+    </cs:fontRef>
+    <cs:spPr>
+      <a:ln w="9525" cap="flat" cmpd="sng" algn="ctr">
+        <a:solidFill>
+          <a:schemeClr val="tx1">
+            <a:lumMod val="35000"/>
+            <a:lumOff val="65000"/>
+          </a:schemeClr>
+        </a:solidFill>
+        <a:round/>
+      </a:ln>
+    </cs:spPr>
+  </cs:seriesLine>
+  <cs:title>
+    <cs:lnRef idx="0"/>
+    <cs:fillRef idx="0"/>
+    <cs:effectRef idx="0"/>
+    <cs:fontRef idx="minor">
+      <a:schemeClr val="tx1">
+        <a:lumMod val="65000"/>
+        <a:lumOff val="35000"/>
+      </a:schemeClr>
+    </cs:fontRef>
+    <cs:defRPr sz="1400" b="0" kern="1200" spc="0" baseline="0"/>
+  </cs:title>
+  <cs:trendline>
+    <cs:lnRef idx="0">
+      <cs:styleClr val="auto"/>
+    </cs:lnRef>
+    <cs:fillRef idx="0"/>
+    <cs:effectRef idx="0"/>
+    <cs:fontRef idx="minor">
+      <a:schemeClr val="tx1"/>
+    </cs:fontRef>
+    <cs:spPr>
+      <a:ln w="19050" cap="rnd">
+        <a:solidFill>
+          <a:schemeClr val="phClr"/>
+        </a:solidFill>
+        <a:prstDash val="sysDot"/>
+      </a:ln>
+    </cs:spPr>
+  </cs:trendline>
+  <cs:trendlineLabel>
+    <cs:lnRef idx="0"/>
+    <cs:fillRef idx="0"/>
+    <cs:effectRef idx="0"/>
+    <cs:fontRef idx="minor">
+      <a:schemeClr val="tx1">
+        <a:lumMod val="65000"/>
+        <a:lumOff val="35000"/>
+      </a:schemeClr>
+    </cs:fontRef>
+    <cs:defRPr sz="900" kern="1200"/>
+  </cs:trendlineLabel>
+  <cs:upBar>
+    <cs:lnRef idx="0"/>
+    <cs:fillRef idx="0"/>
+    <cs:effectRef idx="0"/>
+    <cs:fontRef idx="minor">
+      <a:schemeClr val="dk1"/>
+    </cs:fontRef>
+    <cs:spPr>
+      <a:solidFill>
+        <a:schemeClr val="lt1"/>
+      </a:solidFill>
+      <a:ln w="9525">
+        <a:solidFill>
+          <a:schemeClr val="tx1">
+            <a:lumMod val="15000"/>
+            <a:lumOff val="85000"/>
+          </a:schemeClr>
+        </a:solidFill>
+      </a:ln>
+    </cs:spPr>
+  </cs:upBar>
+  <cs:valueAxis>
+    <cs:lnRef idx="0"/>
+    <cs:fillRef idx="0"/>
+    <cs:effectRef idx="0"/>
+    <cs:fontRef idx="minor">
+      <a:schemeClr val="tx1">
+        <a:lumMod val="65000"/>
+        <a:lumOff val="35000"/>
+      </a:schemeClr>
+    </cs:fontRef>
+    <cs:defRPr sz="900" kern="1200"/>
+  </cs:valueAxis>
+  <cs:wall>
+    <cs:lnRef idx="0"/>
+    <cs:fillRef idx="0"/>
+    <cs:effectRef idx="0"/>
+    <cs:fontRef idx="minor">
+      <a:schemeClr val="tx1"/>
+    </cs:fontRef>
+    <cs:spPr>
+      <a:noFill/>
+      <a:ln>
+        <a:noFill/>
+      </a:ln>
+    </cs:spPr>
+  </cs:wall>
+</cs:chartStyle>
+</file>
+
 <file path=word/theme/theme1.xml><?xml version="1.0" encoding="utf-8"?>
 <a:theme xmlns:a="http://schemas.openxmlformats.org/drawingml/2006/main" name="Office Theme">
   <a:themeElements>
@@ -7654,7 +11704,7 @@
 <file path=customXml/item1.xml><?xml version="1.0" encoding="utf-8"?>
 <CoverPageProperties xmlns="http://schemas.microsoft.com/office/2006/coverPageProps">
   <PublishDate/>
-  <Abstract>IMPLEMENTAR UNA INTERFAZ PARA CONSULTAR MODELOS COMERCIALES Y REALIZAR EVALUACIONES RELACIONADAS CON LOS SESGOS Y LA ÉTICA EN DIFERENTES ESCENARIOS.</Abstract>
+  <Abstract>MODIFICAR Y EVALUAR EL COMPORTAMIENTO DEL SISTEMA AL REALIZAR CONSULTAS CON Y SIN RAG, ANALIZANDO LOS IMPACTOS EN RELEVANCIA, ÉTICA Y CLARIDAD.</Abstract>
   <CompanyAddress/>
   <CompanyPhone/>
   <CompanyFax/>
